--- a/Seznam_spominskih_obelezij.docx
+++ b/Seznam_spominskih_obelezij.docx
@@ -1,6 +1,6 @@
 
 <file path=word/document.xml><?xml version="1.0" encoding="utf-8"?>
-<w:document xmlns:o="urn:schemas-microsoft-com:office:office" xmlns:r="http://schemas.openxmlformats.org/officeDocument/2006/relationships" xmlns:v="urn:schemas-microsoft-com:vml" xmlns:w="http://schemas.openxmlformats.org/wordprocessingml/2006/main" xmlns:w10="urn:schemas-microsoft-com:office:word" xmlns:wp="http://schemas.openxmlformats.org/drawingml/2006/wordprocessingDrawing" xmlns:wps="http://schemas.microsoft.com/office/word/2010/wordprocessingShape" xmlns:wpg="http://schemas.microsoft.com/office/word/2010/wordprocessingGroup" xmlns:mc="http://schemas.openxmlformats.org/markup-compatibility/2006" xmlns:wp14="http://schemas.microsoft.com/office/word/2010/wordprocessingDrawing" xmlns:w14="http://schemas.microsoft.com/office/word/2010/wordml" xmlns:w15="http://schemas.microsoft.com/office/word/2012/wordml" mc:Ignorable="w14 wp14 w15">
+<w:document xmlns:o="urn:schemas-microsoft-com:office:office" xmlns:r="http://schemas.openxmlformats.org/officeDocument/2006/relationships" xmlns:v="urn:schemas-microsoft-com:vml" xmlns:w="http://schemas.openxmlformats.org/wordprocessingml/2006/main" xmlns:w10="urn:schemas-microsoft-com:office:word" xmlns:wp="http://schemas.openxmlformats.org/drawingml/2006/wordprocessingDrawing" xmlns:wps="http://schemas.microsoft.com/office/word/2010/wordprocessingShape" xmlns:wpg="http://schemas.microsoft.com/office/word/2010/wordprocessingGroup" xmlns:mc="http://schemas.openxmlformats.org/markup-compatibility/2006" xmlns:wp14="http://schemas.microsoft.com/office/word/2010/wordprocessingDrawing" xmlns:w14="http://schemas.microsoft.com/office/word/2010/wordml" mc:Ignorable="w14 wp14">
   <w:body>
     <w:p>
       <w:pPr>
@@ -18,15 +18,15 @@
         <mc:AlternateContent>
           <mc:Choice Requires="wpg">
             <w:drawing>
-              <wp:anchor behindDoc="0" distT="0" distB="0" distL="0" distR="0" simplePos="0" locked="0" layoutInCell="1" allowOverlap="1" relativeHeight="2">
+              <wp:anchor behindDoc="0" distT="0" distB="0" distL="0" distR="0" simplePos="0" locked="0" layoutInCell="0" allowOverlap="1" relativeHeight="2">
                 <wp:simplePos x="0" y="0"/>
                 <wp:positionH relativeFrom="column">
-                  <wp:posOffset>0</wp:posOffset>
+                  <wp:posOffset>2168525</wp:posOffset>
                 </wp:positionH>
                 <wp:positionV relativeFrom="paragraph">
-                  <wp:posOffset>635</wp:posOffset>
+                  <wp:posOffset>85090</wp:posOffset>
                 </wp:positionV>
-                <wp:extent cx="3905885" cy="1429385"/>
+                <wp:extent cx="3907155" cy="1430655"/>
                 <wp:effectExtent l="0" t="0" r="0" b="0"/>
                 <wp:wrapNone/>
                 <wp:docPr id="1" name="Skupinski predmet 1"/>
@@ -37,14 +37,14 @@
                       <wpg:grpSpPr>
                         <a:xfrm>
                           <a:off x="0" y="0"/>
-                          <a:ext cx="3906000" cy="1429560"/>
-                          <a:chOff x="0" y="0"/>
-                          <a:chExt cx="3906000" cy="1429560"/>
+                          <a:ext cx="3906360" cy="1429920"/>
+                          <a:chOff x="2168640" y="84960"/>
+                          <a:chExt cx="3906360" cy="1429920"/>
                         </a:xfrm>
                       </wpg:grpSpPr>
                       <pic:pic xmlns:pic="http://schemas.openxmlformats.org/drawingml/2006/picture">
                         <pic:nvPicPr>
-                          <pic:cNvPr id="2" name="" descr=""/>
+                          <pic:cNvPr id="0" name="" descr=""/>
                           <pic:cNvPicPr/>
                         </pic:nvPicPr>
                         <pic:blipFill>
@@ -53,8 +53,8 @@
                         </pic:blipFill>
                         <pic:spPr>
                           <a:xfrm>
-                            <a:off x="0" y="439560"/>
-                            <a:ext cx="3906000" cy="990000"/>
+                            <a:off x="0" y="439920"/>
+                            <a:ext cx="3906360" cy="990000"/>
                           </a:xfrm>
                           <a:prstGeom prst="rect">
                             <a:avLst/>
@@ -66,7 +66,7 @@
                       </pic:pic>
                       <pic:pic xmlns:pic="http://schemas.openxmlformats.org/drawingml/2006/picture">
                         <pic:nvPicPr>
-                          <pic:cNvPr id="3" name="" descr=""/>
+                          <pic:cNvPr id="1" name="" descr=""/>
                           <pic:cNvPicPr/>
                         </pic:nvPicPr>
                         <pic:blipFill>
@@ -75,7 +75,7 @@
                         </pic:blipFill>
                         <pic:spPr>
                           <a:xfrm>
-                            <a:off x="1955880" y="0"/>
+                            <a:off x="1956600" y="0"/>
                             <a:ext cx="996480" cy="725040"/>
                           </a:xfrm>
                           <a:prstGeom prst="rect">
@@ -94,7 +94,7 @@
           </mc:Choice>
           <mc:Fallback>
             <w:pict>
-              <v:group id="shape_0" alt="Skupinski predmet 1" style="position:absolute;margin-left:0pt;margin-top:0pt;width:307.55pt;height:112.55pt" coordorigin="0,0" coordsize="6151,2251">
+              <v:group id="shape_0" alt="Skupinski predmet 1" style="position:absolute;margin-left:170.75pt;margin-top:6.7pt;width:307.6pt;height:112.55pt" coordorigin="3415,134" coordsize="6152,2251">
                 <v:shapetype id="_x0000_t75" coordsize="21600,21600" o:spt="75" o:preferrelative="t" path="m@4@5l@4@11@9@11@9@5xe" filled="f" stroked="f">
                   <v:stroke joinstyle="miter"/>
                   <v:formulas>
@@ -114,13 +114,13 @@
                   <v:path o:extrusionok="f" gradientshapeok="t" o:connecttype="rect"/>
                   <o:lock v:ext="edit" aspectratio="t"/>
                 </v:shapetype>
-                <v:shape id="shape_0" stroked="f" o:allowincell="f" style="position:absolute;left:0;top:692;width:6150;height:1558;mso-wrap-style:none;v-text-anchor:middle" type="_x0000_t75">
-                  <v:imagedata r:id="rId4" o:detectmouseclick="t"/>
+                <v:shape id="shape_0" stroked="f" o:allowincell="f" style="position:absolute;left:3415;top:827;width:6151;height:1558;mso-wrap-style:none;v-text-anchor:middle" type="_x0000_t75">
+                  <v:imagedata r:id="rId2" o:detectmouseclick="t"/>
                   <v:stroke color="#3465a4" joinstyle="round" endcap="flat"/>
                   <w10:wrap type="none"/>
                 </v:shape>
-                <v:shape id="shape_0" stroked="f" o:allowincell="f" style="position:absolute;left:3080;top:0;width:1568;height:1141;mso-wrap-style:none;v-text-anchor:middle" type="_x0000_t75">
-                  <v:imagedata r:id="rId5" o:detectmouseclick="t"/>
+                <v:shape id="shape_0" stroked="f" o:allowincell="f" style="position:absolute;left:6496;top:134;width:1568;height:1141;mso-wrap-style:none;v-text-anchor:middle" type="_x0000_t75">
+                  <v:imagedata r:id="rId3" o:detectmouseclick="t"/>
                   <v:stroke color="#3465a4" joinstyle="round" endcap="flat"/>
                   <w10:wrap type="none"/>
                 </v:shape>
@@ -188,7 +188,7 @@
         <w:rPr>
           <w:rFonts w:ascii="Arial" w:hAnsi="Arial"/>
         </w:rPr>
-        <w:t xml:space="preserve">                                                                                                                                                                                                                              </w:t>
+        <w:t xml:space="preserve">                                                                                                                                                                                                                           </w:t>
       </w:r>
     </w:p>
     <w:p>
@@ -199,7 +199,10 @@
         <w:rPr>
           <w:rFonts w:ascii="Arial" w:hAnsi="Arial"/>
           <w:b/>
+          <w:b/>
           <w:bCs/>
+          <w:sz w:val="22"/>
+          <w:szCs w:val="22"/>
         </w:rPr>
       </w:pPr>
       <w:r>
@@ -207,6 +210,32 @@
           <w:rFonts w:ascii="Arial" w:hAnsi="Arial"/>
           <w:b/>
           <w:bCs/>
+          <w:sz w:val="22"/>
+          <w:szCs w:val="22"/>
+        </w:rPr>
+      </w:r>
+    </w:p>
+    <w:p>
+      <w:pPr>
+        <w:pStyle w:val="Normal"/>
+        <w:bidi w:val="0"/>
+        <w:jc w:val="center"/>
+        <w:rPr>
+          <w:rFonts w:ascii="Arial" w:hAnsi="Arial"/>
+          <w:b/>
+          <w:b/>
+          <w:bCs/>
+          <w:sz w:val="22"/>
+          <w:szCs w:val="22"/>
+        </w:rPr>
+      </w:pPr>
+      <w:r>
+        <w:rPr>
+          <w:rFonts w:ascii="Arial" w:hAnsi="Arial"/>
+          <w:b/>
+          <w:bCs/>
+          <w:sz w:val="22"/>
+          <w:szCs w:val="22"/>
         </w:rPr>
       </w:r>
     </w:p>
@@ -225,7 +254,7 @@
           <w:sz w:val="22"/>
           <w:szCs w:val="22"/>
         </w:rPr>
-        <w:t>SEZNAM SPOMINSKIH OBELEŽIJ MED KRANJEM IN PODKORENOM</w:t>
+        <w:t>SEZNAM SPOMINSKIH OBELEŽIJ POVEZANIH Z BOJEM ZA SEVERNO MEJO</w:t>
       </w:r>
     </w:p>
     <w:p>
@@ -233,10 +262,7 @@
         <w:pStyle w:val="Normal"/>
         <w:bidi w:val="0"/>
         <w:jc w:val="center"/>
-        <w:rPr>
-          <w:sz w:val="22"/>
-          <w:szCs w:val="22"/>
-        </w:rPr>
+        <w:rPr/>
       </w:pPr>
       <w:r>
         <w:rPr>
@@ -246,7 +272,39 @@
           <w:sz w:val="22"/>
           <w:szCs w:val="22"/>
         </w:rPr>
-        <w:t xml:space="preserve">POVEZANIH Z BOJEM ZA SEVERNO MEJO </w:t>
+        <w:t>MED KRANJEM IN PODKORENOM</w:t>
+      </w:r>
+    </w:p>
+    <w:p>
+      <w:pPr>
+        <w:pStyle w:val="Normal"/>
+        <w:bidi w:val="0"/>
+        <w:jc w:val="center"/>
+        <w:rPr/>
+      </w:pPr>
+      <w:r>
+        <w:rPr>
+          <w:rFonts w:ascii="Arial" w:hAnsi="Arial"/>
+          <w:b w:val="false"/>
+          <w:bCs w:val="false"/>
+        </w:rPr>
+        <w:t>(spremenjen in dopolnjen 2</w:t>
+      </w:r>
+      <w:r>
+        <w:rPr>
+          <w:rFonts w:ascii="Arial" w:hAnsi="Arial"/>
+          <w:b w:val="false"/>
+          <w:bCs w:val="false"/>
+        </w:rPr>
+        <w:t>5</w:t>
+      </w:r>
+      <w:r>
+        <w:rPr>
+          <w:rFonts w:ascii="Arial" w:hAnsi="Arial"/>
+          <w:b w:val="false"/>
+          <w:bCs w:val="false"/>
+        </w:rPr>
+        <w:t xml:space="preserve">.11.2023)                                                                             </w:t>
       </w:r>
     </w:p>
     <w:p>
@@ -256,22 +314,17 @@
         <w:jc w:val="center"/>
         <w:rPr>
           <w:rFonts w:ascii="Arial" w:hAnsi="Arial"/>
-          <w:b/>
-          <w:bCs/>
         </w:rPr>
       </w:pPr>
       <w:r>
         <w:rPr>
           <w:rFonts w:ascii="Arial" w:hAnsi="Arial"/>
-          <w:b/>
-          <w:bCs/>
         </w:rPr>
-        <w:t xml:space="preserve">                                                                                                                </w:t>
       </w:r>
     </w:p>
     <w:tbl>
       <w:tblPr>
-        <w:tblW w:w="14790" w:type="dxa"/>
+        <w:tblW w:w="15180" w:type="dxa"/>
         <w:jc w:val="left"/>
         <w:tblInd w:w="-114" w:type="dxa"/>
         <w:tblLayout w:type="fixed"/>
@@ -284,13 +337,13 @@
       </w:tblPr>
       <w:tblGrid>
         <w:gridCol w:w="1079"/>
-        <w:gridCol w:w="1365"/>
+        <w:gridCol w:w="1364"/>
         <w:gridCol w:w="2025"/>
-        <w:gridCol w:w="3122"/>
-        <w:gridCol w:w="1859"/>
-        <w:gridCol w:w="3575"/>
-        <w:gridCol w:w="1713"/>
-        <w:gridCol w:w="50"/>
+        <w:gridCol w:w="3633"/>
+        <w:gridCol w:w="2490"/>
+        <w:gridCol w:w="3511"/>
+        <w:gridCol w:w="636"/>
+        <w:gridCol w:w="440"/>
       </w:tblGrid>
       <w:tr>
         <w:trPr/>
@@ -308,6 +361,7 @@
               <w:rPr>
                 <w:rFonts w:ascii="Arial" w:hAnsi="Arial"/>
                 <w:b/>
+                <w:b/>
                 <w:bCs/>
                 <w:shd w:fill="auto" w:val="clear"/>
               </w:rPr>
@@ -325,7 +379,7 @@
         </w:tc>
         <w:tc>
           <w:tcPr>
-            <w:tcW w:w="1365" w:type="dxa"/>
+            <w:tcW w:w="1364" w:type="dxa"/>
             <w:tcBorders/>
           </w:tcPr>
           <w:p>
@@ -339,6 +393,7 @@
               <w:rPr>
                 <w:rFonts w:ascii="Arial" w:hAnsi="Arial"/>
                 <w:b/>
+                <w:b/>
                 <w:bCs/>
                 <w:shd w:fill="auto" w:val="clear"/>
               </w:rPr>
@@ -368,6 +423,7 @@
               <w:rPr>
                 <w:rFonts w:ascii="Arial" w:hAnsi="Arial"/>
                 <w:b/>
+                <w:b/>
                 <w:bCs/>
                 <w:shd w:fill="auto" w:val="clear"/>
               </w:rPr>
@@ -379,13 +435,37 @@
                 <w:bCs/>
                 <w:shd w:fill="auto" w:val="clear"/>
               </w:rPr>
-              <w:t>naslov / lokacija</w:t>
-            </w:r>
-          </w:p>
-        </w:tc>
-        <w:tc>
-          <w:tcPr>
-            <w:tcW w:w="3122" w:type="dxa"/>
+              <w:t>naslov ali</w:t>
+            </w:r>
+          </w:p>
+          <w:p>
+            <w:pPr>
+              <w:pStyle w:val="Vsebinatabele"/>
+              <w:widowControl w:val="false"/>
+              <w:bidi w:val="0"/>
+              <w:jc w:val="left"/>
+              <w:rPr>
+                <w:rFonts w:ascii="Arial" w:hAnsi="Arial"/>
+                <w:b/>
+                <w:b/>
+                <w:bCs/>
+                <w:shd w:fill="auto" w:val="clear"/>
+              </w:rPr>
+            </w:pPr>
+            <w:r>
+              <w:rPr>
+                <w:rFonts w:ascii="Arial" w:hAnsi="Arial"/>
+                <w:b/>
+                <w:bCs/>
+                <w:shd w:fill="auto" w:val="clear"/>
+              </w:rPr>
+              <w:t>lokacija</w:t>
+            </w:r>
+          </w:p>
+        </w:tc>
+        <w:tc>
+          <w:tcPr>
+            <w:tcW w:w="3633" w:type="dxa"/>
             <w:tcBorders/>
           </w:tcPr>
           <w:p>
@@ -405,6 +485,7 @@
               <w:rPr>
                 <w:rFonts w:ascii="Arial" w:hAnsi="Arial"/>
                 <w:b/>
+                <w:b/>
                 <w:bCs/>
                 <w:shd w:fill="auto" w:val="clear"/>
               </w:rPr>
@@ -416,25 +497,26 @@
                 <w:bCs/>
                 <w:shd w:fill="auto" w:val="clear"/>
               </w:rPr>
-              <w:t>vrsta obeležja</w:t>
-            </w:r>
-          </w:p>
-        </w:tc>
-        <w:tc>
-          <w:tcPr>
-            <w:tcW w:w="1859" w:type="dxa"/>
-            <w:tcBorders/>
-          </w:tcPr>
-          <w:p>
-            <w:pPr>
-              <w:pStyle w:val="Vsebinatabele"/>
-              <w:widowControl w:val="false"/>
-              <w:suppressLineNumbers/>
-              <w:bidi w:val="0"/>
-              <w:ind w:left="0" w:right="-907" w:hanging="0"/>
-              <w:jc w:val="left"/>
-              <w:rPr>
-                <w:rFonts w:ascii="Arial" w:hAnsi="Arial"/>
+              <w:t>ime obeležja, EŠD,</w:t>
+            </w:r>
+          </w:p>
+          <w:p>
+            <w:pPr>
+              <w:pStyle w:val="Vsebinatabele"/>
+              <w:widowControl w:val="false"/>
+              <w:suppressLineNumbers/>
+              <w:tabs>
+                <w:tab w:val="clear" w:pos="709"/>
+                <w:tab w:val="left" w:pos="690" w:leader="none"/>
+              </w:tabs>
+              <w:suppressAutoHyphens w:val="true"/>
+              <w:bidi w:val="0"/>
+              <w:spacing w:before="0" w:after="0"/>
+              <w:ind w:left="283" w:right="0" w:hanging="0"/>
+              <w:jc w:val="left"/>
+              <w:rPr>
+                <w:rFonts w:ascii="Arial" w:hAnsi="Arial"/>
+                <w:b/>
                 <w:b/>
                 <w:bCs/>
                 <w:shd w:fill="auto" w:val="clear"/>
@@ -447,13 +529,75 @@
                 <w:bCs/>
                 <w:shd w:fill="auto" w:val="clear"/>
               </w:rPr>
+              <w:t>tip, kategorija, varstvo</w:t>
+            </w:r>
+          </w:p>
+        </w:tc>
+        <w:tc>
+          <w:tcPr>
+            <w:tcW w:w="2490" w:type="dxa"/>
+            <w:tcBorders/>
+          </w:tcPr>
+          <w:p>
+            <w:pPr>
+              <w:pStyle w:val="Vsebinatabele"/>
+              <w:widowControl w:val="false"/>
+              <w:suppressLineNumbers/>
+              <w:suppressAutoHyphens w:val="true"/>
+              <w:bidi w:val="0"/>
+              <w:spacing w:before="0" w:after="0"/>
+              <w:ind w:left="113" w:right="-907" w:hanging="0"/>
+              <w:jc w:val="left"/>
+              <w:rPr>
+                <w:rFonts w:ascii="Arial" w:hAnsi="Arial"/>
+                <w:b/>
+                <w:b/>
+                <w:bCs/>
+                <w:shd w:fill="auto" w:val="clear"/>
+              </w:rPr>
+            </w:pPr>
+            <w:r>
+              <w:rPr>
+                <w:rFonts w:ascii="Arial" w:hAnsi="Arial"/>
+                <w:b/>
+                <w:bCs/>
+                <w:shd w:fill="auto" w:val="clear"/>
+              </w:rPr>
+              <w:t>datum ali</w:t>
+            </w:r>
+          </w:p>
+          <w:p>
+            <w:pPr>
+              <w:pStyle w:val="Vsebinatabele"/>
+              <w:widowControl w:val="false"/>
+              <w:suppressLineNumbers/>
+              <w:suppressAutoHyphens w:val="true"/>
+              <w:bidi w:val="0"/>
+              <w:spacing w:before="0" w:after="0"/>
+              <w:ind w:left="113" w:right="-907" w:hanging="0"/>
+              <w:jc w:val="left"/>
+              <w:rPr>
+                <w:rFonts w:ascii="Arial" w:hAnsi="Arial"/>
+                <w:b/>
+                <w:b/>
+                <w:bCs/>
+                <w:shd w:fill="auto" w:val="clear"/>
+              </w:rPr>
+            </w:pPr>
+            <w:r>
+              <w:rPr>
+                <w:rFonts w:ascii="Arial" w:hAnsi="Arial"/>
+                <w:b/>
+                <w:bCs/>
+                <w:shd w:fill="auto" w:val="clear"/>
+              </w:rPr>
               <w:t>leto postavitve</w:t>
             </w:r>
           </w:p>
         </w:tc>
         <w:tc>
           <w:tcPr>
-            <w:tcW w:w="3575" w:type="dxa"/>
+            <w:tcW w:w="3511" w:type="dxa"/>
             <w:tcBorders/>
           </w:tcPr>
           <w:p>
@@ -471,6 +615,7 @@
               <w:rPr>
                 <w:rFonts w:ascii="Arial" w:hAnsi="Arial"/>
                 <w:b/>
+                <w:b/>
                 <w:bCs/>
                 <w:shd w:fill="auto" w:val="clear"/>
               </w:rPr>
@@ -509,6 +654,7 @@
               <w:rPr>
                 <w:rFonts w:ascii="Arial" w:hAnsi="Arial"/>
                 <w:b/>
+                <w:b/>
                 <w:bCs/>
                 <w:shd w:fill="auto" w:val="clear"/>
               </w:rPr>
@@ -535,21 +681,22 @@
         </w:tc>
         <w:tc>
           <w:tcPr>
-            <w:tcW w:w="1713" w:type="dxa"/>
-            <w:tcBorders/>
-          </w:tcPr>
-          <w:p>
-            <w:pPr>
-              <w:pStyle w:val="Vsebinatabele"/>
-              <w:widowControl w:val="false"/>
-              <w:suppressLineNumbers/>
-              <w:suppressAutoHyphens w:val="true"/>
-              <w:bidi w:val="0"/>
-              <w:spacing w:before="0" w:after="0"/>
-              <w:ind w:left="680" w:right="170" w:hanging="0"/>
-              <w:jc w:val="left"/>
-              <w:rPr>
-                <w:rFonts w:ascii="Arial" w:hAnsi="Arial"/>
+            <w:tcW w:w="636" w:type="dxa"/>
+            <w:tcBorders/>
+          </w:tcPr>
+          <w:p>
+            <w:pPr>
+              <w:pStyle w:val="Vsebinatabele"/>
+              <w:widowControl w:val="false"/>
+              <w:suppressLineNumbers/>
+              <w:suppressAutoHyphens w:val="true"/>
+              <w:bidi w:val="0"/>
+              <w:spacing w:before="0" w:after="0"/>
+              <w:ind w:right="-397" w:hanging="0"/>
+              <w:jc w:val="left"/>
+              <w:rPr>
+                <w:rFonts w:ascii="Arial" w:hAnsi="Arial"/>
+                <w:b/>
                 <w:b/>
                 <w:bCs/>
                 <w:shd w:fill="auto" w:val="clear"/>
@@ -568,7 +715,7 @@
         </w:tc>
         <w:tc>
           <w:tcPr>
-            <w:tcW w:w="50" w:type="dxa"/>
+            <w:tcW w:w="440" w:type="dxa"/>
             <w:tcBorders/>
           </w:tcPr>
           <w:p>
@@ -632,13 +779,16 @@
               <w:jc w:val="left"/>
               <w:rPr>
                 <w:rFonts w:ascii="Arial" w:hAnsi="Arial"/>
-                <w:highlight w:val="none"/>
-                <w:shd w:fill="auto" w:val="clear"/>
-              </w:rPr>
-            </w:pPr>
-            <w:r>
-              <w:rPr>
-                <w:rFonts w:ascii="Arial" w:hAnsi="Arial"/>
+                <w:sz w:val="20"/>
+                <w:szCs w:val="20"/>
+                <w:shd w:fill="auto" w:val="clear"/>
+              </w:rPr>
+            </w:pPr>
+            <w:r>
+              <w:rPr>
+                <w:rFonts w:ascii="Arial" w:hAnsi="Arial"/>
+                <w:sz w:val="20"/>
+                <w:szCs w:val="20"/>
                 <w:shd w:fill="auto" w:val="clear"/>
               </w:rPr>
               <w:t>1</w:t>
@@ -647,7 +797,7 @@
         </w:tc>
         <w:tc>
           <w:tcPr>
-            <w:tcW w:w="1365" w:type="dxa"/>
+            <w:tcW w:w="1364" w:type="dxa"/>
             <w:tcBorders/>
           </w:tcPr>
           <w:p>
@@ -660,13 +810,16 @@
               <w:jc w:val="left"/>
               <w:rPr>
                 <w:rFonts w:ascii="Arial" w:hAnsi="Arial"/>
-                <w:highlight w:val="none"/>
-                <w:shd w:fill="auto" w:val="clear"/>
-              </w:rPr>
-            </w:pPr>
-            <w:r>
-              <w:rPr>
-                <w:rFonts w:ascii="Arial" w:hAnsi="Arial"/>
+                <w:sz w:val="20"/>
+                <w:szCs w:val="20"/>
+                <w:shd w:fill="auto" w:val="clear"/>
+              </w:rPr>
+            </w:pPr>
+            <w:r>
+              <w:rPr>
+                <w:rFonts w:ascii="Arial" w:hAnsi="Arial"/>
+                <w:sz w:val="20"/>
+                <w:szCs w:val="20"/>
                 <w:shd w:fill="auto" w:val="clear"/>
               </w:rPr>
               <w:t>Kranj</w:t>
@@ -686,13 +839,16 @@
               <w:jc w:val="left"/>
               <w:rPr>
                 <w:rFonts w:ascii="Arial" w:hAnsi="Arial"/>
-                <w:highlight w:val="none"/>
-                <w:shd w:fill="auto" w:val="clear"/>
-              </w:rPr>
-            </w:pPr>
-            <w:r>
-              <w:rPr>
-                <w:rFonts w:ascii="Arial" w:hAnsi="Arial"/>
+                <w:sz w:val="20"/>
+                <w:szCs w:val="20"/>
+                <w:shd w:fill="auto" w:val="clear"/>
+              </w:rPr>
+            </w:pPr>
+            <w:r>
+              <w:rPr>
+                <w:rFonts w:ascii="Arial" w:hAnsi="Arial"/>
+                <w:sz w:val="20"/>
+                <w:szCs w:val="20"/>
                 <w:shd w:fill="auto" w:val="clear"/>
               </w:rPr>
               <w:t>Glavni trg 6</w:t>
@@ -701,7 +857,7 @@
         </w:tc>
         <w:tc>
           <w:tcPr>
-            <w:tcW w:w="3122" w:type="dxa"/>
+            <w:tcW w:w="3633" w:type="dxa"/>
             <w:tcBorders/>
           </w:tcPr>
           <w:p>
@@ -720,39 +876,141 @@
               <w:jc w:val="left"/>
               <w:rPr>
                 <w:rFonts w:ascii="Arial" w:hAnsi="Arial"/>
-                <w:shd w:fill="auto" w:val="clear"/>
-              </w:rPr>
-            </w:pPr>
-            <w:r>
-              <w:rPr>
-                <w:rFonts w:ascii="Arial" w:hAnsi="Arial"/>
-                <w:shd w:fill="auto" w:val="clear"/>
-              </w:rPr>
-              <w:t>spominska plošča</w:t>
-            </w:r>
-          </w:p>
-        </w:tc>
-        <w:tc>
-          <w:tcPr>
-            <w:tcW w:w="1859" w:type="dxa"/>
-            <w:tcBorders/>
-          </w:tcPr>
-          <w:p>
-            <w:pPr>
-              <w:pStyle w:val="Vsebinatabele"/>
-              <w:widowControl w:val="false"/>
-              <w:suppressLineNumbers/>
-              <w:bidi w:val="0"/>
-              <w:ind w:left="0" w:right="-907" w:hanging="0"/>
-              <w:jc w:val="left"/>
-              <w:rPr>
-                <w:rFonts w:ascii="Arial" w:hAnsi="Arial"/>
-                <w:shd w:fill="auto" w:val="clear"/>
-              </w:rPr>
-            </w:pPr>
-            <w:r>
-              <w:rPr>
-                <w:rFonts w:ascii="Arial" w:hAnsi="Arial"/>
+                <w:sz w:val="20"/>
+                <w:szCs w:val="20"/>
+                <w:shd w:fill="auto" w:val="clear"/>
+              </w:rPr>
+            </w:pPr>
+            <w:r>
+              <w:rPr>
+                <w:rFonts w:ascii="Arial" w:hAnsi="Arial"/>
+                <w:sz w:val="20"/>
+                <w:szCs w:val="20"/>
+                <w:shd w:fill="auto" w:val="clear"/>
+              </w:rPr>
+              <w:t>spominska plošča borcem</w:t>
+            </w:r>
+          </w:p>
+          <w:p>
+            <w:pPr>
+              <w:pStyle w:val="Vsebinatabele"/>
+              <w:widowControl w:val="false"/>
+              <w:suppressLineNumbers/>
+              <w:tabs>
+                <w:tab w:val="clear" w:pos="709"/>
+                <w:tab w:val="left" w:pos="690" w:leader="none"/>
+              </w:tabs>
+              <w:suppressAutoHyphens w:val="true"/>
+              <w:bidi w:val="0"/>
+              <w:spacing w:before="0" w:after="0"/>
+              <w:ind w:left="283" w:right="0" w:hanging="0"/>
+              <w:jc w:val="left"/>
+              <w:rPr>
+                <w:rFonts w:ascii="Arial" w:hAnsi="Arial"/>
+                <w:sz w:val="20"/>
+                <w:szCs w:val="20"/>
+                <w:shd w:fill="auto" w:val="clear"/>
+              </w:rPr>
+            </w:pPr>
+            <w:r>
+              <w:rPr>
+                <w:rFonts w:ascii="Arial" w:hAnsi="Arial"/>
+                <w:sz w:val="20"/>
+                <w:szCs w:val="20"/>
+                <w:shd w:fill="auto" w:val="clear"/>
+              </w:rPr>
+              <w:t>za severno mejo,</w:t>
+            </w:r>
+          </w:p>
+          <w:p>
+            <w:pPr>
+              <w:pStyle w:val="Vsebinatabele"/>
+              <w:widowControl w:val="false"/>
+              <w:suppressLineNumbers/>
+              <w:tabs>
+                <w:tab w:val="clear" w:pos="709"/>
+                <w:tab w:val="left" w:pos="690" w:leader="none"/>
+              </w:tabs>
+              <w:suppressAutoHyphens w:val="true"/>
+              <w:bidi w:val="0"/>
+              <w:spacing w:before="0" w:after="0"/>
+              <w:ind w:left="283" w:right="0" w:hanging="0"/>
+              <w:jc w:val="left"/>
+              <w:rPr>
+                <w:rFonts w:ascii="Arial" w:hAnsi="Arial"/>
+                <w:sz w:val="20"/>
+                <w:szCs w:val="20"/>
+                <w:shd w:fill="auto" w:val="clear"/>
+              </w:rPr>
+            </w:pPr>
+            <w:r>
+              <w:rPr>
+                <w:rFonts w:ascii="Arial" w:hAnsi="Arial"/>
+                <w:sz w:val="20"/>
+                <w:szCs w:val="20"/>
+                <w:shd w:fill="auto" w:val="clear"/>
+              </w:rPr>
+              <w:t>400758, 5, 2, MD</w:t>
+            </w:r>
+          </w:p>
+          <w:p>
+            <w:pPr>
+              <w:pStyle w:val="Vsebinatabele"/>
+              <w:widowControl w:val="false"/>
+              <w:suppressLineNumbers/>
+              <w:tabs>
+                <w:tab w:val="clear" w:pos="709"/>
+                <w:tab w:val="left" w:pos="690" w:leader="none"/>
+              </w:tabs>
+              <w:suppressAutoHyphens w:val="true"/>
+              <w:bidi w:val="0"/>
+              <w:spacing w:before="0" w:after="0"/>
+              <w:ind w:left="283" w:right="0" w:hanging="0"/>
+              <w:jc w:val="left"/>
+              <w:rPr>
+                <w:rFonts w:ascii="Arial" w:hAnsi="Arial"/>
+                <w:sz w:val="20"/>
+                <w:szCs w:val="20"/>
+                <w:shd w:fill="auto" w:val="clear"/>
+              </w:rPr>
+            </w:pPr>
+            <w:r>
+              <w:rPr>
+                <w:rFonts w:ascii="Arial" w:hAnsi="Arial"/>
+                <w:sz w:val="20"/>
+                <w:szCs w:val="20"/>
+                <w:shd w:fill="auto" w:val="clear"/>
+              </w:rPr>
+            </w:r>
+          </w:p>
+        </w:tc>
+        <w:tc>
+          <w:tcPr>
+            <w:tcW w:w="2490" w:type="dxa"/>
+            <w:tcBorders/>
+          </w:tcPr>
+          <w:p>
+            <w:pPr>
+              <w:pStyle w:val="Vsebinatabele"/>
+              <w:widowControl w:val="false"/>
+              <w:suppressLineNumbers/>
+              <w:suppressAutoHyphens w:val="true"/>
+              <w:bidi w:val="0"/>
+              <w:spacing w:before="0" w:after="0"/>
+              <w:ind w:left="113" w:right="-907" w:hanging="0"/>
+              <w:jc w:val="left"/>
+              <w:rPr>
+                <w:rFonts w:ascii="Arial" w:hAnsi="Arial"/>
+                <w:sz w:val="20"/>
+                <w:szCs w:val="20"/>
+                <w:shd w:fill="auto" w:val="clear"/>
+              </w:rPr>
+            </w:pPr>
+            <w:r>
+              <w:rPr>
+                <w:rFonts w:ascii="Arial" w:hAnsi="Arial"/>
+                <w:sz w:val="20"/>
+                <w:szCs w:val="20"/>
                 <w:shd w:fill="auto" w:val="clear"/>
               </w:rPr>
               <w:t>4. 7. 1976</w:t>
@@ -761,7 +1019,7 @@
         </w:tc>
         <w:tc>
           <w:tcPr>
-            <w:tcW w:w="3575" w:type="dxa"/>
+            <w:tcW w:w="3511" w:type="dxa"/>
             <w:tcBorders/>
           </w:tcPr>
           <w:p>
@@ -778,13 +1036,16 @@
               <w:jc w:val="left"/>
               <w:rPr>
                 <w:rFonts w:ascii="Arial" w:hAnsi="Arial"/>
-                <w:highlight w:val="none"/>
-                <w:shd w:fill="auto" w:val="clear"/>
-              </w:rPr>
-            </w:pPr>
-            <w:r>
-              <w:rPr>
-                <w:rFonts w:ascii="Arial" w:hAnsi="Arial"/>
+                <w:sz w:val="20"/>
+                <w:szCs w:val="20"/>
+                <w:shd w:fill="auto" w:val="clear"/>
+              </w:rPr>
+            </w:pPr>
+            <w:r>
+              <w:rPr>
+                <w:rFonts w:ascii="Arial" w:hAnsi="Arial"/>
+                <w:sz w:val="20"/>
+                <w:szCs w:val="20"/>
                 <w:shd w:fill="auto" w:val="clear"/>
               </w:rPr>
               <w:t xml:space="preserve">    </w:t>
@@ -792,9 +1053,11 @@
             <w:r>
               <w:rPr>
                 <w:rFonts w:ascii="Arial" w:hAnsi="Arial"/>
-                <w:shd w:fill="auto" w:val="clear"/>
-              </w:rPr>
-              <w:t>ni znan / MO Kranj /</w:t>
+                <w:sz w:val="20"/>
+                <w:szCs w:val="20"/>
+                <w:shd w:fill="auto" w:val="clear"/>
+              </w:rPr>
+              <w:t>ni znan / Občinski odbor</w:t>
             </w:r>
           </w:p>
           <w:p>
@@ -811,13 +1074,16 @@
               <w:jc w:val="left"/>
               <w:rPr>
                 <w:rFonts w:ascii="Arial" w:hAnsi="Arial"/>
-                <w:highlight w:val="none"/>
-                <w:shd w:fill="auto" w:val="clear"/>
-              </w:rPr>
-            </w:pPr>
-            <w:r>
-              <w:rPr>
-                <w:rFonts w:ascii="Arial" w:hAnsi="Arial"/>
+                <w:sz w:val="20"/>
+                <w:szCs w:val="20"/>
+                <w:shd w:fill="auto" w:val="clear"/>
+              </w:rPr>
+            </w:pPr>
+            <w:r>
+              <w:rPr>
+                <w:rFonts w:ascii="Arial" w:hAnsi="Arial"/>
+                <w:sz w:val="20"/>
+                <w:szCs w:val="20"/>
                 <w:shd w:fill="auto" w:val="clear"/>
               </w:rPr>
               <w:t xml:space="preserve">    </w:t>
@@ -825,6 +1091,46 @@
             <w:r>
               <w:rPr>
                 <w:rFonts w:ascii="Arial" w:hAnsi="Arial"/>
+                <w:sz w:val="20"/>
+                <w:szCs w:val="20"/>
+                <w:shd w:fill="auto" w:val="clear"/>
+              </w:rPr>
+              <w:t>ZPBSM 1918-19 Kranj /</w:t>
+            </w:r>
+          </w:p>
+          <w:p>
+            <w:pPr>
+              <w:pStyle w:val="Vsebinatabele"/>
+              <w:widowControl w:val="false"/>
+              <w:suppressLineNumbers/>
+              <w:tabs>
+                <w:tab w:val="clear" w:pos="709"/>
+                <w:tab w:val="left" w:pos="2040" w:leader="none"/>
+              </w:tabs>
+              <w:bidi w:val="0"/>
+              <w:ind w:left="0" w:right="-1247" w:hanging="0"/>
+              <w:jc w:val="left"/>
+              <w:rPr>
+                <w:rFonts w:ascii="Arial" w:hAnsi="Arial"/>
+                <w:sz w:val="20"/>
+                <w:szCs w:val="20"/>
+                <w:shd w:fill="auto" w:val="clear"/>
+              </w:rPr>
+            </w:pPr>
+            <w:r>
+              <w:rPr>
+                <w:rFonts w:ascii="Arial" w:hAnsi="Arial"/>
+                <w:sz w:val="20"/>
+                <w:szCs w:val="20"/>
+                <w:shd w:fill="auto" w:val="clear"/>
+              </w:rPr>
+              <w:t xml:space="preserve">    </w:t>
+            </w:r>
+            <w:r>
+              <w:rPr>
+                <w:rFonts w:ascii="Arial" w:hAnsi="Arial"/>
+                <w:sz w:val="20"/>
+                <w:szCs w:val="20"/>
                 <w:shd w:fill="auto" w:val="clear"/>
               </w:rPr>
               <w:t>MO Kranj</w:t>
@@ -833,7 +1139,7 @@
         </w:tc>
         <w:tc>
           <w:tcPr>
-            <w:tcW w:w="1713" w:type="dxa"/>
+            <w:tcW w:w="636" w:type="dxa"/>
             <w:tcBorders/>
           </w:tcPr>
           <w:p>
@@ -847,7 +1153,10 @@
               <w:rPr>
                 <w:rFonts w:ascii="Arial" w:hAnsi="Arial"/>
                 <w:b/>
+                <w:b/>
                 <w:bCs/>
+                <w:sz w:val="20"/>
+                <w:szCs w:val="20"/>
                 <w:shd w:fill="auto" w:val="clear"/>
               </w:rPr>
             </w:pPr>
@@ -856,6 +1165,8 @@
                 <w:rFonts w:ascii="Arial" w:hAnsi="Arial"/>
                 <w:b/>
                 <w:bCs/>
+                <w:sz w:val="20"/>
+                <w:szCs w:val="20"/>
                 <w:shd w:fill="auto" w:val="clear"/>
               </w:rPr>
               <w:t>1</w:t>
@@ -864,7 +1175,7 @@
         </w:tc>
         <w:tc>
           <w:tcPr>
-            <w:tcW w:w="50" w:type="dxa"/>
+            <w:tcW w:w="440" w:type="dxa"/>
             <w:tcBorders/>
           </w:tcPr>
           <w:p>
@@ -877,6 +1188,8 @@
               <w:jc w:val="left"/>
               <w:rPr>
                 <w:rFonts w:ascii="Arial" w:hAnsi="Arial"/>
+                <w:sz w:val="20"/>
+                <w:szCs w:val="20"/>
                 <w:highlight w:val="none"/>
                 <w:shd w:fill="auto" w:val="clear"/>
               </w:rPr>
@@ -884,6 +1197,8 @@
             <w:r>
               <w:rPr>
                 <w:rFonts w:ascii="Arial" w:hAnsi="Arial"/>
+                <w:sz w:val="20"/>
+                <w:szCs w:val="20"/>
                 <w:shd w:fill="auto" w:val="clear"/>
               </w:rPr>
             </w:r>
@@ -898,6 +1213,8 @@
               <w:jc w:val="left"/>
               <w:rPr>
                 <w:rFonts w:ascii="Arial" w:hAnsi="Arial"/>
+                <w:sz w:val="20"/>
+                <w:szCs w:val="20"/>
                 <w:highlight w:val="none"/>
                 <w:shd w:fill="auto" w:val="clear"/>
               </w:rPr>
@@ -905,6 +1222,8 @@
             <w:r>
               <w:rPr>
                 <w:rFonts w:ascii="Arial" w:hAnsi="Arial"/>
+                <w:sz w:val="20"/>
+                <w:szCs w:val="20"/>
                 <w:shd w:fill="auto" w:val="clear"/>
               </w:rPr>
             </w:r>
@@ -928,13 +1247,16 @@
               <w:jc w:val="left"/>
               <w:rPr>
                 <w:rFonts w:ascii="Arial" w:hAnsi="Arial"/>
-                <w:highlight w:val="none"/>
-                <w:shd w:fill="auto" w:val="clear"/>
-              </w:rPr>
-            </w:pPr>
-            <w:r>
-              <w:rPr>
-                <w:rFonts w:ascii="Arial" w:hAnsi="Arial"/>
+                <w:sz w:val="20"/>
+                <w:szCs w:val="20"/>
+                <w:shd w:fill="auto" w:val="clear"/>
+              </w:rPr>
+            </w:pPr>
+            <w:r>
+              <w:rPr>
+                <w:rFonts w:ascii="Arial" w:hAnsi="Arial"/>
+                <w:sz w:val="20"/>
+                <w:szCs w:val="20"/>
                 <w:shd w:fill="auto" w:val="clear"/>
               </w:rPr>
               <w:t>2</w:t>
@@ -943,7 +1265,7 @@
         </w:tc>
         <w:tc>
           <w:tcPr>
-            <w:tcW w:w="1365" w:type="dxa"/>
+            <w:tcW w:w="1364" w:type="dxa"/>
             <w:tcBorders/>
           </w:tcPr>
           <w:p>
@@ -956,13 +1278,16 @@
               <w:jc w:val="left"/>
               <w:rPr>
                 <w:rFonts w:ascii="Arial" w:hAnsi="Arial"/>
-                <w:highlight w:val="none"/>
-                <w:shd w:fill="auto" w:val="clear"/>
-              </w:rPr>
-            </w:pPr>
-            <w:r>
-              <w:rPr>
-                <w:rFonts w:ascii="Arial" w:hAnsi="Arial"/>
+                <w:sz w:val="20"/>
+                <w:szCs w:val="20"/>
+                <w:shd w:fill="auto" w:val="clear"/>
+              </w:rPr>
+            </w:pPr>
+            <w:r>
+              <w:rPr>
+                <w:rFonts w:ascii="Arial" w:hAnsi="Arial"/>
+                <w:sz w:val="20"/>
+                <w:szCs w:val="20"/>
                 <w:shd w:fill="auto" w:val="clear"/>
               </w:rPr>
               <w:t>Kranj</w:t>
@@ -982,13 +1307,16 @@
               <w:jc w:val="left"/>
               <w:rPr>
                 <w:rFonts w:ascii="Arial" w:hAnsi="Arial"/>
-                <w:highlight w:val="none"/>
-                <w:shd w:fill="auto" w:val="clear"/>
-              </w:rPr>
-            </w:pPr>
-            <w:r>
-              <w:rPr>
-                <w:rFonts w:ascii="Arial" w:hAnsi="Arial"/>
+                <w:sz w:val="20"/>
+                <w:szCs w:val="20"/>
+                <w:shd w:fill="auto" w:val="clear"/>
+              </w:rPr>
+            </w:pPr>
+            <w:r>
+              <w:rPr>
+                <w:rFonts w:ascii="Arial" w:hAnsi="Arial"/>
+                <w:sz w:val="20"/>
+                <w:szCs w:val="20"/>
                 <w:shd w:fill="auto" w:val="clear"/>
               </w:rPr>
               <w:t>Maistrov trg 5</w:t>
@@ -997,7 +1325,7 @@
         </w:tc>
         <w:tc>
           <w:tcPr>
-            <w:tcW w:w="3122" w:type="dxa"/>
+            <w:tcW w:w="3633" w:type="dxa"/>
             <w:tcBorders/>
           </w:tcPr>
           <w:p>
@@ -1016,12 +1344,16 @@
               <w:jc w:val="left"/>
               <w:rPr>
                 <w:rFonts w:ascii="Arial" w:hAnsi="Arial"/>
-                <w:shd w:fill="auto" w:val="clear"/>
-              </w:rPr>
-            </w:pPr>
-            <w:r>
-              <w:rPr>
-                <w:rFonts w:ascii="Arial" w:hAnsi="Arial"/>
+                <w:sz w:val="20"/>
+                <w:szCs w:val="20"/>
+                <w:shd w:fill="auto" w:val="clear"/>
+              </w:rPr>
+            </w:pPr>
+            <w:r>
+              <w:rPr>
+                <w:rFonts w:ascii="Arial" w:hAnsi="Arial"/>
+                <w:sz w:val="20"/>
+                <w:szCs w:val="20"/>
                 <w:shd w:fill="auto" w:val="clear"/>
               </w:rPr>
               <w:t>doprsni kip</w:t>
@@ -1043,40 +1375,100 @@
               <w:jc w:val="left"/>
               <w:rPr>
                 <w:rFonts w:ascii="Arial" w:hAnsi="Arial"/>
-                <w:shd w:fill="auto" w:val="clear"/>
-              </w:rPr>
-            </w:pPr>
-            <w:r>
-              <w:rPr>
-                <w:rFonts w:ascii="Arial" w:hAnsi="Arial"/>
+                <w:sz w:val="20"/>
+                <w:szCs w:val="20"/>
+                <w:shd w:fill="auto" w:val="clear"/>
+              </w:rPr>
+            </w:pPr>
+            <w:r>
+              <w:rPr>
+                <w:rFonts w:ascii="Arial" w:hAnsi="Arial"/>
+                <w:sz w:val="20"/>
+                <w:szCs w:val="20"/>
                 <w:shd w:fill="auto" w:val="clear"/>
               </w:rPr>
               <w:t>Rudolfa Maistra</w:t>
             </w:r>
           </w:p>
-        </w:tc>
-        <w:tc>
-          <w:tcPr>
-            <w:tcW w:w="1859" w:type="dxa"/>
-            <w:tcBorders/>
-          </w:tcPr>
-          <w:p>
-            <w:pPr>
-              <w:pStyle w:val="Vsebinatabele"/>
-              <w:widowControl w:val="false"/>
-              <w:suppressLineNumbers/>
-              <w:bidi w:val="0"/>
-              <w:ind w:left="0" w:right="-907" w:hanging="0"/>
-              <w:jc w:val="left"/>
-              <w:rPr>
-                <w:rFonts w:ascii="Arial" w:hAnsi="Arial"/>
-                <w:highlight w:val="none"/>
-                <w:shd w:fill="auto" w:val="clear"/>
-              </w:rPr>
-            </w:pPr>
-            <w:r>
-              <w:rPr>
-                <w:rFonts w:ascii="Arial" w:hAnsi="Arial"/>
+          <w:p>
+            <w:pPr>
+              <w:pStyle w:val="Vsebinatabele"/>
+              <w:widowControl w:val="false"/>
+              <w:suppressLineNumbers/>
+              <w:tabs>
+                <w:tab w:val="clear" w:pos="709"/>
+                <w:tab w:val="left" w:pos="690" w:leader="none"/>
+              </w:tabs>
+              <w:suppressAutoHyphens w:val="true"/>
+              <w:bidi w:val="0"/>
+              <w:spacing w:before="0" w:after="0"/>
+              <w:ind w:left="283" w:right="0" w:hanging="0"/>
+              <w:jc w:val="left"/>
+              <w:rPr>
+                <w:rFonts w:ascii="Arial" w:hAnsi="Arial"/>
+                <w:sz w:val="20"/>
+                <w:szCs w:val="20"/>
+                <w:shd w:fill="auto" w:val="clear"/>
+              </w:rPr>
+            </w:pPr>
+            <w:r>
+              <w:rPr>
+                <w:rFonts w:ascii="Arial" w:hAnsi="Arial"/>
+                <w:sz w:val="20"/>
+                <w:szCs w:val="20"/>
+                <w:shd w:fill="auto" w:val="clear"/>
+              </w:rPr>
+              <w:t>(ni na seznamu enot KD)</w:t>
+            </w:r>
+          </w:p>
+          <w:p>
+            <w:pPr>
+              <w:pStyle w:val="Vsebinatabele"/>
+              <w:widowControl w:val="false"/>
+              <w:suppressLineNumbers/>
+              <w:tabs>
+                <w:tab w:val="clear" w:pos="709"/>
+                <w:tab w:val="left" w:pos="690" w:leader="none"/>
+              </w:tabs>
+              <w:suppressAutoHyphens w:val="true"/>
+              <w:bidi w:val="0"/>
+              <w:spacing w:before="0" w:after="0"/>
+              <w:ind w:left="283" w:right="0" w:hanging="0"/>
+              <w:jc w:val="left"/>
+              <w:rPr/>
+            </w:pPr>
+            <w:r>
+              <w:rPr/>
+            </w:r>
+          </w:p>
+        </w:tc>
+        <w:tc>
+          <w:tcPr>
+            <w:tcW w:w="2490" w:type="dxa"/>
+            <w:tcBorders/>
+          </w:tcPr>
+          <w:p>
+            <w:pPr>
+              <w:pStyle w:val="Vsebinatabele"/>
+              <w:widowControl w:val="false"/>
+              <w:suppressLineNumbers/>
+              <w:suppressAutoHyphens w:val="true"/>
+              <w:bidi w:val="0"/>
+              <w:spacing w:before="0" w:after="0"/>
+              <w:ind w:left="113" w:right="-907" w:hanging="0"/>
+              <w:jc w:val="left"/>
+              <w:rPr>
+                <w:rFonts w:ascii="Arial" w:hAnsi="Arial"/>
+                <w:sz w:val="20"/>
+                <w:szCs w:val="20"/>
+                <w:shd w:fill="auto" w:val="clear"/>
+              </w:rPr>
+            </w:pPr>
+            <w:r>
+              <w:rPr>
+                <w:rFonts w:ascii="Arial" w:hAnsi="Arial"/>
+                <w:sz w:val="20"/>
+                <w:szCs w:val="20"/>
                 <w:shd w:fill="auto" w:val="clear"/>
               </w:rPr>
               <w:t>24. 6. 2002</w:t>
@@ -1085,7 +1477,7 @@
         </w:tc>
         <w:tc>
           <w:tcPr>
-            <w:tcW w:w="3575" w:type="dxa"/>
+            <w:tcW w:w="3511" w:type="dxa"/>
             <w:tcBorders/>
           </w:tcPr>
           <w:p>
@@ -1104,13 +1496,16 @@
               <w:jc w:val="left"/>
               <w:rPr>
                 <w:rFonts w:ascii="Arial" w:hAnsi="Arial"/>
-                <w:highlight w:val="none"/>
-                <w:shd w:fill="auto" w:val="clear"/>
-              </w:rPr>
-            </w:pPr>
-            <w:r>
-              <w:rPr>
-                <w:rFonts w:ascii="Arial" w:hAnsi="Arial"/>
+                <w:sz w:val="20"/>
+                <w:szCs w:val="20"/>
+                <w:shd w:fill="auto" w:val="clear"/>
+              </w:rPr>
+            </w:pPr>
+            <w:r>
+              <w:rPr>
+                <w:rFonts w:ascii="Arial" w:hAnsi="Arial"/>
+                <w:sz w:val="20"/>
+                <w:szCs w:val="20"/>
                 <w:shd w:fill="auto" w:val="clear"/>
               </w:rPr>
               <w:t xml:space="preserve">    </w:t>
@@ -1118,6 +1513,8 @@
             <w:r>
               <w:rPr>
                 <w:rFonts w:ascii="Arial" w:hAnsi="Arial"/>
+                <w:sz w:val="20"/>
+                <w:szCs w:val="20"/>
                 <w:shd w:fill="auto" w:val="clear"/>
               </w:rPr>
               <w:t>akad. kiparka Alenka Vidrgar /</w:t>
@@ -1137,13 +1534,16 @@
               <w:jc w:val="left"/>
               <w:rPr>
                 <w:rFonts w:ascii="Arial" w:hAnsi="Arial"/>
-                <w:highlight w:val="none"/>
-                <w:shd w:fill="auto" w:val="clear"/>
-              </w:rPr>
-            </w:pPr>
-            <w:r>
-              <w:rPr>
-                <w:rFonts w:ascii="Arial" w:hAnsi="Arial"/>
+                <w:sz w:val="20"/>
+                <w:szCs w:val="20"/>
+                <w:shd w:fill="auto" w:val="clear"/>
+              </w:rPr>
+            </w:pPr>
+            <w:r>
+              <w:rPr>
+                <w:rFonts w:ascii="Arial" w:hAnsi="Arial"/>
+                <w:sz w:val="20"/>
+                <w:szCs w:val="20"/>
                 <w:shd w:fill="auto" w:val="clear"/>
               </w:rPr>
               <w:t xml:space="preserve">    </w:t>
@@ -1151,15 +1551,45 @@
             <w:r>
               <w:rPr>
                 <w:rFonts w:ascii="Arial" w:hAnsi="Arial"/>
+                <w:sz w:val="20"/>
+                <w:szCs w:val="20"/>
                 <w:shd w:fill="auto" w:val="clear"/>
               </w:rPr>
               <w:t>MO Kranj / MO Kranj</w:t>
             </w:r>
           </w:p>
-        </w:tc>
-        <w:tc>
-          <w:tcPr>
-            <w:tcW w:w="1713" w:type="dxa"/>
+          <w:p>
+            <w:pPr>
+              <w:pStyle w:val="Vsebinatabele"/>
+              <w:widowControl w:val="false"/>
+              <w:suppressLineNumbers/>
+              <w:tabs>
+                <w:tab w:val="clear" w:pos="709"/>
+                <w:tab w:val="left" w:pos="2040" w:leader="none"/>
+              </w:tabs>
+              <w:bidi w:val="0"/>
+              <w:ind w:left="0" w:right="-1247" w:hanging="0"/>
+              <w:jc w:val="left"/>
+              <w:rPr>
+                <w:rFonts w:ascii="Arial" w:hAnsi="Arial"/>
+                <w:sz w:val="20"/>
+                <w:szCs w:val="20"/>
+                <w:shd w:fill="auto" w:val="clear"/>
+              </w:rPr>
+            </w:pPr>
+            <w:r>
+              <w:rPr>
+                <w:rFonts w:ascii="Arial" w:hAnsi="Arial"/>
+                <w:sz w:val="20"/>
+                <w:szCs w:val="20"/>
+                <w:shd w:fill="auto" w:val="clear"/>
+              </w:rPr>
+            </w:r>
+          </w:p>
+        </w:tc>
+        <w:tc>
+          <w:tcPr>
+            <w:tcW w:w="636" w:type="dxa"/>
             <w:tcBorders/>
           </w:tcPr>
           <w:p>
@@ -1173,7 +1603,10 @@
               <w:rPr>
                 <w:rFonts w:ascii="Arial" w:hAnsi="Arial"/>
                 <w:b/>
+                <w:b/>
                 <w:bCs/>
+                <w:sz w:val="20"/>
+                <w:szCs w:val="20"/>
                 <w:shd w:fill="auto" w:val="clear"/>
               </w:rPr>
             </w:pPr>
@@ -1182,6 +1615,8 @@
                 <w:rFonts w:ascii="Arial" w:hAnsi="Arial"/>
                 <w:b/>
                 <w:bCs/>
+                <w:sz w:val="20"/>
+                <w:szCs w:val="20"/>
                 <w:shd w:fill="auto" w:val="clear"/>
               </w:rPr>
               <w:t>2</w:t>
@@ -1190,7 +1625,7 @@
         </w:tc>
         <w:tc>
           <w:tcPr>
-            <w:tcW w:w="50" w:type="dxa"/>
+            <w:tcW w:w="440" w:type="dxa"/>
             <w:tcBorders/>
           </w:tcPr>
           <w:p>
@@ -1207,6 +1642,8 @@
               <w:jc w:val="left"/>
               <w:rPr>
                 <w:rFonts w:ascii="Arial" w:hAnsi="Arial"/>
+                <w:sz w:val="20"/>
+                <w:szCs w:val="20"/>
                 <w:highlight w:val="none"/>
                 <w:shd w:fill="auto" w:val="clear"/>
               </w:rPr>
@@ -1214,6 +1651,8 @@
             <w:r>
               <w:rPr>
                 <w:rFonts w:ascii="Arial" w:hAnsi="Arial"/>
+                <w:sz w:val="20"/>
+                <w:szCs w:val="20"/>
                 <w:shd w:fill="auto" w:val="clear"/>
               </w:rPr>
             </w:r>
@@ -1228,6 +1667,8 @@
               <w:jc w:val="left"/>
               <w:rPr>
                 <w:rFonts w:ascii="Arial" w:hAnsi="Arial"/>
+                <w:sz w:val="20"/>
+                <w:szCs w:val="20"/>
                 <w:highlight w:val="none"/>
                 <w:shd w:fill="auto" w:val="clear"/>
               </w:rPr>
@@ -1235,6 +1676,8 @@
             <w:r>
               <w:rPr>
                 <w:rFonts w:ascii="Arial" w:hAnsi="Arial"/>
+                <w:sz w:val="20"/>
+                <w:szCs w:val="20"/>
                 <w:shd w:fill="auto" w:val="clear"/>
               </w:rPr>
             </w:r>
@@ -1258,6 +1701,412 @@
               <w:jc w:val="left"/>
               <w:rPr>
                 <w:rFonts w:ascii="Arial" w:hAnsi="Arial"/>
+                <w:sz w:val="20"/>
+                <w:szCs w:val="20"/>
+                <w:shd w:fill="auto" w:val="clear"/>
+              </w:rPr>
+            </w:pPr>
+            <w:r>
+              <w:rPr>
+                <w:rFonts w:ascii="Arial" w:hAnsi="Arial"/>
+                <w:sz w:val="20"/>
+                <w:szCs w:val="20"/>
+                <w:shd w:fill="auto" w:val="clear"/>
+              </w:rPr>
+              <w:t>3</w:t>
+            </w:r>
+          </w:p>
+        </w:tc>
+        <w:tc>
+          <w:tcPr>
+            <w:tcW w:w="1364" w:type="dxa"/>
+            <w:tcBorders/>
+          </w:tcPr>
+          <w:p>
+            <w:pPr>
+              <w:pStyle w:val="Vsebinatabele"/>
+              <w:widowControl w:val="false"/>
+              <w:suppressLineNumbers/>
+              <w:bidi w:val="0"/>
+              <w:ind w:left="0" w:right="-567" w:hanging="0"/>
+              <w:jc w:val="left"/>
+              <w:rPr>
+                <w:rFonts w:ascii="Arial" w:hAnsi="Arial"/>
+                <w:sz w:val="20"/>
+                <w:szCs w:val="20"/>
+                <w:shd w:fill="auto" w:val="clear"/>
+              </w:rPr>
+            </w:pPr>
+            <w:r>
+              <w:rPr>
+                <w:rFonts w:ascii="Arial" w:hAnsi="Arial"/>
+                <w:sz w:val="20"/>
+                <w:szCs w:val="20"/>
+                <w:shd w:fill="auto" w:val="clear"/>
+              </w:rPr>
+              <w:t>Tržič</w:t>
+            </w:r>
+          </w:p>
+        </w:tc>
+        <w:tc>
+          <w:tcPr>
+            <w:tcW w:w="2025" w:type="dxa"/>
+            <w:tcBorders/>
+          </w:tcPr>
+          <w:p>
+            <w:pPr>
+              <w:pStyle w:val="Vsebinatabele"/>
+              <w:widowControl w:val="false"/>
+              <w:bidi w:val="0"/>
+              <w:jc w:val="left"/>
+              <w:rPr>
+                <w:rFonts w:ascii="Arial" w:hAnsi="Arial"/>
+                <w:sz w:val="20"/>
+                <w:szCs w:val="20"/>
+                <w:shd w:fill="auto" w:val="clear"/>
+              </w:rPr>
+            </w:pPr>
+            <w:r>
+              <w:rPr>
+                <w:rFonts w:ascii="Arial" w:hAnsi="Arial"/>
+                <w:sz w:val="20"/>
+                <w:szCs w:val="20"/>
+                <w:shd w:fill="auto" w:val="clear"/>
+              </w:rPr>
+              <w:t>Balos 4</w:t>
+            </w:r>
+          </w:p>
+        </w:tc>
+        <w:tc>
+          <w:tcPr>
+            <w:tcW w:w="3633" w:type="dxa"/>
+            <w:tcBorders/>
+          </w:tcPr>
+          <w:p>
+            <w:pPr>
+              <w:pStyle w:val="Vsebinatabele"/>
+              <w:widowControl w:val="false"/>
+              <w:suppressLineNumbers/>
+              <w:tabs>
+                <w:tab w:val="clear" w:pos="709"/>
+                <w:tab w:val="left" w:pos="690" w:leader="none"/>
+              </w:tabs>
+              <w:suppressAutoHyphens w:val="true"/>
+              <w:bidi w:val="0"/>
+              <w:spacing w:before="0" w:after="0"/>
+              <w:ind w:left="283" w:right="0" w:hanging="0"/>
+              <w:jc w:val="left"/>
+              <w:rPr>
+                <w:rFonts w:ascii="Arial" w:hAnsi="Arial"/>
+                <w:sz w:val="20"/>
+                <w:szCs w:val="20"/>
+                <w:shd w:fill="auto" w:val="clear"/>
+              </w:rPr>
+            </w:pPr>
+            <w:r>
+              <w:rPr>
+                <w:rFonts w:ascii="Arial" w:hAnsi="Arial"/>
+                <w:sz w:val="20"/>
+                <w:szCs w:val="20"/>
+                <w:shd w:fill="auto" w:val="clear"/>
+              </w:rPr>
+              <w:t>spominska plošča</w:t>
+            </w:r>
+          </w:p>
+          <w:p>
+            <w:pPr>
+              <w:pStyle w:val="Vsebinatabele"/>
+              <w:widowControl w:val="false"/>
+              <w:suppressLineNumbers/>
+              <w:tabs>
+                <w:tab w:val="clear" w:pos="709"/>
+                <w:tab w:val="left" w:pos="690" w:leader="none"/>
+              </w:tabs>
+              <w:suppressAutoHyphens w:val="true"/>
+              <w:bidi w:val="0"/>
+              <w:spacing w:before="0" w:after="0"/>
+              <w:ind w:left="283" w:right="0" w:hanging="0"/>
+              <w:jc w:val="left"/>
+              <w:rPr>
+                <w:rFonts w:ascii="Arial" w:hAnsi="Arial"/>
+                <w:sz w:val="20"/>
+                <w:szCs w:val="20"/>
+                <w:shd w:fill="auto" w:val="clear"/>
+              </w:rPr>
+            </w:pPr>
+            <w:r>
+              <w:rPr>
+                <w:rFonts w:ascii="Arial" w:hAnsi="Arial"/>
+                <w:sz w:val="20"/>
+                <w:szCs w:val="20"/>
+                <w:shd w:fill="auto" w:val="clear"/>
+              </w:rPr>
+              <w:t>Ljubeljski skupini borcev</w:t>
+            </w:r>
+          </w:p>
+          <w:p>
+            <w:pPr>
+              <w:pStyle w:val="Vsebinatabele"/>
+              <w:widowControl w:val="false"/>
+              <w:suppressLineNumbers/>
+              <w:tabs>
+                <w:tab w:val="clear" w:pos="709"/>
+                <w:tab w:val="left" w:pos="690" w:leader="none"/>
+              </w:tabs>
+              <w:suppressAutoHyphens w:val="true"/>
+              <w:bidi w:val="0"/>
+              <w:spacing w:before="0" w:after="0"/>
+              <w:ind w:left="283" w:right="0" w:hanging="0"/>
+              <w:jc w:val="left"/>
+              <w:rPr>
+                <w:rFonts w:ascii="Arial" w:hAnsi="Arial"/>
+                <w:sz w:val="20"/>
+                <w:szCs w:val="20"/>
+                <w:shd w:fill="auto" w:val="clear"/>
+              </w:rPr>
+            </w:pPr>
+            <w:r>
+              <w:rPr>
+                <w:rFonts w:ascii="Arial" w:hAnsi="Arial"/>
+                <w:sz w:val="20"/>
+                <w:szCs w:val="20"/>
+                <w:shd w:fill="auto" w:val="clear"/>
+              </w:rPr>
+              <w:t>za severno mejo,</w:t>
+            </w:r>
+          </w:p>
+          <w:p>
+            <w:pPr>
+              <w:pStyle w:val="Vsebinatabele"/>
+              <w:widowControl w:val="false"/>
+              <w:suppressLineNumbers/>
+              <w:tabs>
+                <w:tab w:val="clear" w:pos="709"/>
+                <w:tab w:val="left" w:pos="690" w:leader="none"/>
+              </w:tabs>
+              <w:suppressAutoHyphens w:val="true"/>
+              <w:bidi w:val="0"/>
+              <w:spacing w:before="0" w:after="0"/>
+              <w:ind w:left="283" w:right="0" w:hanging="0"/>
+              <w:jc w:val="left"/>
+              <w:rPr>
+                <w:rFonts w:ascii="Arial" w:hAnsi="Arial"/>
+                <w:sz w:val="20"/>
+                <w:szCs w:val="20"/>
+                <w:shd w:fill="auto" w:val="clear"/>
+              </w:rPr>
+            </w:pPr>
+            <w:r>
+              <w:rPr>
+                <w:rFonts w:ascii="Arial" w:hAnsi="Arial"/>
+                <w:sz w:val="20"/>
+                <w:szCs w:val="20"/>
+                <w:shd w:fill="auto" w:val="clear"/>
+              </w:rPr>
+              <w:t>5302, 5, 1,MD</w:t>
+            </w:r>
+          </w:p>
+          <w:p>
+            <w:pPr>
+              <w:pStyle w:val="Vsebinatabele"/>
+              <w:widowControl w:val="false"/>
+              <w:suppressLineNumbers/>
+              <w:tabs>
+                <w:tab w:val="clear" w:pos="709"/>
+                <w:tab w:val="left" w:pos="690" w:leader="none"/>
+              </w:tabs>
+              <w:suppressAutoHyphens w:val="true"/>
+              <w:bidi w:val="0"/>
+              <w:spacing w:before="0" w:after="0"/>
+              <w:ind w:left="283" w:right="0" w:hanging="0"/>
+              <w:jc w:val="left"/>
+              <w:rPr>
+                <w:rFonts w:ascii="Arial" w:hAnsi="Arial"/>
+                <w:sz w:val="20"/>
+                <w:szCs w:val="20"/>
+                <w:shd w:fill="auto" w:val="clear"/>
+              </w:rPr>
+            </w:pPr>
+            <w:r>
+              <w:rPr>
+                <w:rFonts w:ascii="Arial" w:hAnsi="Arial"/>
+                <w:sz w:val="20"/>
+                <w:szCs w:val="20"/>
+                <w:shd w:fill="auto" w:val="clear"/>
+              </w:rPr>
+            </w:r>
+          </w:p>
+        </w:tc>
+        <w:tc>
+          <w:tcPr>
+            <w:tcW w:w="2490" w:type="dxa"/>
+            <w:tcBorders/>
+          </w:tcPr>
+          <w:p>
+            <w:pPr>
+              <w:pStyle w:val="Vsebinatabele"/>
+              <w:widowControl w:val="false"/>
+              <w:suppressLineNumbers/>
+              <w:suppressAutoHyphens w:val="true"/>
+              <w:bidi w:val="0"/>
+              <w:spacing w:before="0" w:after="0"/>
+              <w:ind w:left="113" w:right="-907" w:hanging="0"/>
+              <w:jc w:val="left"/>
+              <w:rPr>
+                <w:rFonts w:ascii="Arial" w:hAnsi="Arial"/>
+                <w:sz w:val="20"/>
+                <w:szCs w:val="20"/>
+                <w:shd w:fill="auto" w:val="clear"/>
+              </w:rPr>
+            </w:pPr>
+            <w:r>
+              <w:rPr>
+                <w:rFonts w:ascii="Arial" w:hAnsi="Arial"/>
+                <w:sz w:val="20"/>
+                <w:szCs w:val="20"/>
+                <w:shd w:fill="auto" w:val="clear"/>
+              </w:rPr>
+              <w:t>1978</w:t>
+            </w:r>
+          </w:p>
+        </w:tc>
+        <w:tc>
+          <w:tcPr>
+            <w:tcW w:w="3511" w:type="dxa"/>
+            <w:tcBorders/>
+          </w:tcPr>
+          <w:p>
+            <w:pPr>
+              <w:pStyle w:val="Vsebinatabele"/>
+              <w:widowControl w:val="false"/>
+              <w:suppressLineNumbers/>
+              <w:tabs>
+                <w:tab w:val="clear" w:pos="709"/>
+                <w:tab w:val="left" w:pos="2040" w:leader="none"/>
+              </w:tabs>
+              <w:bidi w:val="0"/>
+              <w:ind w:left="0" w:right="-1247" w:hanging="0"/>
+              <w:jc w:val="left"/>
+              <w:rPr>
+                <w:rFonts w:ascii="Arial" w:hAnsi="Arial"/>
+                <w:sz w:val="20"/>
+                <w:szCs w:val="20"/>
+                <w:shd w:fill="auto" w:val="clear"/>
+              </w:rPr>
+            </w:pPr>
+            <w:r>
+              <w:rPr>
+                <w:rFonts w:ascii="Arial" w:hAnsi="Arial"/>
+                <w:sz w:val="20"/>
+                <w:szCs w:val="20"/>
+                <w:shd w:fill="auto" w:val="clear"/>
+              </w:rPr>
+              <w:t xml:space="preserve">    </w:t>
+            </w:r>
+            <w:r>
+              <w:rPr>
+                <w:rFonts w:ascii="Arial" w:hAnsi="Arial"/>
+                <w:sz w:val="20"/>
+                <w:szCs w:val="20"/>
+                <w:shd w:fill="auto" w:val="clear"/>
+              </w:rPr>
+              <w:t>ni znan / Občina Tržič /</w:t>
+            </w:r>
+          </w:p>
+          <w:p>
+            <w:pPr>
+              <w:pStyle w:val="Vsebinatabele"/>
+              <w:widowControl w:val="false"/>
+              <w:suppressLineNumbers/>
+              <w:tabs>
+                <w:tab w:val="clear" w:pos="709"/>
+                <w:tab w:val="left" w:pos="2040" w:leader="none"/>
+              </w:tabs>
+              <w:bidi w:val="0"/>
+              <w:ind w:left="0" w:right="-1247" w:hanging="0"/>
+              <w:jc w:val="left"/>
+              <w:rPr>
+                <w:rFonts w:ascii="Arial" w:hAnsi="Arial"/>
+                <w:sz w:val="20"/>
+                <w:szCs w:val="20"/>
+                <w:shd w:fill="auto" w:val="clear"/>
+              </w:rPr>
+            </w:pPr>
+            <w:r>
+              <w:rPr>
+                <w:rFonts w:ascii="Arial" w:hAnsi="Arial"/>
+                <w:sz w:val="20"/>
+                <w:szCs w:val="20"/>
+                <w:shd w:fill="auto" w:val="clear"/>
+              </w:rPr>
+              <w:t xml:space="preserve">    </w:t>
+            </w:r>
+            <w:r>
+              <w:rPr>
+                <w:rFonts w:ascii="Arial" w:hAnsi="Arial"/>
+                <w:sz w:val="20"/>
+                <w:szCs w:val="20"/>
+                <w:shd w:fill="auto" w:val="clear"/>
+              </w:rPr>
+              <w:t>Občina Tržič</w:t>
+            </w:r>
+          </w:p>
+        </w:tc>
+        <w:tc>
+          <w:tcPr>
+            <w:tcW w:w="636" w:type="dxa"/>
+            <w:tcBorders/>
+          </w:tcPr>
+          <w:p>
+            <w:pPr>
+              <w:pStyle w:val="Vsebinatabele"/>
+              <w:widowControl w:val="false"/>
+              <w:suppressLineNumbers/>
+              <w:suppressAutoHyphens w:val="true"/>
+              <w:bidi w:val="0"/>
+              <w:spacing w:before="0" w:after="0"/>
+              <w:ind w:left="113" w:right="850" w:firstLine="1020"/>
+              <w:jc w:val="right"/>
+              <w:rPr>
+                <w:rFonts w:ascii="Arial" w:hAnsi="Arial"/>
+                <w:b/>
+                <w:b/>
+                <w:bCs/>
+                <w:sz w:val="20"/>
+                <w:szCs w:val="20"/>
+                <w:shd w:fill="auto" w:val="clear"/>
+              </w:rPr>
+            </w:pPr>
+            <w:r>
+              <w:rPr>
+                <w:rFonts w:ascii="Arial" w:hAnsi="Arial"/>
+                <w:b/>
+                <w:bCs/>
+                <w:sz w:val="20"/>
+                <w:szCs w:val="20"/>
+                <w:shd w:fill="auto" w:val="clear"/>
+              </w:rPr>
+              <w:t>3</w:t>
+            </w:r>
+          </w:p>
+        </w:tc>
+        <w:tc>
+          <w:tcPr>
+            <w:tcW w:w="440" w:type="dxa"/>
+            <w:tcBorders/>
+          </w:tcPr>
+          <w:p>
+            <w:pPr>
+              <w:pStyle w:val="Vsebinatabele"/>
+              <w:widowControl w:val="false"/>
+              <w:suppressLineNumbers/>
+              <w:bidi w:val="0"/>
+              <w:ind w:left="0" w:right="-1417" w:hanging="0"/>
+              <w:jc w:val="left"/>
+              <w:rPr>
+                <w:rFonts w:ascii="Arial" w:hAnsi="Arial"/>
+                <w:sz w:val="20"/>
+                <w:szCs w:val="20"/>
                 <w:highlight w:val="none"/>
                 <w:shd w:fill="auto" w:val="clear"/>
               </w:rPr>
@@ -1265,27 +2114,24 @@
             <w:r>
               <w:rPr>
                 <w:rFonts w:ascii="Arial" w:hAnsi="Arial"/>
-                <w:shd w:fill="auto" w:val="clear"/>
-              </w:rPr>
-              <w:t>3</w:t>
-            </w:r>
-          </w:p>
-        </w:tc>
-        <w:tc>
-          <w:tcPr>
-            <w:tcW w:w="1365" w:type="dxa"/>
-            <w:tcBorders/>
-          </w:tcPr>
-          <w:p>
-            <w:pPr>
-              <w:pStyle w:val="Vsebinatabele"/>
-              <w:widowControl w:val="false"/>
-              <w:suppressLineNumbers/>
-              <w:bidi w:val="0"/>
-              <w:ind w:left="0" w:right="-567" w:hanging="0"/>
-              <w:jc w:val="left"/>
-              <w:rPr>
-                <w:rFonts w:ascii="Arial" w:hAnsi="Arial"/>
+                <w:sz w:val="20"/>
+                <w:szCs w:val="20"/>
+                <w:shd w:fill="auto" w:val="clear"/>
+              </w:rPr>
+            </w:r>
+          </w:p>
+          <w:p>
+            <w:pPr>
+              <w:pStyle w:val="Vsebinatabele"/>
+              <w:widowControl w:val="false"/>
+              <w:suppressLineNumbers/>
+              <w:bidi w:val="0"/>
+              <w:ind w:left="0" w:right="-1417" w:hanging="0"/>
+              <w:jc w:val="left"/>
+              <w:rPr>
+                <w:rFonts w:ascii="Arial" w:hAnsi="Arial"/>
+                <w:sz w:val="20"/>
+                <w:szCs w:val="20"/>
                 <w:highlight w:val="none"/>
                 <w:shd w:fill="auto" w:val="clear"/>
               </w:rPr>
@@ -1293,255 +2139,8 @@
             <w:r>
               <w:rPr>
                 <w:rFonts w:ascii="Arial" w:hAnsi="Arial"/>
-                <w:shd w:fill="auto" w:val="clear"/>
-              </w:rPr>
-              <w:t>Tržič</w:t>
-            </w:r>
-          </w:p>
-        </w:tc>
-        <w:tc>
-          <w:tcPr>
-            <w:tcW w:w="2025" w:type="dxa"/>
-            <w:tcBorders/>
-          </w:tcPr>
-          <w:p>
-            <w:pPr>
-              <w:pStyle w:val="Vsebinatabele"/>
-              <w:widowControl w:val="false"/>
-              <w:bidi w:val="0"/>
-              <w:jc w:val="left"/>
-              <w:rPr>
-                <w:rFonts w:ascii="Arial" w:hAnsi="Arial"/>
-                <w:highlight w:val="none"/>
-                <w:shd w:fill="auto" w:val="clear"/>
-              </w:rPr>
-            </w:pPr>
-            <w:r>
-              <w:rPr>
-                <w:rFonts w:ascii="Arial" w:hAnsi="Arial"/>
-                <w:shd w:fill="auto" w:val="clear"/>
-              </w:rPr>
-              <w:t>Balos 4</w:t>
-            </w:r>
-          </w:p>
-        </w:tc>
-        <w:tc>
-          <w:tcPr>
-            <w:tcW w:w="3122" w:type="dxa"/>
-            <w:tcBorders/>
-          </w:tcPr>
-          <w:p>
-            <w:pPr>
-              <w:pStyle w:val="Vsebinatabele"/>
-              <w:widowControl w:val="false"/>
-              <w:suppressLineNumbers/>
-              <w:tabs>
-                <w:tab w:val="clear" w:pos="709"/>
-                <w:tab w:val="left" w:pos="690" w:leader="none"/>
-              </w:tabs>
-              <w:suppressAutoHyphens w:val="true"/>
-              <w:bidi w:val="0"/>
-              <w:spacing w:before="0" w:after="0"/>
-              <w:ind w:left="283" w:right="0" w:hanging="0"/>
-              <w:jc w:val="left"/>
-              <w:rPr>
-                <w:rFonts w:ascii="Arial" w:hAnsi="Arial"/>
-                <w:shd w:fill="auto" w:val="clear"/>
-              </w:rPr>
-            </w:pPr>
-            <w:r>
-              <w:rPr>
-                <w:rFonts w:ascii="Arial" w:hAnsi="Arial"/>
-                <w:shd w:fill="auto" w:val="clear"/>
-              </w:rPr>
-              <w:t>spominska plošča</w:t>
-            </w:r>
-          </w:p>
-        </w:tc>
-        <w:tc>
-          <w:tcPr>
-            <w:tcW w:w="1859" w:type="dxa"/>
-            <w:tcBorders/>
-          </w:tcPr>
-          <w:p>
-            <w:pPr>
-              <w:pStyle w:val="Vsebinatabele"/>
-              <w:widowControl w:val="false"/>
-              <w:suppressLineNumbers/>
-              <w:bidi w:val="0"/>
-              <w:ind w:left="0" w:right="-907" w:hanging="0"/>
-              <w:jc w:val="left"/>
-              <w:rPr>
-                <w:rFonts w:ascii="Arial" w:hAnsi="Arial"/>
-                <w:shd w:fill="auto" w:val="clear"/>
-              </w:rPr>
-            </w:pPr>
-            <w:r>
-              <w:rPr>
-                <w:rFonts w:ascii="Arial" w:hAnsi="Arial"/>
-                <w:shd w:fill="auto" w:val="clear"/>
-              </w:rPr>
-              <w:t>29. 11. 1975</w:t>
-            </w:r>
-          </w:p>
-        </w:tc>
-        <w:tc>
-          <w:tcPr>
-            <w:tcW w:w="3575" w:type="dxa"/>
-            <w:tcBorders/>
-          </w:tcPr>
-          <w:p>
-            <w:pPr>
-              <w:pStyle w:val="Vsebinatabele"/>
-              <w:widowControl w:val="false"/>
-              <w:suppressLineNumbers/>
-              <w:tabs>
-                <w:tab w:val="clear" w:pos="709"/>
-                <w:tab w:val="left" w:pos="2040" w:leader="none"/>
-              </w:tabs>
-              <w:bidi w:val="0"/>
-              <w:ind w:left="0" w:right="-1247" w:hanging="0"/>
-              <w:jc w:val="left"/>
-              <w:rPr>
-                <w:rFonts w:ascii="Arial" w:hAnsi="Arial"/>
-                <w:highlight w:val="none"/>
-                <w:shd w:fill="auto" w:val="clear"/>
-              </w:rPr>
-            </w:pPr>
-            <w:r>
-              <w:rPr>
-                <w:rFonts w:ascii="Arial" w:hAnsi="Arial"/>
-                <w:shd w:fill="auto" w:val="clear"/>
-              </w:rPr>
-              <w:t xml:space="preserve">    </w:t>
-            </w:r>
-            <w:r>
-              <w:rPr>
-                <w:rFonts w:ascii="Arial" w:hAnsi="Arial"/>
-                <w:shd w:fill="auto" w:val="clear"/>
-              </w:rPr>
-              <w:t>ni znan / Občina Tržič /</w:t>
-            </w:r>
-          </w:p>
-          <w:p>
-            <w:pPr>
-              <w:pStyle w:val="Vsebinatabele"/>
-              <w:widowControl w:val="false"/>
-              <w:suppressLineNumbers/>
-              <w:tabs>
-                <w:tab w:val="clear" w:pos="709"/>
-                <w:tab w:val="left" w:pos="2040" w:leader="none"/>
-              </w:tabs>
-              <w:bidi w:val="0"/>
-              <w:ind w:left="0" w:right="-1247" w:hanging="0"/>
-              <w:jc w:val="left"/>
-              <w:rPr>
-                <w:rFonts w:ascii="Arial" w:hAnsi="Arial"/>
-                <w:highlight w:val="none"/>
-                <w:shd w:fill="auto" w:val="clear"/>
-              </w:rPr>
-            </w:pPr>
-            <w:r>
-              <w:rPr>
-                <w:rFonts w:ascii="Arial" w:hAnsi="Arial"/>
-                <w:shd w:fill="auto" w:val="clear"/>
-              </w:rPr>
-              <w:t xml:space="preserve">    </w:t>
-            </w:r>
-            <w:r>
-              <w:rPr>
-                <w:rFonts w:ascii="Arial" w:hAnsi="Arial"/>
-                <w:shd w:fill="auto" w:val="clear"/>
-              </w:rPr>
-              <w:t>Občina Tržič</w:t>
-            </w:r>
-          </w:p>
-        </w:tc>
-        <w:tc>
-          <w:tcPr>
-            <w:tcW w:w="1713" w:type="dxa"/>
-            <w:tcBorders/>
-          </w:tcPr>
-          <w:p>
-            <w:pPr>
-              <w:pStyle w:val="Vsebinatabele"/>
-              <w:widowControl w:val="false"/>
-              <w:suppressLineNumbers/>
-              <w:suppressAutoHyphens w:val="true"/>
-              <w:bidi w:val="0"/>
-              <w:spacing w:before="0" w:after="0"/>
-              <w:ind w:left="283" w:right="850" w:hanging="0"/>
-              <w:jc w:val="right"/>
-              <w:rPr>
-                <w:rFonts w:ascii="Arial" w:hAnsi="Arial"/>
-                <w:b/>
-                <w:bCs/>
-                <w:shd w:fill="auto" w:val="clear"/>
-              </w:rPr>
-            </w:pPr>
-            <w:r>
-              <w:rPr>
-                <w:rFonts w:ascii="Arial" w:hAnsi="Arial"/>
-                <w:b/>
-                <w:bCs/>
-                <w:shd w:fill="auto" w:val="clear"/>
-              </w:rPr>
-              <w:t xml:space="preserve">     </w:t>
-            </w:r>
-            <w:r>
-              <w:rPr>
-                <w:rFonts w:ascii="Arial" w:hAnsi="Arial"/>
-                <w:b/>
-                <w:bCs/>
-                <w:shd w:fill="auto" w:val="clear"/>
-              </w:rPr>
-              <w:t>3</w:t>
-            </w:r>
-          </w:p>
-        </w:tc>
-        <w:tc>
-          <w:tcPr>
-            <w:tcW w:w="50" w:type="dxa"/>
-            <w:tcBorders/>
-          </w:tcPr>
-          <w:p>
-            <w:pPr>
-              <w:pStyle w:val="Vsebinatabele"/>
-              <w:widowControl w:val="false"/>
-              <w:suppressLineNumbers/>
-              <w:bidi w:val="0"/>
-              <w:ind w:left="0" w:right="-1417" w:hanging="0"/>
-              <w:jc w:val="left"/>
-              <w:rPr>
-                <w:rFonts w:ascii="Arial" w:hAnsi="Arial"/>
-                <w:highlight w:val="none"/>
-                <w:shd w:fill="auto" w:val="clear"/>
-              </w:rPr>
-            </w:pPr>
-            <w:r>
-              <w:rPr>
-                <w:rFonts w:ascii="Arial" w:hAnsi="Arial"/>
-                <w:shd w:fill="auto" w:val="clear"/>
-              </w:rPr>
-            </w:r>
-          </w:p>
-          <w:p>
-            <w:pPr>
-              <w:pStyle w:val="Vsebinatabele"/>
-              <w:widowControl w:val="false"/>
-              <w:suppressLineNumbers/>
-              <w:bidi w:val="0"/>
-              <w:ind w:left="0" w:right="-1417" w:hanging="0"/>
-              <w:jc w:val="left"/>
-              <w:rPr>
-                <w:rFonts w:ascii="Arial" w:hAnsi="Arial"/>
-                <w:highlight w:val="none"/>
-                <w:shd w:fill="auto" w:val="clear"/>
-              </w:rPr>
-            </w:pPr>
-            <w:r>
-              <w:rPr>
-                <w:rFonts w:ascii="Arial" w:hAnsi="Arial"/>
+                <w:sz w:val="20"/>
+                <w:szCs w:val="20"/>
                 <w:shd w:fill="auto" w:val="clear"/>
               </w:rPr>
             </w:r>
@@ -1565,6 +2164,107 @@
               <w:jc w:val="left"/>
               <w:rPr>
                 <w:rFonts w:ascii="Arial" w:hAnsi="Arial"/>
+                <w:sz w:val="20"/>
+                <w:szCs w:val="20"/>
+                <w:shd w:fill="auto" w:val="clear"/>
+              </w:rPr>
+            </w:pPr>
+            <w:r>
+              <w:rPr>
+                <w:rFonts w:ascii="Arial" w:hAnsi="Arial"/>
+                <w:sz w:val="20"/>
+                <w:szCs w:val="20"/>
+                <w:shd w:fill="auto" w:val="clear"/>
+              </w:rPr>
+              <w:t>4</w:t>
+            </w:r>
+          </w:p>
+        </w:tc>
+        <w:tc>
+          <w:tcPr>
+            <w:tcW w:w="1364" w:type="dxa"/>
+            <w:tcBorders/>
+          </w:tcPr>
+          <w:p>
+            <w:pPr>
+              <w:pStyle w:val="Vsebinatabele"/>
+              <w:widowControl w:val="false"/>
+              <w:suppressLineNumbers/>
+              <w:bidi w:val="0"/>
+              <w:jc w:val="left"/>
+              <w:rPr>
+                <w:sz w:val="20"/>
+                <w:szCs w:val="20"/>
+              </w:rPr>
+            </w:pPr>
+            <w:r>
+              <w:rPr>
+                <w:rFonts w:ascii="Arial" w:hAnsi="Arial"/>
+                <w:sz w:val="20"/>
+                <w:szCs w:val="20"/>
+                <w:shd w:fill="auto" w:val="clear"/>
+              </w:rPr>
+              <w:t>Tržič</w:t>
+            </w:r>
+          </w:p>
+          <w:p>
+            <w:pPr>
+              <w:pStyle w:val="Vsebinatabele"/>
+              <w:widowControl w:val="false"/>
+              <w:suppressLineNumbers/>
+              <w:bidi w:val="0"/>
+              <w:jc w:val="left"/>
+              <w:rPr>
+                <w:sz w:val="20"/>
+                <w:szCs w:val="20"/>
+              </w:rPr>
+            </w:pPr>
+            <w:r>
+              <w:rPr>
+                <w:sz w:val="20"/>
+                <w:szCs w:val="20"/>
+              </w:rPr>
+            </w:r>
+          </w:p>
+        </w:tc>
+        <w:tc>
+          <w:tcPr>
+            <w:tcW w:w="2025" w:type="dxa"/>
+            <w:tcBorders/>
+          </w:tcPr>
+          <w:p>
+            <w:pPr>
+              <w:pStyle w:val="Vsebinatabele"/>
+              <w:widowControl w:val="false"/>
+              <w:bidi w:val="0"/>
+              <w:jc w:val="left"/>
+              <w:rPr>
+                <w:rFonts w:ascii="Arial" w:hAnsi="Arial"/>
+                <w:sz w:val="20"/>
+                <w:szCs w:val="20"/>
+                <w:shd w:fill="auto" w:val="clear"/>
+              </w:rPr>
+            </w:pPr>
+            <w:r>
+              <w:rPr>
+                <w:rFonts w:ascii="Arial" w:hAnsi="Arial"/>
+                <w:sz w:val="20"/>
+                <w:szCs w:val="20"/>
+                <w:shd w:fill="auto" w:val="clear"/>
+              </w:rPr>
+              <w:t>Koroška cesta 52</w:t>
+            </w:r>
+          </w:p>
+          <w:p>
+            <w:pPr>
+              <w:pStyle w:val="Vsebinatabele"/>
+              <w:widowControl w:val="false"/>
+              <w:bidi w:val="0"/>
+              <w:jc w:val="left"/>
+              <w:rPr>
+                <w:rFonts w:ascii="Arial" w:hAnsi="Arial"/>
+                <w:sz w:val="20"/>
+                <w:szCs w:val="20"/>
                 <w:highlight w:val="none"/>
                 <w:shd w:fill="auto" w:val="clear"/>
               </w:rPr>
@@ -1572,61 +2272,67 @@
             <w:r>
               <w:rPr>
                 <w:rFonts w:ascii="Arial" w:hAnsi="Arial"/>
-                <w:shd w:fill="auto" w:val="clear"/>
-              </w:rPr>
-              <w:t>4</w:t>
-            </w:r>
-          </w:p>
-        </w:tc>
-        <w:tc>
-          <w:tcPr>
-            <w:tcW w:w="1365" w:type="dxa"/>
-            <w:tcBorders/>
-          </w:tcPr>
-          <w:p>
-            <w:pPr>
-              <w:pStyle w:val="Vsebinatabele"/>
-              <w:widowControl w:val="false"/>
-              <w:suppressLineNumbers/>
-              <w:bidi w:val="0"/>
-              <w:jc w:val="left"/>
-              <w:rPr/>
-            </w:pPr>
-            <w:r>
-              <w:rPr>
-                <w:rFonts w:ascii="Arial" w:hAnsi="Arial"/>
-                <w:shd w:fill="auto" w:val="clear"/>
-              </w:rPr>
-              <w:t>Tržič</w:t>
-            </w:r>
-          </w:p>
-          <w:p>
-            <w:pPr>
-              <w:pStyle w:val="Vsebinatabele"/>
-              <w:widowControl w:val="false"/>
-              <w:suppressLineNumbers/>
-              <w:bidi w:val="0"/>
-              <w:jc w:val="left"/>
-              <w:rPr/>
-            </w:pPr>
-            <w:r>
-              <w:rPr/>
-            </w:r>
-          </w:p>
-        </w:tc>
-        <w:tc>
-          <w:tcPr>
-            <w:tcW w:w="2025" w:type="dxa"/>
-            <w:tcBorders/>
-          </w:tcPr>
-          <w:p>
-            <w:pPr>
-              <w:pStyle w:val="Vsebinatabele"/>
-              <w:widowControl w:val="false"/>
-              <w:bidi w:val="0"/>
-              <w:jc w:val="left"/>
-              <w:rPr>
-                <w:rFonts w:ascii="Arial" w:hAnsi="Arial"/>
+                <w:sz w:val="20"/>
+                <w:szCs w:val="20"/>
+                <w:shd w:fill="auto" w:val="clear"/>
+              </w:rPr>
+            </w:r>
+          </w:p>
+        </w:tc>
+        <w:tc>
+          <w:tcPr>
+            <w:tcW w:w="3633" w:type="dxa"/>
+            <w:tcBorders/>
+          </w:tcPr>
+          <w:p>
+            <w:pPr>
+              <w:pStyle w:val="Vsebinatabele"/>
+              <w:widowControl w:val="false"/>
+              <w:suppressLineNumbers/>
+              <w:tabs>
+                <w:tab w:val="clear" w:pos="709"/>
+                <w:tab w:val="left" w:pos="690" w:leader="none"/>
+              </w:tabs>
+              <w:suppressAutoHyphens w:val="true"/>
+              <w:bidi w:val="0"/>
+              <w:spacing w:before="0" w:after="0"/>
+              <w:ind w:left="283" w:right="0" w:hanging="0"/>
+              <w:jc w:val="left"/>
+              <w:rPr>
+                <w:rFonts w:ascii="Arial" w:hAnsi="Arial"/>
+                <w:sz w:val="20"/>
+                <w:szCs w:val="20"/>
+                <w:shd w:fill="auto" w:val="clear"/>
+              </w:rPr>
+            </w:pPr>
+            <w:r>
+              <w:rPr>
+                <w:rFonts w:ascii="Arial" w:hAnsi="Arial"/>
+                <w:sz w:val="20"/>
+                <w:szCs w:val="20"/>
+                <w:shd w:fill="auto" w:val="clear"/>
+              </w:rPr>
+              <w:t>spominska plošča</w:t>
+            </w:r>
+          </w:p>
+          <w:p>
+            <w:pPr>
+              <w:pStyle w:val="Vsebinatabele"/>
+              <w:widowControl w:val="false"/>
+              <w:suppressLineNumbers/>
+              <w:tabs>
+                <w:tab w:val="clear" w:pos="709"/>
+                <w:tab w:val="left" w:pos="690" w:leader="none"/>
+              </w:tabs>
+              <w:suppressAutoHyphens w:val="true"/>
+              <w:bidi w:val="0"/>
+              <w:spacing w:before="0" w:after="0"/>
+              <w:ind w:left="283" w:right="0" w:hanging="0"/>
+              <w:jc w:val="left"/>
+              <w:rPr>
+                <w:rFonts w:ascii="Arial" w:hAnsi="Arial"/>
+                <w:sz w:val="20"/>
+                <w:szCs w:val="20"/>
                 <w:highlight w:val="none"/>
                 <w:shd w:fill="auto" w:val="clear"/>
               </w:rPr>
@@ -1634,19 +2340,31 @@
             <w:r>
               <w:rPr>
                 <w:rFonts w:ascii="Arial" w:hAnsi="Arial"/>
-                <w:shd w:fill="auto" w:val="clear"/>
-              </w:rPr>
-              <w:t>Koroška cesta 52</w:t>
-            </w:r>
-          </w:p>
-          <w:p>
-            <w:pPr>
-              <w:pStyle w:val="Vsebinatabele"/>
-              <w:widowControl w:val="false"/>
-              <w:bidi w:val="0"/>
-              <w:jc w:val="left"/>
-              <w:rPr>
-                <w:rFonts w:ascii="Arial" w:hAnsi="Arial"/>
+                <w:sz w:val="20"/>
+                <w:szCs w:val="20"/>
+                <w:shd w:fill="auto" w:val="clear"/>
+              </w:rPr>
+              <w:t>Lojzetu Udetu</w:t>
+            </w:r>
+          </w:p>
+          <w:p>
+            <w:pPr>
+              <w:pStyle w:val="Vsebinatabele"/>
+              <w:widowControl w:val="false"/>
+              <w:suppressLineNumbers/>
+              <w:tabs>
+                <w:tab w:val="clear" w:pos="709"/>
+                <w:tab w:val="left" w:pos="690" w:leader="none"/>
+              </w:tabs>
+              <w:suppressAutoHyphens w:val="true"/>
+              <w:bidi w:val="0"/>
+              <w:spacing w:before="0" w:after="0"/>
+              <w:ind w:left="283" w:right="0" w:hanging="0"/>
+              <w:jc w:val="left"/>
+              <w:rPr>
+                <w:rFonts w:ascii="Arial" w:hAnsi="Arial"/>
+                <w:sz w:val="20"/>
+                <w:szCs w:val="20"/>
                 <w:highlight w:val="none"/>
                 <w:shd w:fill="auto" w:val="clear"/>
               </w:rPr>
@@ -1654,16 +2372,13 @@
             <w:r>
               <w:rPr>
                 <w:rFonts w:ascii="Arial" w:hAnsi="Arial"/>
-                <w:shd w:fill="auto" w:val="clear"/>
-              </w:rPr>
-            </w:r>
-          </w:p>
-        </w:tc>
-        <w:tc>
-          <w:tcPr>
-            <w:tcW w:w="3122" w:type="dxa"/>
-            <w:tcBorders/>
-          </w:tcPr>
+                <w:sz w:val="20"/>
+                <w:szCs w:val="20"/>
+                <w:shd w:fill="auto" w:val="clear"/>
+              </w:rPr>
+              <w:t>(ni na seznamu enot KD)</w:t>
+            </w:r>
+          </w:p>
           <w:p>
             <w:pPr>
               <w:pStyle w:val="Vsebinatabele"/>
@@ -1680,33 +2395,8 @@
               <w:jc w:val="left"/>
               <w:rPr>
                 <w:rFonts w:ascii="Arial" w:hAnsi="Arial"/>
-                <w:shd w:fill="auto" w:val="clear"/>
-              </w:rPr>
-            </w:pPr>
-            <w:r>
-              <w:rPr>
-                <w:rFonts w:ascii="Arial" w:hAnsi="Arial"/>
-                <w:shd w:fill="auto" w:val="clear"/>
-              </w:rPr>
-              <w:t>spominska plošča</w:t>
-            </w:r>
-          </w:p>
-          <w:p>
-            <w:pPr>
-              <w:pStyle w:val="Vsebinatabele"/>
-              <w:widowControl w:val="false"/>
-              <w:suppressLineNumbers/>
-              <w:tabs>
-                <w:tab w:val="clear" w:pos="709"/>
-                <w:tab w:val="left" w:pos="690" w:leader="none"/>
-              </w:tabs>
-              <w:suppressAutoHyphens w:val="true"/>
-              <w:bidi w:val="0"/>
-              <w:spacing w:before="0" w:after="0"/>
-              <w:ind w:left="283" w:right="0" w:hanging="0"/>
-              <w:jc w:val="left"/>
-              <w:rPr>
-                <w:rFonts w:ascii="Arial" w:hAnsi="Arial"/>
+                <w:sz w:val="20"/>
+                <w:szCs w:val="20"/>
                 <w:highlight w:val="none"/>
                 <w:shd w:fill="auto" w:val="clear"/>
               </w:rPr>
@@ -1714,32 +2404,40 @@
             <w:r>
               <w:rPr>
                 <w:rFonts w:ascii="Arial" w:hAnsi="Arial"/>
-                <w:shd w:fill="auto" w:val="clear"/>
-              </w:rPr>
-            </w:r>
-          </w:p>
-        </w:tc>
-        <w:tc>
-          <w:tcPr>
-            <w:tcW w:w="1859" w:type="dxa"/>
-            <w:tcBorders/>
-          </w:tcPr>
-          <w:p>
-            <w:pPr>
-              <w:pStyle w:val="Vsebinatabele"/>
-              <w:widowControl w:val="false"/>
-              <w:suppressLineNumbers/>
-              <w:bidi w:val="0"/>
-              <w:ind w:left="0" w:right="-907" w:hanging="0"/>
-              <w:jc w:val="left"/>
-              <w:rPr>
-                <w:rFonts w:ascii="Arial" w:hAnsi="Arial"/>
-                <w:shd w:fill="auto" w:val="clear"/>
-              </w:rPr>
-            </w:pPr>
-            <w:r>
-              <w:rPr>
-                <w:rFonts w:ascii="Arial" w:hAnsi="Arial"/>
+                <w:sz w:val="20"/>
+                <w:szCs w:val="20"/>
+                <w:shd w:fill="auto" w:val="clear"/>
+              </w:rPr>
+            </w:r>
+          </w:p>
+        </w:tc>
+        <w:tc>
+          <w:tcPr>
+            <w:tcW w:w="2490" w:type="dxa"/>
+            <w:tcBorders/>
+          </w:tcPr>
+          <w:p>
+            <w:pPr>
+              <w:pStyle w:val="Vsebinatabele"/>
+              <w:widowControl w:val="false"/>
+              <w:suppressLineNumbers/>
+              <w:suppressAutoHyphens w:val="true"/>
+              <w:bidi w:val="0"/>
+              <w:spacing w:before="0" w:after="0"/>
+              <w:ind w:left="113" w:right="-907" w:hanging="0"/>
+              <w:jc w:val="left"/>
+              <w:rPr>
+                <w:rFonts w:ascii="Arial" w:hAnsi="Arial"/>
+                <w:sz w:val="20"/>
+                <w:szCs w:val="20"/>
+                <w:shd w:fill="auto" w:val="clear"/>
+              </w:rPr>
+            </w:pPr>
+            <w:r>
+              <w:rPr>
+                <w:rFonts w:ascii="Arial" w:hAnsi="Arial"/>
+                <w:sz w:val="20"/>
+                <w:szCs w:val="20"/>
                 <w:shd w:fill="auto" w:val="clear"/>
               </w:rPr>
               <w:t>17. 12. 1999</w:t>
@@ -1750,11 +2448,15 @@
               <w:pStyle w:val="Vsebinatabele"/>
               <w:widowControl w:val="false"/>
               <w:suppressLineNumbers/>
-              <w:bidi w:val="0"/>
-              <w:ind w:left="0" w:right="-907" w:hanging="0"/>
-              <w:jc w:val="left"/>
-              <w:rPr>
-                <w:rFonts w:ascii="Arial" w:hAnsi="Arial"/>
+              <w:suppressAutoHyphens w:val="true"/>
+              <w:bidi w:val="0"/>
+              <w:spacing w:before="0" w:after="0"/>
+              <w:ind w:left="113" w:right="-907" w:hanging="0"/>
+              <w:jc w:val="left"/>
+              <w:rPr>
+                <w:rFonts w:ascii="Arial" w:hAnsi="Arial"/>
+                <w:sz w:val="20"/>
+                <w:szCs w:val="20"/>
                 <w:highlight w:val="none"/>
                 <w:shd w:fill="auto" w:val="clear"/>
               </w:rPr>
@@ -1762,14 +2464,16 @@
             <w:r>
               <w:rPr>
                 <w:rFonts w:ascii="Arial" w:hAnsi="Arial"/>
-                <w:shd w:fill="auto" w:val="clear"/>
-              </w:rPr>
-            </w:r>
-          </w:p>
-        </w:tc>
-        <w:tc>
-          <w:tcPr>
-            <w:tcW w:w="3575" w:type="dxa"/>
+                <w:sz w:val="20"/>
+                <w:szCs w:val="20"/>
+                <w:shd w:fill="auto" w:val="clear"/>
+              </w:rPr>
+            </w:r>
+          </w:p>
+        </w:tc>
+        <w:tc>
+          <w:tcPr>
+            <w:tcW w:w="3511" w:type="dxa"/>
             <w:tcBorders/>
           </w:tcPr>
           <w:p>
@@ -1786,13 +2490,16 @@
               <w:jc w:val="left"/>
               <w:rPr>
                 <w:rFonts w:ascii="Arial" w:hAnsi="Arial"/>
-                <w:highlight w:val="none"/>
-                <w:shd w:fill="auto" w:val="clear"/>
-              </w:rPr>
-            </w:pPr>
-            <w:r>
-              <w:rPr>
-                <w:rFonts w:ascii="Arial" w:hAnsi="Arial"/>
+                <w:sz w:val="20"/>
+                <w:szCs w:val="20"/>
+                <w:shd w:fill="auto" w:val="clear"/>
+              </w:rPr>
+            </w:pPr>
+            <w:r>
+              <w:rPr>
+                <w:rFonts w:ascii="Arial" w:hAnsi="Arial"/>
+                <w:sz w:val="20"/>
+                <w:szCs w:val="20"/>
                 <w:shd w:fill="auto" w:val="clear"/>
               </w:rPr>
               <w:t xml:space="preserve">     </w:t>
@@ -1800,6 +2507,8 @@
             <w:r>
               <w:rPr>
                 <w:rFonts w:ascii="Arial" w:hAnsi="Arial"/>
+                <w:sz w:val="20"/>
+                <w:szCs w:val="20"/>
                 <w:shd w:fill="auto" w:val="clear"/>
               </w:rPr>
               <w:t>ni znan / lista brez politike</w:t>
@@ -1819,13 +2528,16 @@
               <w:jc w:val="left"/>
               <w:rPr>
                 <w:rFonts w:ascii="Arial" w:hAnsi="Arial"/>
-                <w:highlight w:val="none"/>
-                <w:shd w:fill="auto" w:val="clear"/>
-              </w:rPr>
-            </w:pPr>
-            <w:r>
-              <w:rPr>
-                <w:rFonts w:ascii="Arial" w:hAnsi="Arial"/>
+                <w:sz w:val="20"/>
+                <w:szCs w:val="20"/>
+                <w:shd w:fill="auto" w:val="clear"/>
+              </w:rPr>
+            </w:pPr>
+            <w:r>
+              <w:rPr>
+                <w:rFonts w:ascii="Arial" w:hAnsi="Arial"/>
+                <w:sz w:val="20"/>
+                <w:szCs w:val="20"/>
                 <w:shd w:fill="auto" w:val="clear"/>
               </w:rPr>
               <w:t xml:space="preserve">     </w:t>
@@ -1833,15 +2545,17 @@
             <w:r>
               <w:rPr>
                 <w:rFonts w:ascii="Arial" w:hAnsi="Arial"/>
-                <w:shd w:fill="auto" w:val="clear"/>
-              </w:rPr>
-              <w:t>Občine Tržič / ?</w:t>
-            </w:r>
-          </w:p>
-        </w:tc>
-        <w:tc>
-          <w:tcPr>
-            <w:tcW w:w="1713" w:type="dxa"/>
+                <w:sz w:val="20"/>
+                <w:szCs w:val="20"/>
+                <w:shd w:fill="auto" w:val="clear"/>
+              </w:rPr>
+              <w:t>Občine Tržič / Občina Tržič?</w:t>
+            </w:r>
+          </w:p>
+        </w:tc>
+        <w:tc>
+          <w:tcPr>
+            <w:tcW w:w="636" w:type="dxa"/>
             <w:tcBorders/>
           </w:tcPr>
           <w:p>
@@ -1855,7 +2569,10 @@
               <w:rPr>
                 <w:rFonts w:ascii="Arial" w:hAnsi="Arial"/>
                 <w:b/>
+                <w:b/>
                 <w:bCs/>
+                <w:sz w:val="20"/>
+                <w:szCs w:val="20"/>
                 <w:shd w:fill="auto" w:val="clear"/>
               </w:rPr>
             </w:pPr>
@@ -1864,6 +2581,8 @@
                 <w:rFonts w:ascii="Arial" w:hAnsi="Arial"/>
                 <w:b/>
                 <w:bCs/>
+                <w:sz w:val="20"/>
+                <w:szCs w:val="20"/>
                 <w:shd w:fill="auto" w:val="clear"/>
               </w:rPr>
               <w:t>4</w:t>
@@ -1872,7 +2591,7 @@
         </w:tc>
         <w:tc>
           <w:tcPr>
-            <w:tcW w:w="50" w:type="dxa"/>
+            <w:tcW w:w="440" w:type="dxa"/>
             <w:tcBorders/>
           </w:tcPr>
           <w:p>
@@ -1885,6 +2604,8 @@
               <w:jc w:val="left"/>
               <w:rPr>
                 <w:rFonts w:ascii="Arial" w:hAnsi="Arial"/>
+                <w:sz w:val="20"/>
+                <w:szCs w:val="20"/>
                 <w:highlight w:val="none"/>
                 <w:shd w:fill="auto" w:val="clear"/>
               </w:rPr>
@@ -1892,6 +2613,8 @@
             <w:r>
               <w:rPr>
                 <w:rFonts w:ascii="Arial" w:hAnsi="Arial"/>
+                <w:sz w:val="20"/>
+                <w:szCs w:val="20"/>
                 <w:shd w:fill="auto" w:val="clear"/>
               </w:rPr>
             </w:r>
@@ -1906,6 +2629,8 @@
               <w:jc w:val="left"/>
               <w:rPr>
                 <w:rFonts w:ascii="Arial" w:hAnsi="Arial"/>
+                <w:sz w:val="20"/>
+                <w:szCs w:val="20"/>
                 <w:highlight w:val="none"/>
                 <w:shd w:fill="auto" w:val="clear"/>
               </w:rPr>
@@ -1913,6 +2638,8 @@
             <w:r>
               <w:rPr>
                 <w:rFonts w:ascii="Arial" w:hAnsi="Arial"/>
+                <w:sz w:val="20"/>
+                <w:szCs w:val="20"/>
                 <w:shd w:fill="auto" w:val="clear"/>
               </w:rPr>
             </w:r>
@@ -1934,13 +2661,16 @@
               <w:jc w:val="left"/>
               <w:rPr>
                 <w:rFonts w:ascii="Arial" w:hAnsi="Arial"/>
-                <w:highlight w:val="none"/>
-                <w:shd w:fill="auto" w:val="clear"/>
-              </w:rPr>
-            </w:pPr>
-            <w:r>
-              <w:rPr>
-                <w:rFonts w:ascii="Arial" w:hAnsi="Arial"/>
+                <w:sz w:val="20"/>
+                <w:szCs w:val="20"/>
+                <w:shd w:fill="auto" w:val="clear"/>
+              </w:rPr>
+            </w:pPr>
+            <w:r>
+              <w:rPr>
+                <w:rFonts w:ascii="Arial" w:hAnsi="Arial"/>
+                <w:sz w:val="20"/>
+                <w:szCs w:val="20"/>
                 <w:shd w:fill="auto" w:val="clear"/>
               </w:rPr>
               <w:t>5</w:t>
@@ -1949,23 +2679,27 @@
         </w:tc>
         <w:tc>
           <w:tcPr>
-            <w:tcW w:w="1365" w:type="dxa"/>
-            <w:tcBorders/>
-          </w:tcPr>
-          <w:p>
-            <w:pPr>
-              <w:pStyle w:val="Vsebinatabele"/>
-              <w:widowControl w:val="false"/>
-              <w:suppressLineNumbers/>
-              <w:bidi w:val="0"/>
-              <w:jc w:val="left"/>
-              <w:rPr>
-                <w:rFonts w:ascii="Arial" w:hAnsi="Arial"/>
-              </w:rPr>
-            </w:pPr>
-            <w:r>
-              <w:rPr>
-                <w:rFonts w:ascii="Arial" w:hAnsi="Arial"/>
+            <w:tcW w:w="1364" w:type="dxa"/>
+            <w:tcBorders/>
+          </w:tcPr>
+          <w:p>
+            <w:pPr>
+              <w:pStyle w:val="Vsebinatabele"/>
+              <w:widowControl w:val="false"/>
+              <w:suppressLineNumbers/>
+              <w:bidi w:val="0"/>
+              <w:jc w:val="left"/>
+              <w:rPr>
+                <w:rFonts w:ascii="Arial" w:hAnsi="Arial"/>
+                <w:sz w:val="20"/>
+                <w:szCs w:val="20"/>
+              </w:rPr>
+            </w:pPr>
+            <w:r>
+              <w:rPr>
+                <w:rFonts w:ascii="Arial" w:hAnsi="Arial"/>
+                <w:sz w:val="20"/>
+                <w:szCs w:val="20"/>
               </w:rPr>
               <w:t>Tržič</w:t>
             </w:r>
@@ -1984,13 +2718,16 @@
               <w:jc w:val="left"/>
               <w:rPr>
                 <w:rFonts w:ascii="Arial" w:hAnsi="Arial"/>
-                <w:highlight w:val="none"/>
-                <w:shd w:fill="auto" w:val="clear"/>
-              </w:rPr>
-            </w:pPr>
-            <w:r>
-              <w:rPr>
-                <w:rFonts w:ascii="Arial" w:hAnsi="Arial"/>
+                <w:sz w:val="20"/>
+                <w:szCs w:val="20"/>
+                <w:shd w:fill="auto" w:val="clear"/>
+              </w:rPr>
+            </w:pPr>
+            <w:r>
+              <w:rPr>
+                <w:rFonts w:ascii="Arial" w:hAnsi="Arial"/>
+                <w:sz w:val="20"/>
+                <w:szCs w:val="20"/>
                 <w:shd w:fill="auto" w:val="clear"/>
               </w:rPr>
               <w:t>Brezje 6</w:t>
@@ -1999,7 +2736,7 @@
         </w:tc>
         <w:tc>
           <w:tcPr>
-            <w:tcW w:w="3122" w:type="dxa"/>
+            <w:tcW w:w="3633" w:type="dxa"/>
             <w:tcBorders/>
           </w:tcPr>
           <w:p>
@@ -2018,12 +2755,16 @@
               <w:jc w:val="left"/>
               <w:rPr>
                 <w:rFonts w:ascii="Arial" w:hAnsi="Arial"/>
-                <w:shd w:fill="auto" w:val="clear"/>
-              </w:rPr>
-            </w:pPr>
-            <w:r>
-              <w:rPr>
-                <w:rFonts w:ascii="Arial" w:hAnsi="Arial"/>
+                <w:sz w:val="20"/>
+                <w:szCs w:val="20"/>
+                <w:shd w:fill="auto" w:val="clear"/>
+              </w:rPr>
+            </w:pPr>
+            <w:r>
+              <w:rPr>
+                <w:rFonts w:ascii="Arial" w:hAnsi="Arial"/>
+                <w:sz w:val="20"/>
+                <w:szCs w:val="20"/>
                 <w:shd w:fill="auto" w:val="clear"/>
               </w:rPr>
               <w:t>spominska plošča</w:t>
@@ -2045,12 +2786,16 @@
               <w:jc w:val="left"/>
               <w:rPr>
                 <w:rFonts w:ascii="Arial" w:hAnsi="Arial"/>
-                <w:shd w:fill="auto" w:val="clear"/>
-              </w:rPr>
-            </w:pPr>
-            <w:r>
-              <w:rPr>
-                <w:rFonts w:ascii="Arial" w:hAnsi="Arial"/>
+                <w:sz w:val="20"/>
+                <w:szCs w:val="20"/>
+                <w:shd w:fill="auto" w:val="clear"/>
+              </w:rPr>
+            </w:pPr>
+            <w:r>
+              <w:rPr>
+                <w:rFonts w:ascii="Arial" w:hAnsi="Arial"/>
+                <w:sz w:val="20"/>
+                <w:szCs w:val="20"/>
                 <w:shd w:fill="auto" w:val="clear"/>
               </w:rPr>
               <w:t>dr. Janku Brejcu</w:t>
@@ -2059,25 +2804,31 @@
         </w:tc>
         <w:tc>
           <w:tcPr>
-            <w:tcW w:w="1859" w:type="dxa"/>
-            <w:tcBorders/>
-          </w:tcPr>
-          <w:p>
-            <w:pPr>
-              <w:pStyle w:val="Vsebinatabele"/>
-              <w:widowControl w:val="false"/>
-              <w:suppressLineNumbers/>
-              <w:bidi w:val="0"/>
-              <w:ind w:left="0" w:right="-907" w:hanging="0"/>
-              <w:jc w:val="left"/>
-              <w:rPr>
-                <w:rFonts w:ascii="Arial" w:hAnsi="Arial"/>
-                <w:shd w:fill="auto" w:val="clear"/>
-              </w:rPr>
-            </w:pPr>
-            <w:r>
-              <w:rPr>
-                <w:rFonts w:ascii="Arial" w:hAnsi="Arial"/>
+            <w:tcW w:w="2490" w:type="dxa"/>
+            <w:tcBorders/>
+          </w:tcPr>
+          <w:p>
+            <w:pPr>
+              <w:pStyle w:val="Vsebinatabele"/>
+              <w:widowControl w:val="false"/>
+              <w:suppressLineNumbers/>
+              <w:suppressAutoHyphens w:val="true"/>
+              <w:bidi w:val="0"/>
+              <w:spacing w:before="0" w:after="0"/>
+              <w:ind w:left="113" w:right="-907" w:hanging="0"/>
+              <w:jc w:val="left"/>
+              <w:rPr>
+                <w:rFonts w:ascii="Arial" w:hAnsi="Arial"/>
+                <w:sz w:val="20"/>
+                <w:szCs w:val="20"/>
+                <w:shd w:fill="auto" w:val="clear"/>
+              </w:rPr>
+            </w:pPr>
+            <w:r>
+              <w:rPr>
+                <w:rFonts w:ascii="Arial" w:hAnsi="Arial"/>
+                <w:sz w:val="20"/>
+                <w:szCs w:val="20"/>
                 <w:shd w:fill="auto" w:val="clear"/>
               </w:rPr>
               <w:t>2011</w:t>
@@ -2086,7 +2837,7 @@
         </w:tc>
         <w:tc>
           <w:tcPr>
-            <w:tcW w:w="3575" w:type="dxa"/>
+            <w:tcW w:w="3511" w:type="dxa"/>
             <w:tcBorders/>
           </w:tcPr>
           <w:p>
@@ -2105,13 +2856,16 @@
               <w:jc w:val="left"/>
               <w:rPr>
                 <w:rFonts w:ascii="Arial" w:hAnsi="Arial"/>
-                <w:highlight w:val="none"/>
-                <w:shd w:fill="auto" w:val="clear"/>
-              </w:rPr>
-            </w:pPr>
-            <w:r>
-              <w:rPr>
-                <w:rFonts w:ascii="Arial" w:hAnsi="Arial"/>
+                <w:sz w:val="20"/>
+                <w:szCs w:val="20"/>
+                <w:shd w:fill="auto" w:val="clear"/>
+              </w:rPr>
+            </w:pPr>
+            <w:r>
+              <w:rPr>
+                <w:rFonts w:ascii="Arial" w:hAnsi="Arial"/>
+                <w:sz w:val="20"/>
+                <w:szCs w:val="20"/>
                 <w:shd w:fill="auto" w:val="clear"/>
               </w:rPr>
               <w:t xml:space="preserve">     </w:t>
@@ -2119,9 +2873,11 @@
             <w:r>
               <w:rPr>
                 <w:rFonts w:ascii="Arial" w:hAnsi="Arial"/>
-                <w:shd w:fill="auto" w:val="clear"/>
-              </w:rPr>
-              <w:t>ni znan / vaščani /</w:t>
+                <w:sz w:val="20"/>
+                <w:szCs w:val="20"/>
+                <w:shd w:fill="auto" w:val="clear"/>
+              </w:rPr>
+              <w:t>ni znan / vaščani KS Brezje/</w:t>
             </w:r>
           </w:p>
           <w:p>
@@ -2140,13 +2896,16 @@
               <w:jc w:val="left"/>
               <w:rPr>
                 <w:rFonts w:ascii="Arial" w:hAnsi="Arial"/>
-                <w:highlight w:val="none"/>
-                <w:shd w:fill="auto" w:val="clear"/>
-              </w:rPr>
-            </w:pPr>
-            <w:r>
-              <w:rPr>
-                <w:rFonts w:ascii="Arial" w:hAnsi="Arial"/>
+                <w:sz w:val="20"/>
+                <w:szCs w:val="20"/>
+                <w:shd w:fill="auto" w:val="clear"/>
+              </w:rPr>
+            </w:pPr>
+            <w:r>
+              <w:rPr>
+                <w:rFonts w:ascii="Arial" w:hAnsi="Arial"/>
+                <w:sz w:val="20"/>
+                <w:szCs w:val="20"/>
                 <w:shd w:fill="auto" w:val="clear"/>
               </w:rPr>
               <w:t xml:space="preserve">     </w:t>
@@ -2154,15 +2913,17 @@
             <w:r>
               <w:rPr>
                 <w:rFonts w:ascii="Arial" w:hAnsi="Arial"/>
-                <w:shd w:fill="auto" w:val="clear"/>
-              </w:rPr>
-              <w:t>vaščani</w:t>
-            </w:r>
-          </w:p>
-        </w:tc>
-        <w:tc>
-          <w:tcPr>
-            <w:tcW w:w="1713" w:type="dxa"/>
+                <w:sz w:val="20"/>
+                <w:szCs w:val="20"/>
+                <w:shd w:fill="auto" w:val="clear"/>
+              </w:rPr>
+              <w:t>KS Brezje</w:t>
+            </w:r>
+          </w:p>
+        </w:tc>
+        <w:tc>
+          <w:tcPr>
+            <w:tcW w:w="636" w:type="dxa"/>
             <w:tcBorders/>
           </w:tcPr>
           <w:p>
@@ -2176,7 +2937,10 @@
               <w:rPr>
                 <w:rFonts w:ascii="Arial" w:hAnsi="Arial"/>
                 <w:b/>
+                <w:b/>
                 <w:bCs/>
+                <w:sz w:val="20"/>
+                <w:szCs w:val="20"/>
                 <w:shd w:fill="auto" w:val="clear"/>
               </w:rPr>
             </w:pPr>
@@ -2185,6 +2949,8 @@
                 <w:rFonts w:ascii="Arial" w:hAnsi="Arial"/>
                 <w:b/>
                 <w:bCs/>
+                <w:sz w:val="20"/>
+                <w:szCs w:val="20"/>
                 <w:shd w:fill="auto" w:val="clear"/>
               </w:rPr>
               <w:t>5</w:t>
@@ -2193,7 +2959,7 @@
         </w:tc>
         <w:tc>
           <w:tcPr>
-            <w:tcW w:w="50" w:type="dxa"/>
+            <w:tcW w:w="440" w:type="dxa"/>
             <w:tcBorders/>
           </w:tcPr>
           <w:p>
@@ -2206,6 +2972,8 @@
               <w:jc w:val="left"/>
               <w:rPr>
                 <w:rFonts w:ascii="Arial" w:hAnsi="Arial"/>
+                <w:sz w:val="20"/>
+                <w:szCs w:val="20"/>
                 <w:highlight w:val="none"/>
                 <w:shd w:fill="auto" w:val="clear"/>
               </w:rPr>
@@ -2213,6 +2981,8 @@
             <w:r>
               <w:rPr>
                 <w:rFonts w:ascii="Arial" w:hAnsi="Arial"/>
+                <w:sz w:val="20"/>
+                <w:szCs w:val="20"/>
                 <w:shd w:fill="auto" w:val="clear"/>
               </w:rPr>
             </w:r>
@@ -2233,6 +3003,42 @@
       </w:pPr>
       <w:r>
         <w:rPr/>
+        <w:t xml:space="preserve">                                                                               </w:t>
+      </w:r>
+      <w:r>
+        <w:rPr>
+          <w:rFonts w:ascii="Arial" w:hAnsi="Arial"/>
+          <w:sz w:val="20"/>
+          <w:szCs w:val="20"/>
+          <w:shd w:fill="auto" w:val="clear"/>
+        </w:rPr>
+        <w:t>(ni na seznamu enot KD)</w:t>
+      </w:r>
+    </w:p>
+    <w:p>
+      <w:pPr>
+        <w:pStyle w:val="Normal"/>
+        <w:widowControl/>
+        <w:suppressAutoHyphens w:val="true"/>
+        <w:bidi w:val="0"/>
+        <w:spacing w:before="0" w:after="0"/>
+        <w:ind w:left="-113" w:right="0" w:hanging="0"/>
+        <w:jc w:val="left"/>
+        <w:rPr>
+          <w:rFonts w:ascii="Arial" w:hAnsi="Arial"/>
+          <w:sz w:val="20"/>
+          <w:szCs w:val="20"/>
+          <w:highlight w:val="none"/>
+          <w:shd w:fill="auto" w:val="clear"/>
+        </w:rPr>
+      </w:pPr>
+      <w:r>
+        <w:rPr>
+          <w:rFonts w:ascii="Arial" w:hAnsi="Arial"/>
+          <w:sz w:val="20"/>
+          <w:szCs w:val="20"/>
+          <w:shd w:fill="auto" w:val="clear"/>
+        </w:rPr>
       </w:r>
     </w:p>
     <w:tbl>
@@ -2252,11 +3058,11 @@
         <w:gridCol w:w="1079"/>
         <w:gridCol w:w="1364"/>
         <w:gridCol w:w="2026"/>
-        <w:gridCol w:w="3122"/>
-        <w:gridCol w:w="1813"/>
-        <w:gridCol w:w="3983"/>
-        <w:gridCol w:w="900"/>
-        <w:gridCol w:w="501"/>
+        <w:gridCol w:w="3286"/>
+        <w:gridCol w:w="2282"/>
+        <w:gridCol w:w="4020"/>
+        <w:gridCol w:w="676"/>
+        <w:gridCol w:w="55"/>
       </w:tblGrid>
       <w:tr>
         <w:trPr>
@@ -2275,13 +3081,16 @@
               <w:jc w:val="left"/>
               <w:rPr>
                 <w:rFonts w:ascii="Arial" w:hAnsi="Arial"/>
-                <w:highlight w:val="none"/>
-                <w:shd w:fill="auto" w:val="clear"/>
-              </w:rPr>
-            </w:pPr>
-            <w:r>
-              <w:rPr>
-                <w:rFonts w:ascii="Arial" w:hAnsi="Arial"/>
+                <w:sz w:val="20"/>
+                <w:szCs w:val="20"/>
+                <w:shd w:fill="auto" w:val="clear"/>
+              </w:rPr>
+            </w:pPr>
+            <w:r>
+              <w:rPr>
+                <w:rFonts w:ascii="Arial" w:hAnsi="Arial"/>
+                <w:sz w:val="20"/>
+                <w:szCs w:val="20"/>
                 <w:shd w:fill="auto" w:val="clear"/>
               </w:rPr>
               <w:t>6</w:t>
@@ -2303,13 +3112,16 @@
               <w:jc w:val="left"/>
               <w:rPr>
                 <w:rFonts w:ascii="Arial" w:hAnsi="Arial"/>
-                <w:highlight w:val="none"/>
-                <w:shd w:fill="auto" w:val="clear"/>
-              </w:rPr>
-            </w:pPr>
-            <w:r>
-              <w:rPr>
-                <w:rFonts w:ascii="Arial" w:hAnsi="Arial"/>
+                <w:sz w:val="20"/>
+                <w:szCs w:val="20"/>
+                <w:shd w:fill="auto" w:val="clear"/>
+              </w:rPr>
+            </w:pPr>
+            <w:r>
+              <w:rPr>
+                <w:rFonts w:ascii="Arial" w:hAnsi="Arial"/>
+                <w:sz w:val="20"/>
+                <w:szCs w:val="20"/>
                 <w:shd w:fill="auto" w:val="clear"/>
               </w:rPr>
               <w:t>Radovljica</w:t>
@@ -2329,22 +3141,25 @@
               <w:jc w:val="left"/>
               <w:rPr>
                 <w:rFonts w:ascii="Arial" w:hAnsi="Arial"/>
-                <w:highlight w:val="none"/>
-                <w:shd w:fill="auto" w:val="clear"/>
-              </w:rPr>
-            </w:pPr>
-            <w:r>
-              <w:rPr>
-                <w:rFonts w:ascii="Arial" w:hAnsi="Arial"/>
-                <w:shd w:fill="auto" w:val="clear"/>
-              </w:rPr>
-              <w:t>Linhartov rg 1</w:t>
-            </w:r>
-          </w:p>
-        </w:tc>
-        <w:tc>
-          <w:tcPr>
-            <w:tcW w:w="3122" w:type="dxa"/>
+                <w:sz w:val="20"/>
+                <w:szCs w:val="20"/>
+                <w:shd w:fill="auto" w:val="clear"/>
+              </w:rPr>
+            </w:pPr>
+            <w:r>
+              <w:rPr>
+                <w:rFonts w:ascii="Arial" w:hAnsi="Arial"/>
+                <w:sz w:val="20"/>
+                <w:szCs w:val="20"/>
+                <w:shd w:fill="auto" w:val="clear"/>
+              </w:rPr>
+              <w:t>Linhartov trg 1</w:t>
+            </w:r>
+          </w:p>
+        </w:tc>
+        <w:tc>
+          <w:tcPr>
+            <w:tcW w:w="3286" w:type="dxa"/>
             <w:tcBorders/>
           </w:tcPr>
           <w:p>
@@ -2363,38 +3178,140 @@
               <w:jc w:val="left"/>
               <w:rPr>
                 <w:rFonts w:ascii="Arial" w:hAnsi="Arial"/>
-                <w:shd w:fill="auto" w:val="clear"/>
-              </w:rPr>
-            </w:pPr>
-            <w:r>
-              <w:rPr>
-                <w:rFonts w:ascii="Arial" w:hAnsi="Arial"/>
+                <w:sz w:val="20"/>
+                <w:szCs w:val="20"/>
+                <w:shd w:fill="auto" w:val="clear"/>
+              </w:rPr>
+            </w:pPr>
+            <w:r>
+              <w:rPr>
+                <w:rFonts w:ascii="Arial" w:hAnsi="Arial"/>
+                <w:sz w:val="20"/>
+                <w:szCs w:val="20"/>
                 <w:shd w:fill="auto" w:val="clear"/>
               </w:rPr>
               <w:t>spominska plošča</w:t>
             </w:r>
           </w:p>
-        </w:tc>
-        <w:tc>
-          <w:tcPr>
-            <w:tcW w:w="1813" w:type="dxa"/>
-            <w:tcBorders/>
-          </w:tcPr>
-          <w:p>
-            <w:pPr>
-              <w:pStyle w:val="Vsebinatabele"/>
-              <w:widowControl w:val="false"/>
-              <w:suppressLineNumbers/>
-              <w:bidi w:val="0"/>
-              <w:ind w:left="0" w:right="-907" w:hanging="0"/>
-              <w:jc w:val="left"/>
-              <w:rPr>
-                <w:rFonts w:ascii="Arial" w:hAnsi="Arial"/>
-              </w:rPr>
-            </w:pPr>
-            <w:r>
-              <w:rPr>
-                <w:rFonts w:ascii="Arial" w:hAnsi="Arial"/>
+          <w:p>
+            <w:pPr>
+              <w:pStyle w:val="Vsebinatabele"/>
+              <w:widowControl w:val="false"/>
+              <w:suppressLineNumbers/>
+              <w:tabs>
+                <w:tab w:val="clear" w:pos="709"/>
+                <w:tab w:val="left" w:pos="690" w:leader="none"/>
+              </w:tabs>
+              <w:suppressAutoHyphens w:val="true"/>
+              <w:bidi w:val="0"/>
+              <w:spacing w:before="0" w:after="0"/>
+              <w:ind w:left="283" w:right="0" w:hanging="0"/>
+              <w:jc w:val="left"/>
+              <w:rPr>
+                <w:rFonts w:ascii="Arial" w:hAnsi="Arial"/>
+                <w:sz w:val="20"/>
+                <w:szCs w:val="20"/>
+                <w:shd w:fill="auto" w:val="clear"/>
+              </w:rPr>
+            </w:pPr>
+            <w:r>
+              <w:rPr>
+                <w:rFonts w:ascii="Arial" w:hAnsi="Arial"/>
+                <w:sz w:val="20"/>
+                <w:szCs w:val="20"/>
+                <w:shd w:fill="auto" w:val="clear"/>
+              </w:rPr>
+              <w:t>Rudolfu Badjuri,</w:t>
+            </w:r>
+          </w:p>
+          <w:p>
+            <w:pPr>
+              <w:pStyle w:val="Vsebinatabele"/>
+              <w:widowControl w:val="false"/>
+              <w:suppressLineNumbers/>
+              <w:tabs>
+                <w:tab w:val="clear" w:pos="709"/>
+                <w:tab w:val="left" w:pos="690" w:leader="none"/>
+              </w:tabs>
+              <w:suppressAutoHyphens w:val="true"/>
+              <w:bidi w:val="0"/>
+              <w:spacing w:before="0" w:after="0"/>
+              <w:ind w:left="283" w:right="0" w:hanging="0"/>
+              <w:jc w:val="left"/>
+              <w:rPr>
+                <w:rFonts w:ascii="Arial" w:hAnsi="Arial"/>
+                <w:sz w:val="20"/>
+                <w:szCs w:val="20"/>
+                <w:shd w:fill="auto" w:val="clear"/>
+              </w:rPr>
+            </w:pPr>
+            <w:r>
+              <w:rPr>
+                <w:rFonts w:ascii="Arial" w:hAnsi="Arial"/>
+                <w:sz w:val="20"/>
+                <w:szCs w:val="20"/>
+                <w:shd w:fill="auto" w:val="clear"/>
+              </w:rPr>
+              <w:t>420005, 5, 2, MD</w:t>
+            </w:r>
+          </w:p>
+          <w:p>
+            <w:pPr>
+              <w:pStyle w:val="Vsebinatabele"/>
+              <w:widowControl w:val="false"/>
+              <w:suppressLineNumbers/>
+              <w:tabs>
+                <w:tab w:val="clear" w:pos="709"/>
+                <w:tab w:val="left" w:pos="690" w:leader="none"/>
+              </w:tabs>
+              <w:suppressAutoHyphens w:val="true"/>
+              <w:bidi w:val="0"/>
+              <w:spacing w:before="0" w:after="0"/>
+              <w:ind w:left="283" w:right="0" w:hanging="0"/>
+              <w:jc w:val="left"/>
+              <w:rPr>
+                <w:rFonts w:ascii="Arial" w:hAnsi="Arial"/>
+                <w:sz w:val="20"/>
+                <w:szCs w:val="20"/>
+                <w:shd w:fill="auto" w:val="clear"/>
+              </w:rPr>
+            </w:pPr>
+            <w:r>
+              <w:rPr>
+                <w:rFonts w:ascii="Arial" w:hAnsi="Arial"/>
+                <w:sz w:val="20"/>
+                <w:szCs w:val="20"/>
+                <w:shd w:fill="auto" w:val="clear"/>
+              </w:rPr>
+            </w:r>
+          </w:p>
+        </w:tc>
+        <w:tc>
+          <w:tcPr>
+            <w:tcW w:w="2282" w:type="dxa"/>
+            <w:tcBorders/>
+          </w:tcPr>
+          <w:p>
+            <w:pPr>
+              <w:pStyle w:val="Vsebinatabele"/>
+              <w:widowControl w:val="false"/>
+              <w:suppressLineNumbers/>
+              <w:suppressAutoHyphens w:val="true"/>
+              <w:bidi w:val="0"/>
+              <w:spacing w:before="0" w:after="0"/>
+              <w:ind w:left="454" w:right="-907" w:hanging="0"/>
+              <w:jc w:val="left"/>
+              <w:rPr>
+                <w:rFonts w:ascii="Arial" w:hAnsi="Arial"/>
+                <w:sz w:val="20"/>
+                <w:szCs w:val="20"/>
+              </w:rPr>
+            </w:pPr>
+            <w:r>
+              <w:rPr>
+                <w:rFonts w:ascii="Arial" w:hAnsi="Arial"/>
+                <w:sz w:val="20"/>
+                <w:szCs w:val="20"/>
               </w:rPr>
               <w:t>marec 1974</w:t>
             </w:r>
@@ -2402,7 +3319,7 @@
         </w:tc>
         <w:tc>
           <w:tcPr>
-            <w:tcW w:w="3983" w:type="dxa"/>
+            <w:tcW w:w="4020" w:type="dxa"/>
             <w:tcBorders/>
           </w:tcPr>
           <w:p>
@@ -2414,18 +3331,23 @@
                 <w:tab w:val="clear" w:pos="709"/>
                 <w:tab w:val="left" w:pos="2040" w:leader="none"/>
               </w:tabs>
-              <w:bidi w:val="0"/>
-              <w:ind w:left="0" w:right="-1247" w:hanging="0"/>
-              <w:jc w:val="left"/>
-              <w:rPr>
-                <w:rFonts w:ascii="Arial" w:hAnsi="Arial"/>
-                <w:highlight w:val="none"/>
-                <w:shd w:fill="auto" w:val="clear"/>
-              </w:rPr>
-            </w:pPr>
-            <w:r>
-              <w:rPr>
-                <w:rFonts w:ascii="Arial" w:hAnsi="Arial"/>
+              <w:suppressAutoHyphens w:val="true"/>
+              <w:bidi w:val="0"/>
+              <w:spacing w:before="0" w:after="0"/>
+              <w:ind w:left="567" w:right="-1247" w:hanging="0"/>
+              <w:jc w:val="left"/>
+              <w:rPr>
+                <w:rFonts w:ascii="Arial" w:hAnsi="Arial"/>
+                <w:sz w:val="20"/>
+                <w:szCs w:val="20"/>
+                <w:shd w:fill="auto" w:val="clear"/>
+              </w:rPr>
+            </w:pPr>
+            <w:r>
+              <w:rPr>
+                <w:rFonts w:ascii="Arial" w:hAnsi="Arial"/>
+                <w:sz w:val="20"/>
+                <w:szCs w:val="20"/>
                 <w:shd w:fill="auto" w:val="clear"/>
               </w:rPr>
               <w:t xml:space="preserve">     </w:t>
@@ -2433,6 +3355,8 @@
             <w:r>
               <w:rPr>
                 <w:rFonts w:ascii="Arial" w:hAnsi="Arial"/>
+                <w:sz w:val="20"/>
+                <w:szCs w:val="20"/>
                 <w:shd w:fill="auto" w:val="clear"/>
               </w:rPr>
               <w:t>ni znan / borci za severno</w:t>
@@ -2447,18 +3371,23 @@
                 <w:tab w:val="clear" w:pos="709"/>
                 <w:tab w:val="left" w:pos="2040" w:leader="none"/>
               </w:tabs>
-              <w:bidi w:val="0"/>
-              <w:ind w:left="0" w:right="-1247" w:hanging="0"/>
-              <w:jc w:val="left"/>
-              <w:rPr>
-                <w:rFonts w:ascii="Arial" w:hAnsi="Arial"/>
-                <w:highlight w:val="none"/>
-                <w:shd w:fill="auto" w:val="clear"/>
-              </w:rPr>
-            </w:pPr>
-            <w:r>
-              <w:rPr>
-                <w:rFonts w:ascii="Arial" w:hAnsi="Arial"/>
+              <w:suppressAutoHyphens w:val="true"/>
+              <w:bidi w:val="0"/>
+              <w:spacing w:before="0" w:after="0"/>
+              <w:ind w:left="567" w:right="-1247" w:hanging="0"/>
+              <w:jc w:val="left"/>
+              <w:rPr>
+                <w:rFonts w:ascii="Arial" w:hAnsi="Arial"/>
+                <w:sz w:val="20"/>
+                <w:szCs w:val="20"/>
+                <w:shd w:fill="auto" w:val="clear"/>
+              </w:rPr>
+            </w:pPr>
+            <w:r>
+              <w:rPr>
+                <w:rFonts w:ascii="Arial" w:hAnsi="Arial"/>
+                <w:sz w:val="20"/>
+                <w:szCs w:val="20"/>
                 <w:shd w:fill="auto" w:val="clear"/>
               </w:rPr>
               <w:t xml:space="preserve">     </w:t>
@@ -2466,6 +3395,8 @@
             <w:r>
               <w:rPr>
                 <w:rFonts w:ascii="Arial" w:hAnsi="Arial"/>
+                <w:sz w:val="20"/>
+                <w:szCs w:val="20"/>
                 <w:shd w:fill="auto" w:val="clear"/>
               </w:rPr>
               <w:t>mejo 1918-1919 /</w:t>
@@ -2480,18 +3411,23 @@
                 <w:tab w:val="clear" w:pos="709"/>
                 <w:tab w:val="left" w:pos="2040" w:leader="none"/>
               </w:tabs>
-              <w:bidi w:val="0"/>
-              <w:ind w:left="0" w:right="-1247" w:hanging="0"/>
-              <w:jc w:val="left"/>
-              <w:rPr>
-                <w:rFonts w:ascii="Arial" w:hAnsi="Arial"/>
-                <w:highlight w:val="none"/>
-                <w:shd w:fill="auto" w:val="clear"/>
-              </w:rPr>
-            </w:pPr>
-            <w:r>
-              <w:rPr>
-                <w:rFonts w:ascii="Arial" w:hAnsi="Arial"/>
+              <w:suppressAutoHyphens w:val="true"/>
+              <w:bidi w:val="0"/>
+              <w:spacing w:before="0" w:after="0"/>
+              <w:ind w:left="567" w:right="-1247" w:hanging="0"/>
+              <w:jc w:val="left"/>
+              <w:rPr>
+                <w:rFonts w:ascii="Arial" w:hAnsi="Arial"/>
+                <w:sz w:val="20"/>
+                <w:szCs w:val="20"/>
+                <w:shd w:fill="auto" w:val="clear"/>
+              </w:rPr>
+            </w:pPr>
+            <w:r>
+              <w:rPr>
+                <w:rFonts w:ascii="Arial" w:hAnsi="Arial"/>
+                <w:sz w:val="20"/>
+                <w:szCs w:val="20"/>
                 <w:shd w:fill="auto" w:val="clear"/>
               </w:rPr>
               <w:t xml:space="preserve">     </w:t>
@@ -2499,6 +3435,8 @@
             <w:r>
               <w:rPr>
                 <w:rFonts w:ascii="Arial" w:hAnsi="Arial"/>
+                <w:sz w:val="20"/>
+                <w:szCs w:val="20"/>
                 <w:shd w:fill="auto" w:val="clear"/>
               </w:rPr>
               <w:t>Občina Radovljica</w:t>
@@ -2507,7 +3445,7 @@
         </w:tc>
         <w:tc>
           <w:tcPr>
-            <w:tcW w:w="900" w:type="dxa"/>
+            <w:tcW w:w="676" w:type="dxa"/>
             <w:tcBorders/>
           </w:tcPr>
           <w:p>
@@ -2521,7 +3459,10 @@
               <w:rPr>
                 <w:rFonts w:ascii="Arial" w:hAnsi="Arial"/>
                 <w:b/>
+                <w:b/>
                 <w:bCs/>
+                <w:sz w:val="20"/>
+                <w:szCs w:val="20"/>
                 <w:shd w:fill="auto" w:val="clear"/>
               </w:rPr>
             </w:pPr>
@@ -2530,6 +3471,19 @@
                 <w:rFonts w:ascii="Arial" w:hAnsi="Arial"/>
                 <w:b/>
                 <w:bCs/>
+                <w:sz w:val="20"/>
+                <w:szCs w:val="20"/>
+                <w:shd w:fill="auto" w:val="clear"/>
+              </w:rPr>
+              <w:t xml:space="preserve"> </w:t>
+            </w:r>
+            <w:r>
+              <w:rPr>
+                <w:rFonts w:ascii="Arial" w:hAnsi="Arial"/>
+                <w:b/>
+                <w:bCs/>
+                <w:sz w:val="20"/>
+                <w:szCs w:val="20"/>
                 <w:shd w:fill="auto" w:val="clear"/>
               </w:rPr>
               <w:t>6</w:t>
@@ -2538,7 +3492,7 @@
         </w:tc>
         <w:tc>
           <w:tcPr>
-            <w:tcW w:w="501" w:type="dxa"/>
+            <w:tcW w:w="55" w:type="dxa"/>
             <w:tcBorders/>
           </w:tcPr>
           <w:p>
@@ -2602,6 +3556,31 @@
               <w:jc w:val="left"/>
               <w:rPr>
                 <w:rFonts w:ascii="Arial" w:hAnsi="Arial"/>
+                <w:sz w:val="20"/>
+                <w:szCs w:val="20"/>
+                <w:shd w:fill="auto" w:val="clear"/>
+              </w:rPr>
+            </w:pPr>
+            <w:r>
+              <w:rPr>
+                <w:rFonts w:ascii="Arial" w:hAnsi="Arial"/>
+                <w:sz w:val="20"/>
+                <w:szCs w:val="20"/>
+                <w:shd w:fill="auto" w:val="clear"/>
+              </w:rPr>
+              <w:t>7</w:t>
+            </w:r>
+          </w:p>
+          <w:p>
+            <w:pPr>
+              <w:pStyle w:val="Vsebinatabele"/>
+              <w:widowControl w:val="false"/>
+              <w:bidi w:val="0"/>
+              <w:jc w:val="left"/>
+              <w:rPr>
+                <w:rFonts w:ascii="Arial" w:hAnsi="Arial"/>
+                <w:sz w:val="20"/>
+                <w:szCs w:val="20"/>
                 <w:highlight w:val="none"/>
                 <w:shd w:fill="auto" w:val="clear"/>
               </w:rPr>
@@ -2609,26 +3588,8 @@
             <w:r>
               <w:rPr>
                 <w:rFonts w:ascii="Arial" w:hAnsi="Arial"/>
-                <w:shd w:fill="auto" w:val="clear"/>
-              </w:rPr>
-              <w:t>7</w:t>
-            </w:r>
-          </w:p>
-          <w:p>
-            <w:pPr>
-              <w:pStyle w:val="Vsebinatabele"/>
-              <w:widowControl w:val="false"/>
-              <w:bidi w:val="0"/>
-              <w:jc w:val="left"/>
-              <w:rPr>
-                <w:rFonts w:ascii="Arial" w:hAnsi="Arial"/>
-                <w:highlight w:val="none"/>
-                <w:shd w:fill="auto" w:val="clear"/>
-              </w:rPr>
-            </w:pPr>
-            <w:r>
-              <w:rPr>
-                <w:rFonts w:ascii="Arial" w:hAnsi="Arial"/>
+                <w:sz w:val="20"/>
+                <w:szCs w:val="20"/>
                 <w:shd w:fill="auto" w:val="clear"/>
               </w:rPr>
             </w:r>
@@ -2649,13 +3610,16 @@
               <w:jc w:val="left"/>
               <w:rPr>
                 <w:rFonts w:ascii="Arial" w:hAnsi="Arial"/>
-                <w:highlight w:val="none"/>
-                <w:shd w:fill="auto" w:val="clear"/>
-              </w:rPr>
-            </w:pPr>
-            <w:r>
-              <w:rPr>
-                <w:rFonts w:ascii="Arial" w:hAnsi="Arial"/>
+                <w:sz w:val="20"/>
+                <w:szCs w:val="20"/>
+                <w:shd w:fill="auto" w:val="clear"/>
+              </w:rPr>
+            </w:pPr>
+            <w:r>
+              <w:rPr>
+                <w:rFonts w:ascii="Arial" w:hAnsi="Arial"/>
+                <w:sz w:val="20"/>
+                <w:szCs w:val="20"/>
                 <w:shd w:fill="auto" w:val="clear"/>
               </w:rPr>
               <w:t>Bled</w:t>
@@ -2675,22 +3639,73 @@
               <w:jc w:val="left"/>
               <w:rPr>
                 <w:rFonts w:ascii="Arial" w:hAnsi="Arial"/>
-                <w:highlight w:val="none"/>
-                <w:shd w:fill="auto" w:val="clear"/>
-              </w:rPr>
-            </w:pPr>
-            <w:r>
-              <w:rPr>
-                <w:rFonts w:ascii="Arial" w:hAnsi="Arial"/>
+                <w:sz w:val="20"/>
+                <w:szCs w:val="20"/>
+                <w:shd w:fill="auto" w:val="clear"/>
+              </w:rPr>
+            </w:pPr>
+            <w:r>
+              <w:rPr>
+                <w:rFonts w:ascii="Arial" w:hAnsi="Arial"/>
+                <w:sz w:val="20"/>
+                <w:szCs w:val="20"/>
                 <w:shd w:fill="auto" w:val="clear"/>
               </w:rPr>
               <w:t>Zaka</w:t>
             </w:r>
           </w:p>
-        </w:tc>
-        <w:tc>
-          <w:tcPr>
-            <w:tcW w:w="3122" w:type="dxa"/>
+          <w:p>
+            <w:pPr>
+              <w:pStyle w:val="Vsebinatabele"/>
+              <w:widowControl w:val="false"/>
+              <w:bidi w:val="0"/>
+              <w:jc w:val="left"/>
+              <w:rPr>
+                <w:rFonts w:ascii="Arial" w:hAnsi="Arial"/>
+                <w:sz w:val="20"/>
+                <w:szCs w:val="20"/>
+                <w:shd w:fill="auto" w:val="clear"/>
+              </w:rPr>
+            </w:pPr>
+            <w:r>
+              <w:rPr>
+                <w:rFonts w:ascii="Arial" w:hAnsi="Arial"/>
+                <w:sz w:val="20"/>
+                <w:szCs w:val="20"/>
+                <w:shd w:fill="auto" w:val="clear"/>
+              </w:rPr>
+            </w:r>
+          </w:p>
+          <w:p>
+            <w:pPr>
+              <w:pStyle w:val="Vsebinatabele"/>
+              <w:widowControl w:val="false"/>
+              <w:suppressLineNumbers/>
+              <w:suppressAutoHyphens w:val="true"/>
+              <w:bidi w:val="0"/>
+              <w:spacing w:before="0" w:after="0"/>
+              <w:ind w:left="0" w:right="0" w:hanging="0"/>
+              <w:jc w:val="left"/>
+              <w:rPr>
+                <w:rFonts w:ascii="Arial" w:hAnsi="Arial"/>
+                <w:sz w:val="20"/>
+                <w:szCs w:val="20"/>
+                <w:shd w:fill="auto" w:val="clear"/>
+              </w:rPr>
+            </w:pPr>
+            <w:r>
+              <w:rPr>
+                <w:rFonts w:ascii="Arial" w:hAnsi="Arial"/>
+                <w:sz w:val="20"/>
+                <w:szCs w:val="20"/>
+                <w:shd w:fill="auto" w:val="clear"/>
+              </w:rPr>
+            </w:r>
+          </w:p>
+        </w:tc>
+        <w:tc>
+          <w:tcPr>
+            <w:tcW w:w="3286" w:type="dxa"/>
             <w:tcBorders/>
           </w:tcPr>
           <w:p>
@@ -2709,12 +3724,16 @@
               <w:jc w:val="left"/>
               <w:rPr>
                 <w:rFonts w:ascii="Arial" w:hAnsi="Arial"/>
-                <w:shd w:fill="auto" w:val="clear"/>
-              </w:rPr>
-            </w:pPr>
-            <w:r>
-              <w:rPr>
-                <w:rFonts w:ascii="Arial" w:hAnsi="Arial"/>
+                <w:sz w:val="20"/>
+                <w:szCs w:val="20"/>
+                <w:shd w:fill="auto" w:val="clear"/>
+              </w:rPr>
+            </w:pPr>
+            <w:r>
+              <w:rPr>
+                <w:rFonts w:ascii="Arial" w:hAnsi="Arial"/>
+                <w:sz w:val="20"/>
+                <w:szCs w:val="20"/>
                 <w:shd w:fill="auto" w:val="clear"/>
               </w:rPr>
               <w:t>kip</w:t>
@@ -2736,38 +3755,88 @@
               <w:jc w:val="left"/>
               <w:rPr>
                 <w:rFonts w:ascii="Arial" w:hAnsi="Arial"/>
-                <w:shd w:fill="auto" w:val="clear"/>
-              </w:rPr>
-            </w:pPr>
-            <w:r>
-              <w:rPr>
-                <w:rFonts w:ascii="Arial" w:hAnsi="Arial"/>
+                <w:sz w:val="20"/>
+                <w:szCs w:val="20"/>
+                <w:shd w:fill="auto" w:val="clear"/>
+              </w:rPr>
+            </w:pPr>
+            <w:r>
+              <w:rPr>
+                <w:rFonts w:ascii="Arial" w:hAnsi="Arial"/>
+                <w:sz w:val="20"/>
+                <w:szCs w:val="20"/>
                 <w:shd w:fill="auto" w:val="clear"/>
               </w:rPr>
               <w:t>dr. Mihajla Idvorskega Pupina</w:t>
             </w:r>
           </w:p>
-        </w:tc>
-        <w:tc>
-          <w:tcPr>
-            <w:tcW w:w="1813" w:type="dxa"/>
-            <w:tcBorders/>
-          </w:tcPr>
-          <w:p>
-            <w:pPr>
-              <w:pStyle w:val="Vsebinatabele"/>
-              <w:widowControl w:val="false"/>
-              <w:suppressLineNumbers/>
-              <w:bidi w:val="0"/>
-              <w:ind w:left="0" w:right="-907" w:hanging="0"/>
-              <w:jc w:val="left"/>
-              <w:rPr>
-                <w:rFonts w:ascii="Arial" w:hAnsi="Arial"/>
-              </w:rPr>
-            </w:pPr>
-            <w:r>
-              <w:rPr>
-                <w:rFonts w:ascii="Arial" w:hAnsi="Arial"/>
+          <w:p>
+            <w:pPr>
+              <w:pStyle w:val="Normal"/>
+              <w:widowControl w:val="false"/>
+              <w:suppressLineNumbers/>
+              <w:tabs>
+                <w:tab w:val="clear" w:pos="709"/>
+                <w:tab w:val="left" w:pos="690" w:leader="none"/>
+              </w:tabs>
+              <w:suppressAutoHyphens w:val="true"/>
+              <w:bidi w:val="0"/>
+              <w:spacing w:before="0" w:after="0"/>
+              <w:ind w:left="-113" w:right="0" w:hanging="0"/>
+              <w:jc w:val="left"/>
+              <w:rPr>
+                <w:rFonts w:ascii="Arial" w:hAnsi="Arial"/>
+                <w:sz w:val="20"/>
+                <w:szCs w:val="20"/>
+                <w:shd w:fill="auto" w:val="clear"/>
+              </w:rPr>
+            </w:pPr>
+            <w:r>
+              <w:rPr>
+                <w:rFonts w:ascii="Arial" w:hAnsi="Arial"/>
+                <w:sz w:val="20"/>
+                <w:szCs w:val="20"/>
+                <w:shd w:fill="auto" w:val="clear"/>
+              </w:rPr>
+              <w:t xml:space="preserve">       </w:t>
+            </w:r>
+            <w:r>
+              <w:rPr>
+                <w:rFonts w:ascii="Arial" w:hAnsi="Arial"/>
+                <w:sz w:val="20"/>
+                <w:szCs w:val="20"/>
+                <w:shd w:fill="auto" w:val="clear"/>
+              </w:rPr>
+              <w:t>(ni na seznamu enot KD)</w:t>
+            </w:r>
+          </w:p>
+        </w:tc>
+        <w:tc>
+          <w:tcPr>
+            <w:tcW w:w="2282" w:type="dxa"/>
+            <w:tcBorders/>
+          </w:tcPr>
+          <w:p>
+            <w:pPr>
+              <w:pStyle w:val="Vsebinatabele"/>
+              <w:widowControl w:val="false"/>
+              <w:suppressLineNumbers/>
+              <w:suppressAutoHyphens w:val="true"/>
+              <w:bidi w:val="0"/>
+              <w:spacing w:before="0" w:after="0"/>
+              <w:ind w:left="454" w:right="-907" w:hanging="0"/>
+              <w:jc w:val="left"/>
+              <w:rPr>
+                <w:rFonts w:ascii="Arial" w:hAnsi="Arial"/>
+                <w:sz w:val="20"/>
+                <w:szCs w:val="20"/>
+              </w:rPr>
+            </w:pPr>
+            <w:r>
+              <w:rPr>
+                <w:rFonts w:ascii="Arial" w:hAnsi="Arial"/>
+                <w:sz w:val="20"/>
+                <w:szCs w:val="20"/>
               </w:rPr>
               <w:t>9. 10. 2015</w:t>
             </w:r>
@@ -2775,7 +3844,7 @@
         </w:tc>
         <w:tc>
           <w:tcPr>
-            <w:tcW w:w="3983" w:type="dxa"/>
+            <w:tcW w:w="4020" w:type="dxa"/>
             <w:tcBorders/>
           </w:tcPr>
           <w:p>
@@ -2787,18 +3856,23 @@
                 <w:tab w:val="clear" w:pos="709"/>
                 <w:tab w:val="left" w:pos="2040" w:leader="none"/>
               </w:tabs>
-              <w:bidi w:val="0"/>
-              <w:ind w:left="0" w:right="-1247" w:hanging="0"/>
-              <w:jc w:val="left"/>
-              <w:rPr>
-                <w:rFonts w:ascii="Arial" w:hAnsi="Arial"/>
-                <w:highlight w:val="none"/>
-                <w:shd w:fill="auto" w:val="clear"/>
-              </w:rPr>
-            </w:pPr>
-            <w:r>
-              <w:rPr>
-                <w:rFonts w:ascii="Arial" w:hAnsi="Arial"/>
+              <w:suppressAutoHyphens w:val="true"/>
+              <w:bidi w:val="0"/>
+              <w:spacing w:before="0" w:after="0"/>
+              <w:ind w:left="567" w:right="-1247" w:hanging="0"/>
+              <w:jc w:val="left"/>
+              <w:rPr>
+                <w:rFonts w:ascii="Arial" w:hAnsi="Arial"/>
+                <w:sz w:val="20"/>
+                <w:szCs w:val="20"/>
+                <w:shd w:fill="auto" w:val="clear"/>
+              </w:rPr>
+            </w:pPr>
+            <w:r>
+              <w:rPr>
+                <w:rFonts w:ascii="Arial" w:hAnsi="Arial"/>
+                <w:sz w:val="20"/>
+                <w:szCs w:val="20"/>
                 <w:shd w:fill="auto" w:val="clear"/>
               </w:rPr>
               <w:t xml:space="preserve">     </w:t>
@@ -2806,6 +3880,8 @@
             <w:r>
               <w:rPr>
                 <w:rFonts w:ascii="Arial" w:hAnsi="Arial"/>
+                <w:sz w:val="20"/>
+                <w:szCs w:val="20"/>
                 <w:shd w:fill="auto" w:val="clear"/>
               </w:rPr>
               <w:t>? / Občina Bled /</w:t>
@@ -2820,18 +3896,23 @@
                 <w:tab w:val="clear" w:pos="709"/>
                 <w:tab w:val="left" w:pos="2040" w:leader="none"/>
               </w:tabs>
-              <w:bidi w:val="0"/>
-              <w:ind w:left="0" w:right="-1247" w:hanging="0"/>
-              <w:jc w:val="left"/>
-              <w:rPr>
-                <w:rFonts w:ascii="Arial" w:hAnsi="Arial"/>
-                <w:highlight w:val="none"/>
-                <w:shd w:fill="auto" w:val="clear"/>
-              </w:rPr>
-            </w:pPr>
-            <w:r>
-              <w:rPr>
-                <w:rFonts w:ascii="Arial" w:hAnsi="Arial"/>
+              <w:suppressAutoHyphens w:val="true"/>
+              <w:bidi w:val="0"/>
+              <w:spacing w:before="0" w:after="0"/>
+              <w:ind w:left="567" w:right="-1247" w:hanging="0"/>
+              <w:jc w:val="left"/>
+              <w:rPr>
+                <w:rFonts w:ascii="Arial" w:hAnsi="Arial"/>
+                <w:sz w:val="20"/>
+                <w:szCs w:val="20"/>
+                <w:shd w:fill="auto" w:val="clear"/>
+              </w:rPr>
+            </w:pPr>
+            <w:r>
+              <w:rPr>
+                <w:rFonts w:ascii="Arial" w:hAnsi="Arial"/>
+                <w:sz w:val="20"/>
+                <w:szCs w:val="20"/>
                 <w:shd w:fill="auto" w:val="clear"/>
               </w:rPr>
               <w:t xml:space="preserve">     </w:t>
@@ -2839,6 +3920,8 @@
             <w:r>
               <w:rPr>
                 <w:rFonts w:ascii="Arial" w:hAnsi="Arial"/>
+                <w:sz w:val="20"/>
+                <w:szCs w:val="20"/>
                 <w:shd w:fill="auto" w:val="clear"/>
               </w:rPr>
               <w:t>Občina Bled</w:t>
@@ -2847,7 +3930,7 @@
         </w:tc>
         <w:tc>
           <w:tcPr>
-            <w:tcW w:w="900" w:type="dxa"/>
+            <w:tcW w:w="676" w:type="dxa"/>
             <w:tcBorders/>
           </w:tcPr>
           <w:p>
@@ -2861,7 +3944,10 @@
               <w:rPr>
                 <w:rFonts w:ascii="Arial" w:hAnsi="Arial"/>
                 <w:b/>
+                <w:b/>
                 <w:bCs/>
+                <w:sz w:val="20"/>
+                <w:szCs w:val="20"/>
                 <w:shd w:fill="auto" w:val="clear"/>
               </w:rPr>
             </w:pPr>
@@ -2870,6 +3956,8 @@
                 <w:rFonts w:ascii="Arial" w:hAnsi="Arial"/>
                 <w:b/>
                 <w:bCs/>
+                <w:sz w:val="20"/>
+                <w:szCs w:val="20"/>
                 <w:shd w:fill="auto" w:val="clear"/>
               </w:rPr>
               <w:t>7</w:t>
@@ -2878,7 +3966,7 @@
         </w:tc>
         <w:tc>
           <w:tcPr>
-            <w:tcW w:w="501" w:type="dxa"/>
+            <w:tcW w:w="55" w:type="dxa"/>
             <w:tcBorders/>
           </w:tcPr>
           <w:p>
@@ -2942,13 +4030,16 @@
               <w:jc w:val="left"/>
               <w:rPr>
                 <w:rFonts w:ascii="Arial" w:hAnsi="Arial"/>
-                <w:highlight w:val="none"/>
-                <w:shd w:fill="auto" w:val="clear"/>
-              </w:rPr>
-            </w:pPr>
-            <w:r>
-              <w:rPr>
-                <w:rFonts w:ascii="Arial" w:hAnsi="Arial"/>
+                <w:sz w:val="20"/>
+                <w:szCs w:val="20"/>
+                <w:shd w:fill="auto" w:val="clear"/>
+              </w:rPr>
+            </w:pPr>
+            <w:r>
+              <w:rPr>
+                <w:rFonts w:ascii="Arial" w:hAnsi="Arial"/>
+                <w:sz w:val="20"/>
+                <w:szCs w:val="20"/>
                 <w:shd w:fill="auto" w:val="clear"/>
               </w:rPr>
               <w:t>8</w:t>
@@ -2970,16 +4061,44 @@
               <w:jc w:val="left"/>
               <w:rPr>
                 <w:rFonts w:ascii="Arial" w:hAnsi="Arial"/>
-                <w:highlight w:val="none"/>
-                <w:shd w:fill="auto" w:val="clear"/>
-              </w:rPr>
-            </w:pPr>
-            <w:r>
-              <w:rPr>
-                <w:rFonts w:ascii="Arial" w:hAnsi="Arial"/>
-                <w:shd w:fill="auto" w:val="clear"/>
-              </w:rPr>
-              <w:t>Jesenice</w:t>
+                <w:sz w:val="20"/>
+                <w:szCs w:val="20"/>
+                <w:shd w:fill="auto" w:val="clear"/>
+              </w:rPr>
+            </w:pPr>
+            <w:r>
+              <w:rPr>
+                <w:rFonts w:ascii="Arial" w:hAnsi="Arial"/>
+                <w:sz w:val="20"/>
+                <w:szCs w:val="20"/>
+                <w:shd w:fill="auto" w:val="clear"/>
+              </w:rPr>
+              <w:t>Koroška</w:t>
+            </w:r>
+          </w:p>
+          <w:p>
+            <w:pPr>
+              <w:pStyle w:val="Vsebinatabele"/>
+              <w:widowControl w:val="false"/>
+              <w:suppressLineNumbers/>
+              <w:bidi w:val="0"/>
+              <w:ind w:left="0" w:right="-567" w:hanging="0"/>
+              <w:jc w:val="left"/>
+              <w:rPr>
+                <w:rFonts w:ascii="Arial" w:hAnsi="Arial"/>
+                <w:sz w:val="20"/>
+                <w:szCs w:val="20"/>
+                <w:shd w:fill="auto" w:val="clear"/>
+              </w:rPr>
+            </w:pPr>
+            <w:r>
+              <w:rPr>
+                <w:rFonts w:ascii="Arial" w:hAnsi="Arial"/>
+                <w:sz w:val="20"/>
+                <w:szCs w:val="20"/>
+                <w:shd w:fill="auto" w:val="clear"/>
+              </w:rPr>
+              <w:t>Bela</w:t>
             </w:r>
           </w:p>
         </w:tc>
@@ -2996,42 +4115,25 @@
               <w:jc w:val="left"/>
               <w:rPr>
                 <w:rFonts w:ascii="Arial" w:hAnsi="Arial"/>
-                <w:highlight w:val="none"/>
-                <w:shd w:fill="auto" w:val="clear"/>
-              </w:rPr>
-            </w:pPr>
-            <w:r>
-              <w:rPr>
-                <w:rFonts w:ascii="Arial" w:hAnsi="Arial"/>
-                <w:shd w:fill="auto" w:val="clear"/>
-              </w:rPr>
-              <w:t>Cesta</w:t>
-            </w:r>
-          </w:p>
-          <w:p>
-            <w:pPr>
-              <w:pStyle w:val="Vsebinatabele"/>
-              <w:widowControl w:val="false"/>
-              <w:bidi w:val="0"/>
-              <w:jc w:val="left"/>
-              <w:rPr>
-                <w:rFonts w:ascii="Arial" w:hAnsi="Arial"/>
-                <w:highlight w:val="none"/>
-                <w:shd w:fill="auto" w:val="clear"/>
-              </w:rPr>
-            </w:pPr>
-            <w:r>
-              <w:rPr>
-                <w:rFonts w:ascii="Arial" w:hAnsi="Arial"/>
-                <w:shd w:fill="auto" w:val="clear"/>
-              </w:rPr>
-              <w:t>Maršala Tita 19</w:t>
-            </w:r>
-          </w:p>
-        </w:tc>
-        <w:tc>
-          <w:tcPr>
-            <w:tcW w:w="3122" w:type="dxa"/>
+                <w:sz w:val="20"/>
+                <w:szCs w:val="20"/>
+                <w:shd w:fill="auto" w:val="clear"/>
+              </w:rPr>
+            </w:pPr>
+            <w:r>
+              <w:rPr>
+                <w:rFonts w:ascii="Arial" w:hAnsi="Arial"/>
+                <w:sz w:val="20"/>
+                <w:szCs w:val="20"/>
+                <w:shd w:fill="auto" w:val="clear"/>
+              </w:rPr>
+              <w:t>Cesta Ivana Cankarja 12</w:t>
+            </w:r>
+          </w:p>
+        </w:tc>
+        <w:tc>
+          <w:tcPr>
+            <w:tcW w:w="3286" w:type="dxa"/>
             <w:tcBorders/>
           </w:tcPr>
           <w:p>
@@ -3050,46 +4152,156 @@
               <w:jc w:val="left"/>
               <w:rPr>
                 <w:rFonts w:ascii="Arial" w:hAnsi="Arial"/>
-                <w:shd w:fill="auto" w:val="clear"/>
-              </w:rPr>
-            </w:pPr>
-            <w:r>
-              <w:rPr>
-                <w:rFonts w:ascii="Arial" w:hAnsi="Arial"/>
+                <w:sz w:val="20"/>
+                <w:szCs w:val="20"/>
+                <w:shd w:fill="auto" w:val="clear"/>
+              </w:rPr>
+            </w:pPr>
+            <w:r>
+              <w:rPr>
+                <w:rFonts w:ascii="Arial" w:hAnsi="Arial"/>
+                <w:sz w:val="20"/>
+                <w:szCs w:val="20"/>
                 <w:shd w:fill="auto" w:val="clear"/>
               </w:rPr>
               <w:t>spominska plošča</w:t>
             </w:r>
           </w:p>
-        </w:tc>
-        <w:tc>
-          <w:tcPr>
-            <w:tcW w:w="1813" w:type="dxa"/>
-            <w:tcBorders/>
-          </w:tcPr>
-          <w:p>
-            <w:pPr>
-              <w:pStyle w:val="Vsebinatabele"/>
-              <w:widowControl w:val="false"/>
-              <w:suppressLineNumbers/>
-              <w:bidi w:val="0"/>
-              <w:ind w:left="0" w:right="-907" w:hanging="0"/>
-              <w:jc w:val="left"/>
-              <w:rPr>
-                <w:rFonts w:ascii="Arial" w:hAnsi="Arial"/>
-              </w:rPr>
-            </w:pPr>
-            <w:r>
-              <w:rPr>
-                <w:rFonts w:ascii="Arial" w:hAnsi="Arial"/>
-              </w:rPr>
-              <w:t>november 1973</w:t>
-            </w:r>
-          </w:p>
-        </w:tc>
-        <w:tc>
-          <w:tcPr>
-            <w:tcW w:w="3983" w:type="dxa"/>
+          <w:p>
+            <w:pPr>
+              <w:pStyle w:val="Vsebinatabele"/>
+              <w:widowControl w:val="false"/>
+              <w:suppressLineNumbers/>
+              <w:tabs>
+                <w:tab w:val="clear" w:pos="709"/>
+                <w:tab w:val="left" w:pos="690" w:leader="none"/>
+              </w:tabs>
+              <w:suppressAutoHyphens w:val="true"/>
+              <w:bidi w:val="0"/>
+              <w:spacing w:before="0" w:after="0"/>
+              <w:ind w:left="283" w:right="0" w:hanging="0"/>
+              <w:jc w:val="left"/>
+              <w:rPr>
+                <w:rFonts w:ascii="Arial" w:hAnsi="Arial"/>
+                <w:sz w:val="20"/>
+                <w:szCs w:val="20"/>
+                <w:shd w:fill="auto" w:val="clear"/>
+              </w:rPr>
+            </w:pPr>
+            <w:r>
+              <w:rPr>
+                <w:rFonts w:ascii="Arial" w:hAnsi="Arial"/>
+                <w:sz w:val="20"/>
+                <w:szCs w:val="20"/>
+                <w:shd w:fill="auto" w:val="clear"/>
+              </w:rPr>
+              <w:t>dr. Mateju Potočniku,</w:t>
+            </w:r>
+          </w:p>
+          <w:p>
+            <w:pPr>
+              <w:pStyle w:val="Vsebinatabele"/>
+              <w:widowControl w:val="false"/>
+              <w:suppressLineNumbers/>
+              <w:tabs>
+                <w:tab w:val="clear" w:pos="709"/>
+                <w:tab w:val="left" w:pos="690" w:leader="none"/>
+              </w:tabs>
+              <w:suppressAutoHyphens w:val="true"/>
+              <w:bidi w:val="0"/>
+              <w:spacing w:before="0" w:after="0"/>
+              <w:ind w:left="283" w:right="0" w:hanging="0"/>
+              <w:jc w:val="left"/>
+              <w:rPr>
+                <w:rFonts w:ascii="Arial" w:hAnsi="Arial"/>
+                <w:sz w:val="20"/>
+                <w:szCs w:val="20"/>
+                <w:shd w:fill="auto" w:val="clear"/>
+              </w:rPr>
+            </w:pPr>
+            <w:r>
+              <w:rPr>
+                <w:rFonts w:ascii="Arial" w:hAnsi="Arial"/>
+                <w:sz w:val="20"/>
+                <w:szCs w:val="20"/>
+                <w:shd w:fill="auto" w:val="clear"/>
+              </w:rPr>
+              <w:t>5379, 5, 1, MD</w:t>
+            </w:r>
+          </w:p>
+          <w:p>
+            <w:pPr>
+              <w:pStyle w:val="Vsebinatabele"/>
+              <w:widowControl w:val="false"/>
+              <w:suppressLineNumbers/>
+              <w:tabs>
+                <w:tab w:val="clear" w:pos="709"/>
+                <w:tab w:val="left" w:pos="690" w:leader="none"/>
+              </w:tabs>
+              <w:suppressAutoHyphens w:val="true"/>
+              <w:bidi w:val="0"/>
+              <w:spacing w:before="0" w:after="0"/>
+              <w:ind w:left="283" w:right="0" w:hanging="0"/>
+              <w:jc w:val="left"/>
+              <w:rPr>
+                <w:rFonts w:ascii="Arial" w:hAnsi="Arial"/>
+                <w:sz w:val="20"/>
+                <w:szCs w:val="20"/>
+                <w:shd w:fill="auto" w:val="clear"/>
+              </w:rPr>
+            </w:pPr>
+            <w:r>
+              <w:rPr>
+                <w:rFonts w:ascii="Arial" w:hAnsi="Arial"/>
+                <w:sz w:val="20"/>
+                <w:szCs w:val="20"/>
+                <w:shd w:fill="auto" w:val="clear"/>
+              </w:rPr>
+            </w:r>
+          </w:p>
+        </w:tc>
+        <w:tc>
+          <w:tcPr>
+            <w:tcW w:w="2282" w:type="dxa"/>
+            <w:tcBorders/>
+          </w:tcPr>
+          <w:p>
+            <w:pPr>
+              <w:pStyle w:val="Vsebinatabele"/>
+              <w:widowControl w:val="false"/>
+              <w:suppressLineNumbers/>
+              <w:suppressAutoHyphens w:val="true"/>
+              <w:bidi w:val="0"/>
+              <w:spacing w:before="0" w:after="0"/>
+              <w:ind w:left="454" w:right="-907" w:hanging="0"/>
+              <w:jc w:val="left"/>
+              <w:rPr>
+                <w:rFonts w:ascii="Arial" w:hAnsi="Arial"/>
+                <w:sz w:val="20"/>
+                <w:szCs w:val="20"/>
+              </w:rPr>
+            </w:pPr>
+            <w:r>
+              <w:rPr>
+                <w:rFonts w:ascii="Arial" w:hAnsi="Arial"/>
+                <w:sz w:val="20"/>
+                <w:szCs w:val="20"/>
+              </w:rPr>
+              <w:t xml:space="preserve"> </w:t>
+            </w:r>
+            <w:r>
+              <w:rPr>
+                <w:rFonts w:ascii="Arial" w:hAnsi="Arial"/>
+                <w:sz w:val="20"/>
+                <w:szCs w:val="20"/>
+              </w:rPr>
+              <w:t>7. 9. 1968</w:t>
+            </w:r>
+          </w:p>
+        </w:tc>
+        <w:tc>
+          <w:tcPr>
+            <w:tcW w:w="4020" w:type="dxa"/>
             <w:tcBorders/>
           </w:tcPr>
           <w:p>
@@ -3101,18 +4313,63 @@
                 <w:tab w:val="clear" w:pos="709"/>
                 <w:tab w:val="left" w:pos="2040" w:leader="none"/>
               </w:tabs>
-              <w:bidi w:val="0"/>
-              <w:ind w:left="0" w:right="-1247" w:hanging="0"/>
-              <w:jc w:val="left"/>
-              <w:rPr>
-                <w:rFonts w:ascii="Arial" w:hAnsi="Arial"/>
-                <w:highlight w:val="none"/>
-                <w:shd w:fill="auto" w:val="clear"/>
-              </w:rPr>
-            </w:pPr>
-            <w:r>
-              <w:rPr>
-                <w:rFonts w:ascii="Arial" w:hAnsi="Arial"/>
+              <w:suppressAutoHyphens w:val="true"/>
+              <w:bidi w:val="0"/>
+              <w:spacing w:before="0" w:after="0"/>
+              <w:ind w:left="567" w:right="-1247" w:hanging="0"/>
+              <w:jc w:val="left"/>
+              <w:rPr>
+                <w:rFonts w:ascii="Arial" w:hAnsi="Arial"/>
+                <w:sz w:val="20"/>
+                <w:szCs w:val="20"/>
+                <w:shd w:fill="auto" w:val="clear"/>
+              </w:rPr>
+            </w:pPr>
+            <w:r>
+              <w:rPr>
+                <w:rFonts w:ascii="Arial" w:hAnsi="Arial"/>
+                <w:sz w:val="20"/>
+                <w:szCs w:val="20"/>
+                <w:shd w:fill="auto" w:val="clear"/>
+              </w:rPr>
+              <w:t xml:space="preserve">      </w:t>
+            </w:r>
+            <w:r>
+              <w:rPr>
+                <w:rFonts w:ascii="Arial" w:hAnsi="Arial"/>
+                <w:sz w:val="20"/>
+                <w:szCs w:val="20"/>
+                <w:shd w:fill="auto" w:val="clear"/>
+              </w:rPr>
+              <w:t>?/ občani Koroške Bele /</w:t>
+            </w:r>
+          </w:p>
+          <w:p>
+            <w:pPr>
+              <w:pStyle w:val="Vsebinatabele"/>
+              <w:widowControl w:val="false"/>
+              <w:suppressLineNumbers/>
+              <w:tabs>
+                <w:tab w:val="clear" w:pos="709"/>
+                <w:tab w:val="left" w:pos="2040" w:leader="none"/>
+              </w:tabs>
+              <w:suppressAutoHyphens w:val="true"/>
+              <w:bidi w:val="0"/>
+              <w:spacing w:before="0" w:after="0"/>
+              <w:ind w:left="567" w:right="-1247" w:hanging="0"/>
+              <w:jc w:val="left"/>
+              <w:rPr>
+                <w:rFonts w:ascii="Arial" w:hAnsi="Arial"/>
+                <w:sz w:val="20"/>
+                <w:szCs w:val="20"/>
+                <w:shd w:fill="auto" w:val="clear"/>
+              </w:rPr>
+            </w:pPr>
+            <w:r>
+              <w:rPr>
+                <w:rFonts w:ascii="Arial" w:hAnsi="Arial"/>
+                <w:sz w:val="20"/>
+                <w:szCs w:val="20"/>
                 <w:shd w:fill="auto" w:val="clear"/>
               </w:rPr>
               <w:t xml:space="preserve">     </w:t>
@@ -3120,81 +4377,17 @@
             <w:r>
               <w:rPr>
                 <w:rFonts w:ascii="Arial" w:hAnsi="Arial"/>
-                <w:shd w:fill="auto" w:val="clear"/>
-              </w:rPr>
-              <w:t>ni znan / prostovoljci borci</w:t>
-            </w:r>
-          </w:p>
-          <w:p>
-            <w:pPr>
-              <w:pStyle w:val="Vsebinatabele"/>
-              <w:widowControl w:val="false"/>
-              <w:suppressLineNumbers/>
-              <w:tabs>
-                <w:tab w:val="clear" w:pos="709"/>
-                <w:tab w:val="left" w:pos="2040" w:leader="none"/>
-              </w:tabs>
-              <w:bidi w:val="0"/>
-              <w:ind w:left="0" w:right="-1247" w:hanging="0"/>
-              <w:jc w:val="left"/>
-              <w:rPr>
-                <w:rFonts w:ascii="Arial" w:hAnsi="Arial"/>
-                <w:highlight w:val="none"/>
-                <w:shd w:fill="auto" w:val="clear"/>
-              </w:rPr>
-            </w:pPr>
-            <w:r>
-              <w:rPr>
-                <w:rFonts w:ascii="Arial" w:hAnsi="Arial"/>
-                <w:shd w:fill="auto" w:val="clear"/>
-              </w:rPr>
-              <w:t xml:space="preserve">     </w:t>
-            </w:r>
-            <w:r>
-              <w:rPr>
-                <w:rFonts w:ascii="Arial" w:hAnsi="Arial"/>
-                <w:shd w:fill="auto" w:val="clear"/>
-              </w:rPr>
-              <w:t>za severno mejo Jesenic</w:t>
-            </w:r>
-          </w:p>
-          <w:p>
-            <w:pPr>
-              <w:pStyle w:val="Vsebinatabele"/>
-              <w:widowControl w:val="false"/>
-              <w:suppressLineNumbers/>
-              <w:tabs>
-                <w:tab w:val="clear" w:pos="709"/>
-                <w:tab w:val="left" w:pos="2040" w:leader="none"/>
-              </w:tabs>
-              <w:bidi w:val="0"/>
-              <w:ind w:left="0" w:right="-1247" w:hanging="0"/>
-              <w:jc w:val="left"/>
-              <w:rPr>
-                <w:rFonts w:ascii="Arial" w:hAnsi="Arial"/>
-                <w:highlight w:val="none"/>
-                <w:shd w:fill="auto" w:val="clear"/>
-              </w:rPr>
-            </w:pPr>
-            <w:r>
-              <w:rPr>
-                <w:rFonts w:ascii="Arial" w:hAnsi="Arial"/>
-                <w:shd w:fill="auto" w:val="clear"/>
-              </w:rPr>
-              <w:t xml:space="preserve">     </w:t>
-            </w:r>
-            <w:r>
-              <w:rPr>
-                <w:rFonts w:ascii="Arial" w:hAnsi="Arial"/>
-                <w:shd w:fill="auto" w:val="clear"/>
-              </w:rPr>
-              <w:t>1918 – 1919 / Občina Jesenice</w:t>
-            </w:r>
-          </w:p>
-        </w:tc>
-        <w:tc>
-          <w:tcPr>
-            <w:tcW w:w="900" w:type="dxa"/>
+                <w:sz w:val="20"/>
+                <w:szCs w:val="20"/>
+                <w:shd w:fill="auto" w:val="clear"/>
+              </w:rPr>
+              <w:t>KS Koroška Bela</w:t>
+            </w:r>
+          </w:p>
+        </w:tc>
+        <w:tc>
+          <w:tcPr>
+            <w:tcW w:w="676" w:type="dxa"/>
             <w:tcBorders/>
           </w:tcPr>
           <w:p>
@@ -3208,7 +4401,10 @@
               <w:rPr>
                 <w:rFonts w:ascii="Arial" w:hAnsi="Arial"/>
                 <w:b/>
+                <w:b/>
                 <w:bCs/>
+                <w:sz w:val="20"/>
+                <w:szCs w:val="20"/>
                 <w:shd w:fill="auto" w:val="clear"/>
               </w:rPr>
             </w:pPr>
@@ -3217,6 +4413,8 @@
                 <w:rFonts w:ascii="Arial" w:hAnsi="Arial"/>
                 <w:b/>
                 <w:bCs/>
+                <w:sz w:val="20"/>
+                <w:szCs w:val="20"/>
                 <w:shd w:fill="auto" w:val="clear"/>
               </w:rPr>
               <w:t>8</w:t>
@@ -3225,30 +4423,9 @@
         </w:tc>
         <w:tc>
           <w:tcPr>
-            <w:tcW w:w="501" w:type="dxa"/>
-            <w:tcBorders/>
-          </w:tcPr>
-          <w:p>
-            <w:pPr>
-              <w:pStyle w:val="Vsebinatabele"/>
-              <w:widowControl w:val="false"/>
-              <w:suppressLineNumbers/>
-              <w:bidi w:val="0"/>
-              <w:ind w:left="0" w:right="-1417" w:hanging="0"/>
-              <w:jc w:val="left"/>
-              <w:rPr>
-                <w:rFonts w:ascii="Arial" w:hAnsi="Arial"/>
-                <w:highlight w:val="none"/>
-                <w:shd w:fill="auto" w:val="clear"/>
-              </w:rPr>
-            </w:pPr>
-            <w:r>
-              <w:rPr>
-                <w:rFonts w:ascii="Arial" w:hAnsi="Arial"/>
-                <w:shd w:fill="auto" w:val="clear"/>
-              </w:rPr>
-            </w:r>
-          </w:p>
+            <w:tcW w:w="55" w:type="dxa"/>
+            <w:tcBorders/>
+          </w:tcPr>
           <w:p>
             <w:pPr>
               <w:pStyle w:val="Vsebinatabele"/>
@@ -3289,13 +4466,16 @@
               <w:jc w:val="left"/>
               <w:rPr>
                 <w:rFonts w:ascii="Arial" w:hAnsi="Arial"/>
-                <w:highlight w:val="none"/>
-                <w:shd w:fill="auto" w:val="clear"/>
-              </w:rPr>
-            </w:pPr>
-            <w:r>
-              <w:rPr>
-                <w:rFonts w:ascii="Arial" w:hAnsi="Arial"/>
+                <w:sz w:val="20"/>
+                <w:szCs w:val="20"/>
+                <w:shd w:fill="auto" w:val="clear"/>
+              </w:rPr>
+            </w:pPr>
+            <w:r>
+              <w:rPr>
+                <w:rFonts w:ascii="Arial" w:hAnsi="Arial"/>
+                <w:sz w:val="20"/>
+                <w:szCs w:val="20"/>
                 <w:shd w:fill="auto" w:val="clear"/>
               </w:rPr>
               <w:t>9</w:t>
@@ -3317,38 +4497,19 @@
               <w:jc w:val="left"/>
               <w:rPr>
                 <w:rFonts w:ascii="Arial" w:hAnsi="Arial"/>
-                <w:highlight w:val="none"/>
-                <w:shd w:fill="auto" w:val="clear"/>
-              </w:rPr>
-            </w:pPr>
-            <w:r>
-              <w:rPr>
-                <w:rFonts w:ascii="Arial" w:hAnsi="Arial"/>
-                <w:shd w:fill="auto" w:val="clear"/>
-              </w:rPr>
-              <w:t>Kranjska</w:t>
-            </w:r>
-          </w:p>
-          <w:p>
-            <w:pPr>
-              <w:pStyle w:val="Vsebinatabele"/>
-              <w:widowControl w:val="false"/>
-              <w:suppressLineNumbers/>
-              <w:bidi w:val="0"/>
-              <w:ind w:left="0" w:right="-567" w:hanging="0"/>
-              <w:jc w:val="left"/>
-              <w:rPr>
-                <w:rFonts w:ascii="Arial" w:hAnsi="Arial"/>
-                <w:highlight w:val="none"/>
-                <w:shd w:fill="auto" w:val="clear"/>
-              </w:rPr>
-            </w:pPr>
-            <w:r>
-              <w:rPr>
-                <w:rFonts w:ascii="Arial" w:hAnsi="Arial"/>
-                <w:shd w:fill="auto" w:val="clear"/>
-              </w:rPr>
-              <w:t>Gora</w:t>
+                <w:sz w:val="20"/>
+                <w:szCs w:val="20"/>
+                <w:shd w:fill="auto" w:val="clear"/>
+              </w:rPr>
+            </w:pPr>
+            <w:r>
+              <w:rPr>
+                <w:rFonts w:ascii="Arial" w:hAnsi="Arial"/>
+                <w:sz w:val="20"/>
+                <w:szCs w:val="20"/>
+                <w:shd w:fill="auto" w:val="clear"/>
+              </w:rPr>
+              <w:t>Jesenice</w:t>
             </w:r>
           </w:p>
         </w:tc>
@@ -3365,22 +4526,25 @@
               <w:jc w:val="left"/>
               <w:rPr>
                 <w:rFonts w:ascii="Arial" w:hAnsi="Arial"/>
-                <w:highlight w:val="none"/>
-                <w:shd w:fill="auto" w:val="clear"/>
-              </w:rPr>
-            </w:pPr>
-            <w:r>
-              <w:rPr>
-                <w:rFonts w:ascii="Arial" w:hAnsi="Arial"/>
-                <w:shd w:fill="auto" w:val="clear"/>
-              </w:rPr>
-              <w:t>Bezje 16</w:t>
-            </w:r>
-          </w:p>
-        </w:tc>
-        <w:tc>
-          <w:tcPr>
-            <w:tcW w:w="3122" w:type="dxa"/>
+                <w:sz w:val="20"/>
+                <w:szCs w:val="20"/>
+                <w:shd w:fill="auto" w:val="clear"/>
+              </w:rPr>
+            </w:pPr>
+            <w:r>
+              <w:rPr>
+                <w:rFonts w:ascii="Arial" w:hAnsi="Arial"/>
+                <w:sz w:val="20"/>
+                <w:szCs w:val="20"/>
+                <w:shd w:fill="auto" w:val="clear"/>
+              </w:rPr>
+              <w:t>Cesta 1. maja 3</w:t>
+            </w:r>
+          </w:p>
+        </w:tc>
+        <w:tc>
+          <w:tcPr>
+            <w:tcW w:w="3286" w:type="dxa"/>
             <w:tcBorders/>
           </w:tcPr>
           <w:p>
@@ -3399,46 +4563,126 @@
               <w:jc w:val="left"/>
               <w:rPr>
                 <w:rFonts w:ascii="Arial" w:hAnsi="Arial"/>
-                <w:shd w:fill="auto" w:val="clear"/>
-              </w:rPr>
-            </w:pPr>
-            <w:r>
-              <w:rPr>
-                <w:rFonts w:ascii="Arial" w:hAnsi="Arial"/>
+                <w:sz w:val="20"/>
+                <w:szCs w:val="20"/>
+                <w:shd w:fill="auto" w:val="clear"/>
+              </w:rPr>
+            </w:pPr>
+            <w:r>
+              <w:rPr>
+                <w:rFonts w:ascii="Arial" w:hAnsi="Arial"/>
+                <w:sz w:val="20"/>
+                <w:szCs w:val="20"/>
                 <w:shd w:fill="auto" w:val="clear"/>
               </w:rPr>
               <w:t>spominska plošča</w:t>
             </w:r>
           </w:p>
-        </w:tc>
-        <w:tc>
-          <w:tcPr>
-            <w:tcW w:w="1813" w:type="dxa"/>
-            <w:tcBorders/>
-          </w:tcPr>
-          <w:p>
-            <w:pPr>
-              <w:pStyle w:val="Vsebinatabele"/>
-              <w:widowControl w:val="false"/>
-              <w:suppressLineNumbers/>
-              <w:bidi w:val="0"/>
-              <w:ind w:left="0" w:right="-907" w:hanging="0"/>
-              <w:jc w:val="left"/>
-              <w:rPr>
-                <w:rFonts w:ascii="Arial" w:hAnsi="Arial"/>
-              </w:rPr>
-            </w:pPr>
-            <w:r>
-              <w:rPr>
-                <w:rFonts w:ascii="Arial" w:hAnsi="Arial"/>
-              </w:rPr>
-              <w:t>4. 4. 1983</w:t>
-            </w:r>
-          </w:p>
-        </w:tc>
-        <w:tc>
-          <w:tcPr>
-            <w:tcW w:w="3983" w:type="dxa"/>
+          <w:p>
+            <w:pPr>
+              <w:pStyle w:val="Vsebinatabele"/>
+              <w:widowControl w:val="false"/>
+              <w:suppressLineNumbers/>
+              <w:tabs>
+                <w:tab w:val="clear" w:pos="709"/>
+                <w:tab w:val="left" w:pos="690" w:leader="none"/>
+              </w:tabs>
+              <w:suppressAutoHyphens w:val="true"/>
+              <w:bidi w:val="0"/>
+              <w:spacing w:before="0" w:after="0"/>
+              <w:ind w:left="283" w:right="0" w:hanging="0"/>
+              <w:jc w:val="left"/>
+              <w:rPr>
+                <w:rFonts w:ascii="Arial" w:hAnsi="Arial"/>
+                <w:sz w:val="20"/>
+                <w:szCs w:val="20"/>
+                <w:shd w:fill="auto" w:val="clear"/>
+              </w:rPr>
+            </w:pPr>
+            <w:r>
+              <w:rPr>
+                <w:rFonts w:ascii="Arial" w:hAnsi="Arial"/>
+                <w:sz w:val="20"/>
+                <w:szCs w:val="20"/>
+                <w:shd w:fill="auto" w:val="clear"/>
+              </w:rPr>
+              <w:t>Janku Vilmanu,</w:t>
+            </w:r>
+          </w:p>
+          <w:p>
+            <w:pPr>
+              <w:pStyle w:val="Vsebinatabele"/>
+              <w:widowControl w:val="false"/>
+              <w:suppressLineNumbers/>
+              <w:tabs>
+                <w:tab w:val="clear" w:pos="709"/>
+                <w:tab w:val="left" w:pos="690" w:leader="none"/>
+              </w:tabs>
+              <w:suppressAutoHyphens w:val="true"/>
+              <w:bidi w:val="0"/>
+              <w:spacing w:before="0" w:after="0"/>
+              <w:ind w:left="283" w:right="0" w:hanging="0"/>
+              <w:jc w:val="left"/>
+              <w:rPr>
+                <w:rFonts w:ascii="Arial" w:hAnsi="Arial"/>
+                <w:sz w:val="20"/>
+                <w:szCs w:val="20"/>
+                <w:shd w:fill="auto" w:val="clear"/>
+              </w:rPr>
+            </w:pPr>
+            <w:r>
+              <w:rPr>
+                <w:rFonts w:ascii="Arial" w:hAnsi="Arial"/>
+                <w:sz w:val="20"/>
+                <w:szCs w:val="20"/>
+                <w:shd w:fill="auto" w:val="clear"/>
+              </w:rPr>
+              <w:t>5353, 5, 1, MD</w:t>
+            </w:r>
+          </w:p>
+        </w:tc>
+        <w:tc>
+          <w:tcPr>
+            <w:tcW w:w="2282" w:type="dxa"/>
+            <w:tcBorders/>
+          </w:tcPr>
+          <w:p>
+            <w:pPr>
+              <w:pStyle w:val="Vsebinatabele"/>
+              <w:widowControl w:val="false"/>
+              <w:suppressLineNumbers/>
+              <w:suppressAutoHyphens w:val="true"/>
+              <w:bidi w:val="0"/>
+              <w:spacing w:before="0" w:after="0"/>
+              <w:ind w:left="454" w:right="-907" w:hanging="0"/>
+              <w:jc w:val="left"/>
+              <w:rPr>
+                <w:rFonts w:ascii="Arial" w:hAnsi="Arial"/>
+                <w:sz w:val="20"/>
+                <w:szCs w:val="20"/>
+              </w:rPr>
+            </w:pPr>
+            <w:r>
+              <w:rPr>
+                <w:rFonts w:ascii="Arial" w:hAnsi="Arial"/>
+                <w:sz w:val="20"/>
+                <w:szCs w:val="20"/>
+              </w:rPr>
+              <w:t xml:space="preserve"> </w:t>
+            </w:r>
+            <w:r>
+              <w:rPr>
+                <w:rFonts w:ascii="Arial" w:hAnsi="Arial"/>
+                <w:sz w:val="20"/>
+                <w:szCs w:val="20"/>
+              </w:rPr>
+              <w:t>?</w:t>
+            </w:r>
+          </w:p>
+        </w:tc>
+        <w:tc>
+          <w:tcPr>
+            <w:tcW w:w="4020" w:type="dxa"/>
             <w:tcBorders/>
           </w:tcPr>
           <w:p>
@@ -3450,18 +4694,23 @@
                 <w:tab w:val="clear" w:pos="709"/>
                 <w:tab w:val="left" w:pos="2040" w:leader="none"/>
               </w:tabs>
-              <w:bidi w:val="0"/>
-              <w:ind w:left="0" w:right="-1247" w:hanging="0"/>
-              <w:jc w:val="left"/>
-              <w:rPr>
-                <w:rFonts w:ascii="Arial" w:hAnsi="Arial"/>
-                <w:highlight w:val="none"/>
-                <w:shd w:fill="auto" w:val="clear"/>
-              </w:rPr>
-            </w:pPr>
-            <w:r>
-              <w:rPr>
-                <w:rFonts w:ascii="Arial" w:hAnsi="Arial"/>
+              <w:suppressAutoHyphens w:val="true"/>
+              <w:bidi w:val="0"/>
+              <w:spacing w:before="0" w:after="0"/>
+              <w:ind w:left="567" w:right="-1247" w:hanging="0"/>
+              <w:jc w:val="left"/>
+              <w:rPr>
+                <w:rFonts w:ascii="Arial" w:hAnsi="Arial"/>
+                <w:sz w:val="20"/>
+                <w:szCs w:val="20"/>
+                <w:shd w:fill="auto" w:val="clear"/>
+              </w:rPr>
+            </w:pPr>
+            <w:r>
+              <w:rPr>
+                <w:rFonts w:ascii="Arial" w:hAnsi="Arial"/>
+                <w:sz w:val="20"/>
+                <w:szCs w:val="20"/>
                 <w:shd w:fill="auto" w:val="clear"/>
               </w:rPr>
               <w:t xml:space="preserve">     </w:t>
@@ -3469,9 +4718,11 @@
             <w:r>
               <w:rPr>
                 <w:rFonts w:ascii="Arial" w:hAnsi="Arial"/>
-                <w:shd w:fill="auto" w:val="clear"/>
-              </w:rPr>
-              <w:t>ni znan / ? /</w:t>
+                <w:sz w:val="20"/>
+                <w:szCs w:val="20"/>
+                <w:shd w:fill="auto" w:val="clear"/>
+              </w:rPr>
+              <w:t>? Zveza prostovoljcev borcev za</w:t>
             </w:r>
           </w:p>
           <w:p>
@@ -3483,18 +4734,23 @@
                 <w:tab w:val="clear" w:pos="709"/>
                 <w:tab w:val="left" w:pos="2040" w:leader="none"/>
               </w:tabs>
-              <w:bidi w:val="0"/>
-              <w:ind w:left="0" w:right="-1247" w:hanging="0"/>
-              <w:jc w:val="left"/>
-              <w:rPr>
-                <w:rFonts w:ascii="Arial" w:hAnsi="Arial"/>
-                <w:highlight w:val="none"/>
-                <w:shd w:fill="auto" w:val="clear"/>
-              </w:rPr>
-            </w:pPr>
-            <w:r>
-              <w:rPr>
-                <w:rFonts w:ascii="Arial" w:hAnsi="Arial"/>
+              <w:suppressAutoHyphens w:val="true"/>
+              <w:bidi w:val="0"/>
+              <w:spacing w:before="0" w:after="0"/>
+              <w:ind w:left="567" w:right="-1247" w:hanging="0"/>
+              <w:jc w:val="left"/>
+              <w:rPr>
+                <w:rFonts w:ascii="Arial" w:hAnsi="Arial"/>
+                <w:sz w:val="20"/>
+                <w:szCs w:val="20"/>
+                <w:shd w:fill="auto" w:val="clear"/>
+              </w:rPr>
+            </w:pPr>
+            <w:r>
+              <w:rPr>
+                <w:rFonts w:ascii="Arial" w:hAnsi="Arial"/>
+                <w:sz w:val="20"/>
+                <w:szCs w:val="20"/>
                 <w:shd w:fill="auto" w:val="clear"/>
               </w:rPr>
               <w:t xml:space="preserve">     </w:t>
@@ -3502,15 +4758,87 @@
             <w:r>
               <w:rPr>
                 <w:rFonts w:ascii="Arial" w:hAnsi="Arial"/>
-                <w:shd w:fill="auto" w:val="clear"/>
-              </w:rPr>
-              <w:t>Občina Kranjska Gora</w:t>
-            </w:r>
-          </w:p>
-        </w:tc>
-        <w:tc>
-          <w:tcPr>
-            <w:tcW w:w="900" w:type="dxa"/>
+                <w:sz w:val="20"/>
+                <w:szCs w:val="20"/>
+                <w:shd w:fill="auto" w:val="clear"/>
+              </w:rPr>
+              <w:t>severno mejo 1918 – 1919 /</w:t>
+            </w:r>
+          </w:p>
+          <w:p>
+            <w:pPr>
+              <w:pStyle w:val="Vsebinatabele"/>
+              <w:widowControl w:val="false"/>
+              <w:suppressLineNumbers/>
+              <w:tabs>
+                <w:tab w:val="clear" w:pos="709"/>
+                <w:tab w:val="left" w:pos="2040" w:leader="none"/>
+              </w:tabs>
+              <w:suppressAutoHyphens w:val="true"/>
+              <w:bidi w:val="0"/>
+              <w:spacing w:before="0" w:after="0"/>
+              <w:ind w:left="567" w:right="-1247" w:hanging="0"/>
+              <w:jc w:val="left"/>
+              <w:rPr>
+                <w:rFonts w:ascii="Arial" w:hAnsi="Arial"/>
+                <w:sz w:val="20"/>
+                <w:szCs w:val="20"/>
+                <w:shd w:fill="auto" w:val="clear"/>
+              </w:rPr>
+            </w:pPr>
+            <w:r>
+              <w:rPr>
+                <w:rFonts w:ascii="Arial" w:hAnsi="Arial"/>
+                <w:sz w:val="20"/>
+                <w:szCs w:val="20"/>
+                <w:shd w:fill="auto" w:val="clear"/>
+              </w:rPr>
+              <w:t xml:space="preserve">     </w:t>
+            </w:r>
+            <w:r>
+              <w:rPr>
+                <w:rFonts w:ascii="Arial" w:hAnsi="Arial"/>
+                <w:sz w:val="20"/>
+                <w:szCs w:val="20"/>
+                <w:shd w:fill="auto" w:val="clear"/>
+              </w:rPr>
+              <w:t>Občina Jesenice</w:t>
+            </w:r>
+          </w:p>
+          <w:p>
+            <w:pPr>
+              <w:pStyle w:val="Vsebinatabele"/>
+              <w:widowControl w:val="false"/>
+              <w:suppressLineNumbers/>
+              <w:tabs>
+                <w:tab w:val="clear" w:pos="709"/>
+                <w:tab w:val="left" w:pos="2040" w:leader="none"/>
+              </w:tabs>
+              <w:suppressAutoHyphens w:val="true"/>
+              <w:bidi w:val="0"/>
+              <w:spacing w:before="0" w:after="0"/>
+              <w:ind w:left="567" w:right="-1247" w:hanging="0"/>
+              <w:jc w:val="left"/>
+              <w:rPr>
+                <w:rFonts w:ascii="Arial" w:hAnsi="Arial"/>
+                <w:sz w:val="20"/>
+                <w:szCs w:val="20"/>
+                <w:shd w:fill="auto" w:val="clear"/>
+              </w:rPr>
+            </w:pPr>
+            <w:r>
+              <w:rPr>
+                <w:rFonts w:ascii="Arial" w:hAnsi="Arial"/>
+                <w:sz w:val="20"/>
+                <w:szCs w:val="20"/>
+                <w:shd w:fill="auto" w:val="clear"/>
+              </w:rPr>
+            </w:r>
+          </w:p>
+        </w:tc>
+        <w:tc>
+          <w:tcPr>
+            <w:tcW w:w="676" w:type="dxa"/>
             <w:tcBorders/>
           </w:tcPr>
           <w:p>
@@ -3524,7 +4852,10 @@
               <w:rPr>
                 <w:rFonts w:ascii="Arial" w:hAnsi="Arial"/>
                 <w:b/>
+                <w:b/>
                 <w:bCs/>
+                <w:sz w:val="20"/>
+                <w:szCs w:val="20"/>
                 <w:shd w:fill="auto" w:val="clear"/>
               </w:rPr>
             </w:pPr>
@@ -3533,6 +4864,8 @@
                 <w:rFonts w:ascii="Arial" w:hAnsi="Arial"/>
                 <w:b/>
                 <w:bCs/>
+                <w:sz w:val="20"/>
+                <w:szCs w:val="20"/>
                 <w:shd w:fill="auto" w:val="clear"/>
               </w:rPr>
               <w:t>9</w:t>
@@ -3541,7 +4874,7 @@
         </w:tc>
         <w:tc>
           <w:tcPr>
-            <w:tcW w:w="501" w:type="dxa"/>
+            <w:tcW w:w="55" w:type="dxa"/>
             <w:tcBorders/>
           </w:tcPr>
           <w:p>
@@ -3554,6 +4887,8 @@
               <w:jc w:val="left"/>
               <w:rPr>
                 <w:rFonts w:ascii="Arial" w:hAnsi="Arial"/>
+                <w:sz w:val="20"/>
+                <w:szCs w:val="20"/>
                 <w:highlight w:val="none"/>
                 <w:shd w:fill="auto" w:val="clear"/>
               </w:rPr>
@@ -3561,6 +4896,8 @@
             <w:r>
               <w:rPr>
                 <w:rFonts w:ascii="Arial" w:hAnsi="Arial"/>
+                <w:sz w:val="20"/>
+                <w:szCs w:val="20"/>
                 <w:shd w:fill="auto" w:val="clear"/>
               </w:rPr>
             </w:r>
@@ -3584,13 +4921,16 @@
               <w:jc w:val="left"/>
               <w:rPr>
                 <w:rFonts w:ascii="Arial" w:hAnsi="Arial"/>
-                <w:highlight w:val="none"/>
-                <w:shd w:fill="auto" w:val="clear"/>
-              </w:rPr>
-            </w:pPr>
-            <w:r>
-              <w:rPr>
-                <w:rFonts w:ascii="Arial" w:hAnsi="Arial"/>
+                <w:sz w:val="20"/>
+                <w:szCs w:val="20"/>
+                <w:shd w:fill="auto" w:val="clear"/>
+              </w:rPr>
+            </w:pPr>
+            <w:r>
+              <w:rPr>
+                <w:rFonts w:ascii="Arial" w:hAnsi="Arial"/>
+                <w:sz w:val="20"/>
+                <w:szCs w:val="20"/>
                 <w:shd w:fill="auto" w:val="clear"/>
               </w:rPr>
               <w:t>10</w:t>
@@ -3612,16 +4952,19 @@
               <w:jc w:val="left"/>
               <w:rPr>
                 <w:rFonts w:ascii="Arial" w:hAnsi="Arial"/>
-                <w:highlight w:val="none"/>
-                <w:shd w:fill="auto" w:val="clear"/>
-              </w:rPr>
-            </w:pPr>
-            <w:r>
-              <w:rPr>
-                <w:rFonts w:ascii="Arial" w:hAnsi="Arial"/>
-                <w:shd w:fill="auto" w:val="clear"/>
-              </w:rPr>
-              <w:t>Podkoren</w:t>
+                <w:sz w:val="20"/>
+                <w:szCs w:val="20"/>
+                <w:shd w:fill="auto" w:val="clear"/>
+              </w:rPr>
+            </w:pPr>
+            <w:r>
+              <w:rPr>
+                <w:rFonts w:ascii="Arial" w:hAnsi="Arial"/>
+                <w:sz w:val="20"/>
+                <w:szCs w:val="20"/>
+                <w:shd w:fill="auto" w:val="clear"/>
+              </w:rPr>
+              <w:t>Jesenice</w:t>
             </w:r>
           </w:p>
         </w:tc>
@@ -3638,22 +4981,48 @@
               <w:jc w:val="left"/>
               <w:rPr>
                 <w:rFonts w:ascii="Arial" w:hAnsi="Arial"/>
-                <w:highlight w:val="none"/>
-                <w:shd w:fill="auto" w:val="clear"/>
-              </w:rPr>
-            </w:pPr>
-            <w:r>
-              <w:rPr>
-                <w:rFonts w:ascii="Arial" w:hAnsi="Arial"/>
-                <w:shd w:fill="auto" w:val="clear"/>
-              </w:rPr>
-              <w:t>Podkoren 20</w:t>
-            </w:r>
-          </w:p>
-        </w:tc>
-        <w:tc>
-          <w:tcPr>
-            <w:tcW w:w="3122" w:type="dxa"/>
+                <w:sz w:val="20"/>
+                <w:szCs w:val="20"/>
+                <w:shd w:fill="auto" w:val="clear"/>
+              </w:rPr>
+            </w:pPr>
+            <w:r>
+              <w:rPr>
+                <w:rFonts w:ascii="Arial" w:hAnsi="Arial"/>
+                <w:sz w:val="20"/>
+                <w:szCs w:val="20"/>
+                <w:shd w:fill="auto" w:val="clear"/>
+              </w:rPr>
+              <w:t>Cesta</w:t>
+            </w:r>
+          </w:p>
+          <w:p>
+            <w:pPr>
+              <w:pStyle w:val="Vsebinatabele"/>
+              <w:widowControl w:val="false"/>
+              <w:bidi w:val="0"/>
+              <w:jc w:val="left"/>
+              <w:rPr>
+                <w:rFonts w:ascii="Arial" w:hAnsi="Arial"/>
+                <w:sz w:val="20"/>
+                <w:szCs w:val="20"/>
+                <w:shd w:fill="auto" w:val="clear"/>
+              </w:rPr>
+            </w:pPr>
+            <w:r>
+              <w:rPr>
+                <w:rFonts w:ascii="Arial" w:hAnsi="Arial"/>
+                <w:sz w:val="20"/>
+                <w:szCs w:val="20"/>
+                <w:shd w:fill="auto" w:val="clear"/>
+              </w:rPr>
+              <w:t>Maršala Tita 19</w:t>
+            </w:r>
+          </w:p>
+        </w:tc>
+        <w:tc>
+          <w:tcPr>
+            <w:tcW w:w="3286" w:type="dxa"/>
             <w:tcBorders/>
           </w:tcPr>
           <w:p>
@@ -3672,38 +5041,140 @@
               <w:jc w:val="left"/>
               <w:rPr>
                 <w:rFonts w:ascii="Arial" w:hAnsi="Arial"/>
-                <w:shd w:fill="auto" w:val="clear"/>
-              </w:rPr>
-            </w:pPr>
-            <w:r>
-              <w:rPr>
-                <w:rFonts w:ascii="Arial" w:hAnsi="Arial"/>
-                <w:shd w:fill="auto" w:val="clear"/>
-              </w:rPr>
-              <w:t>spominska plošča</w:t>
-            </w:r>
-          </w:p>
-        </w:tc>
-        <w:tc>
-          <w:tcPr>
-            <w:tcW w:w="1813" w:type="dxa"/>
-            <w:tcBorders/>
-          </w:tcPr>
-          <w:p>
-            <w:pPr>
-              <w:pStyle w:val="Vsebinatabele"/>
-              <w:widowControl w:val="false"/>
-              <w:suppressLineNumbers/>
-              <w:bidi w:val="0"/>
-              <w:ind w:left="0" w:right="-907" w:hanging="0"/>
-              <w:jc w:val="left"/>
-              <w:rPr>
-                <w:rFonts w:ascii="Arial" w:hAnsi="Arial"/>
-              </w:rPr>
-            </w:pPr>
-            <w:r>
-              <w:rPr>
-                <w:rFonts w:ascii="Arial" w:hAnsi="Arial"/>
+                <w:sz w:val="20"/>
+                <w:szCs w:val="20"/>
+                <w:shd w:fill="auto" w:val="clear"/>
+              </w:rPr>
+            </w:pPr>
+            <w:r>
+              <w:rPr>
+                <w:rFonts w:ascii="Arial" w:hAnsi="Arial"/>
+                <w:sz w:val="20"/>
+                <w:szCs w:val="20"/>
+                <w:shd w:fill="auto" w:val="clear"/>
+              </w:rPr>
+              <w:t>spominska plošča borcem</w:t>
+            </w:r>
+          </w:p>
+          <w:p>
+            <w:pPr>
+              <w:pStyle w:val="Vsebinatabele"/>
+              <w:widowControl w:val="false"/>
+              <w:suppressLineNumbers/>
+              <w:tabs>
+                <w:tab w:val="clear" w:pos="709"/>
+                <w:tab w:val="left" w:pos="690" w:leader="none"/>
+              </w:tabs>
+              <w:suppressAutoHyphens w:val="true"/>
+              <w:bidi w:val="0"/>
+              <w:spacing w:before="0" w:after="0"/>
+              <w:ind w:left="283" w:right="0" w:hanging="0"/>
+              <w:jc w:val="left"/>
+              <w:rPr>
+                <w:rFonts w:ascii="Arial" w:hAnsi="Arial"/>
+                <w:sz w:val="20"/>
+                <w:szCs w:val="20"/>
+                <w:shd w:fill="auto" w:val="clear"/>
+              </w:rPr>
+            </w:pPr>
+            <w:r>
+              <w:rPr>
+                <w:rFonts w:ascii="Arial" w:hAnsi="Arial"/>
+                <w:sz w:val="20"/>
+                <w:szCs w:val="20"/>
+                <w:shd w:fill="auto" w:val="clear"/>
+              </w:rPr>
+              <w:t>za severno mejo,</w:t>
+            </w:r>
+          </w:p>
+          <w:p>
+            <w:pPr>
+              <w:pStyle w:val="Vsebinatabele"/>
+              <w:widowControl w:val="false"/>
+              <w:suppressLineNumbers/>
+              <w:tabs>
+                <w:tab w:val="clear" w:pos="709"/>
+                <w:tab w:val="left" w:pos="690" w:leader="none"/>
+              </w:tabs>
+              <w:suppressAutoHyphens w:val="true"/>
+              <w:bidi w:val="0"/>
+              <w:spacing w:before="0" w:after="0"/>
+              <w:ind w:left="283" w:right="0" w:hanging="0"/>
+              <w:jc w:val="left"/>
+              <w:rPr>
+                <w:rFonts w:ascii="Arial" w:hAnsi="Arial"/>
+                <w:sz w:val="20"/>
+                <w:szCs w:val="20"/>
+                <w:shd w:fill="auto" w:val="clear"/>
+              </w:rPr>
+            </w:pPr>
+            <w:r>
+              <w:rPr>
+                <w:rFonts w:ascii="Arial" w:hAnsi="Arial"/>
+                <w:sz w:val="20"/>
+                <w:szCs w:val="20"/>
+                <w:shd w:fill="auto" w:val="clear"/>
+              </w:rPr>
+              <w:t>5352, 5, 1, MD</w:t>
+            </w:r>
+          </w:p>
+          <w:p>
+            <w:pPr>
+              <w:pStyle w:val="Vsebinatabele"/>
+              <w:widowControl w:val="false"/>
+              <w:suppressLineNumbers/>
+              <w:tabs>
+                <w:tab w:val="clear" w:pos="709"/>
+                <w:tab w:val="left" w:pos="690" w:leader="none"/>
+              </w:tabs>
+              <w:suppressAutoHyphens w:val="true"/>
+              <w:bidi w:val="0"/>
+              <w:spacing w:before="0" w:after="0"/>
+              <w:ind w:left="283" w:right="0" w:hanging="0"/>
+              <w:jc w:val="left"/>
+              <w:rPr>
+                <w:rFonts w:ascii="Arial" w:hAnsi="Arial"/>
+                <w:sz w:val="20"/>
+                <w:szCs w:val="20"/>
+                <w:shd w:fill="auto" w:val="clear"/>
+              </w:rPr>
+            </w:pPr>
+            <w:r>
+              <w:rPr>
+                <w:rFonts w:ascii="Arial" w:hAnsi="Arial"/>
+                <w:sz w:val="20"/>
+                <w:szCs w:val="20"/>
+                <w:shd w:fill="auto" w:val="clear"/>
+              </w:rPr>
+            </w:r>
+          </w:p>
+        </w:tc>
+        <w:tc>
+          <w:tcPr>
+            <w:tcW w:w="2282" w:type="dxa"/>
+            <w:tcBorders/>
+          </w:tcPr>
+          <w:p>
+            <w:pPr>
+              <w:pStyle w:val="Vsebinatabele"/>
+              <w:widowControl w:val="false"/>
+              <w:suppressLineNumbers/>
+              <w:suppressAutoHyphens w:val="true"/>
+              <w:bidi w:val="0"/>
+              <w:spacing w:before="0" w:after="0"/>
+              <w:ind w:left="454" w:right="-907" w:hanging="0"/>
+              <w:jc w:val="left"/>
+              <w:rPr>
+                <w:rFonts w:ascii="Arial" w:hAnsi="Arial"/>
+                <w:sz w:val="20"/>
+                <w:szCs w:val="20"/>
+              </w:rPr>
+            </w:pPr>
+            <w:r>
+              <w:rPr>
+                <w:rFonts w:ascii="Arial" w:hAnsi="Arial"/>
+                <w:sz w:val="20"/>
+                <w:szCs w:val="20"/>
               </w:rPr>
               <w:t>november 1973</w:t>
             </w:r>
@@ -3711,7 +5182,7 @@
         </w:tc>
         <w:tc>
           <w:tcPr>
-            <w:tcW w:w="3983" w:type="dxa"/>
+            <w:tcW w:w="4020" w:type="dxa"/>
             <w:tcBorders/>
           </w:tcPr>
           <w:p>
@@ -3723,18 +5194,23 @@
                 <w:tab w:val="clear" w:pos="709"/>
                 <w:tab w:val="left" w:pos="2040" w:leader="none"/>
               </w:tabs>
-              <w:bidi w:val="0"/>
-              <w:ind w:left="0" w:right="-1247" w:hanging="0"/>
-              <w:jc w:val="left"/>
-              <w:rPr>
-                <w:rFonts w:ascii="Arial" w:hAnsi="Arial"/>
-                <w:highlight w:val="none"/>
-                <w:shd w:fill="auto" w:val="clear"/>
-              </w:rPr>
-            </w:pPr>
-            <w:r>
-              <w:rPr>
-                <w:rFonts w:ascii="Arial" w:hAnsi="Arial"/>
+              <w:suppressAutoHyphens w:val="true"/>
+              <w:bidi w:val="0"/>
+              <w:spacing w:before="0" w:after="0"/>
+              <w:ind w:left="567" w:right="-1247" w:hanging="0"/>
+              <w:jc w:val="left"/>
+              <w:rPr>
+                <w:rFonts w:ascii="Arial" w:hAnsi="Arial"/>
+                <w:sz w:val="20"/>
+                <w:szCs w:val="20"/>
+                <w:shd w:fill="auto" w:val="clear"/>
+              </w:rPr>
+            </w:pPr>
+            <w:r>
+              <w:rPr>
+                <w:rFonts w:ascii="Arial" w:hAnsi="Arial"/>
+                <w:sz w:val="20"/>
+                <w:szCs w:val="20"/>
                 <w:shd w:fill="auto" w:val="clear"/>
               </w:rPr>
               <w:t xml:space="preserve">     </w:t>
@@ -3742,6 +5218,8 @@
             <w:r>
               <w:rPr>
                 <w:rFonts w:ascii="Arial" w:hAnsi="Arial"/>
+                <w:sz w:val="20"/>
+                <w:szCs w:val="20"/>
                 <w:shd w:fill="auto" w:val="clear"/>
               </w:rPr>
               <w:t>ni znan / prostovoljci borci</w:t>
@@ -3756,18 +5234,23 @@
                 <w:tab w:val="clear" w:pos="709"/>
                 <w:tab w:val="left" w:pos="2040" w:leader="none"/>
               </w:tabs>
-              <w:bidi w:val="0"/>
-              <w:ind w:left="0" w:right="-1247" w:hanging="0"/>
-              <w:jc w:val="left"/>
-              <w:rPr>
-                <w:rFonts w:ascii="Arial" w:hAnsi="Arial"/>
-                <w:highlight w:val="none"/>
-                <w:shd w:fill="auto" w:val="clear"/>
-              </w:rPr>
-            </w:pPr>
-            <w:r>
-              <w:rPr>
-                <w:rFonts w:ascii="Arial" w:hAnsi="Arial"/>
+              <w:suppressAutoHyphens w:val="true"/>
+              <w:bidi w:val="0"/>
+              <w:spacing w:before="0" w:after="0"/>
+              <w:ind w:left="567" w:right="-1247" w:hanging="0"/>
+              <w:jc w:val="left"/>
+              <w:rPr>
+                <w:rFonts w:ascii="Arial" w:hAnsi="Arial"/>
+                <w:sz w:val="20"/>
+                <w:szCs w:val="20"/>
+                <w:shd w:fill="auto" w:val="clear"/>
+              </w:rPr>
+            </w:pPr>
+            <w:r>
+              <w:rPr>
+                <w:rFonts w:ascii="Arial" w:hAnsi="Arial"/>
+                <w:sz w:val="20"/>
+                <w:szCs w:val="20"/>
                 <w:shd w:fill="auto" w:val="clear"/>
               </w:rPr>
               <w:t xml:space="preserve">     </w:t>
@@ -3775,6 +5258,8 @@
             <w:r>
               <w:rPr>
                 <w:rFonts w:ascii="Arial" w:hAnsi="Arial"/>
+                <w:sz w:val="20"/>
+                <w:szCs w:val="20"/>
                 <w:shd w:fill="auto" w:val="clear"/>
               </w:rPr>
               <w:t>za severno mejo Jesenic</w:t>
@@ -3789,18 +5274,23 @@
                 <w:tab w:val="clear" w:pos="709"/>
                 <w:tab w:val="left" w:pos="2040" w:leader="none"/>
               </w:tabs>
-              <w:bidi w:val="0"/>
-              <w:ind w:left="0" w:right="-1247" w:hanging="0"/>
-              <w:jc w:val="left"/>
-              <w:rPr>
-                <w:rFonts w:ascii="Arial" w:hAnsi="Arial"/>
-                <w:highlight w:val="none"/>
-                <w:shd w:fill="auto" w:val="clear"/>
-              </w:rPr>
-            </w:pPr>
-            <w:r>
-              <w:rPr>
-                <w:rFonts w:ascii="Arial" w:hAnsi="Arial"/>
+              <w:suppressAutoHyphens w:val="true"/>
+              <w:bidi w:val="0"/>
+              <w:spacing w:before="0" w:after="0"/>
+              <w:ind w:left="567" w:right="-1247" w:hanging="0"/>
+              <w:jc w:val="left"/>
+              <w:rPr>
+                <w:rFonts w:ascii="Arial" w:hAnsi="Arial"/>
+                <w:sz w:val="20"/>
+                <w:szCs w:val="20"/>
+                <w:shd w:fill="auto" w:val="clear"/>
+              </w:rPr>
+            </w:pPr>
+            <w:r>
+              <w:rPr>
+                <w:rFonts w:ascii="Arial" w:hAnsi="Arial"/>
+                <w:sz w:val="20"/>
+                <w:szCs w:val="20"/>
                 <w:shd w:fill="auto" w:val="clear"/>
               </w:rPr>
               <w:t xml:space="preserve">     </w:t>
@@ -3808,15 +5298,17 @@
             <w:r>
               <w:rPr>
                 <w:rFonts w:ascii="Arial" w:hAnsi="Arial"/>
-                <w:shd w:fill="auto" w:val="clear"/>
-              </w:rPr>
-              <w:t>1918 – 1919 / ?</w:t>
-            </w:r>
-          </w:p>
-        </w:tc>
-        <w:tc>
-          <w:tcPr>
-            <w:tcW w:w="900" w:type="dxa"/>
+                <w:sz w:val="20"/>
+                <w:szCs w:val="20"/>
+                <w:shd w:fill="auto" w:val="clear"/>
+              </w:rPr>
+              <w:t>1918 – 1919 / Občina Jesenice</w:t>
+            </w:r>
+          </w:p>
+        </w:tc>
+        <w:tc>
+          <w:tcPr>
+            <w:tcW w:w="676" w:type="dxa"/>
             <w:tcBorders/>
           </w:tcPr>
           <w:p>
@@ -3830,7 +5322,10 @@
               <w:rPr>
                 <w:rFonts w:ascii="Arial" w:hAnsi="Arial"/>
                 <w:b/>
+                <w:b/>
                 <w:bCs/>
+                <w:sz w:val="20"/>
+                <w:szCs w:val="20"/>
                 <w:shd w:fill="auto" w:val="clear"/>
               </w:rPr>
             </w:pPr>
@@ -3839,6 +5334,8 @@
                 <w:rFonts w:ascii="Arial" w:hAnsi="Arial"/>
                 <w:b/>
                 <w:bCs/>
+                <w:sz w:val="20"/>
+                <w:szCs w:val="20"/>
                 <w:shd w:fill="auto" w:val="clear"/>
               </w:rPr>
               <w:t>10</w:t>
@@ -3847,7 +5344,7 @@
         </w:tc>
         <w:tc>
           <w:tcPr>
-            <w:tcW w:w="501" w:type="dxa"/>
+            <w:tcW w:w="55" w:type="dxa"/>
             <w:tcBorders/>
           </w:tcPr>
           <w:p>
@@ -3860,6 +5357,8 @@
               <w:jc w:val="left"/>
               <w:rPr>
                 <w:rFonts w:ascii="Arial" w:hAnsi="Arial"/>
+                <w:sz w:val="20"/>
+                <w:szCs w:val="20"/>
                 <w:highlight w:val="none"/>
                 <w:shd w:fill="auto" w:val="clear"/>
               </w:rPr>
@@ -3867,6 +5366,1338 @@
             <w:r>
               <w:rPr>
                 <w:rFonts w:ascii="Arial" w:hAnsi="Arial"/>
+                <w:sz w:val="20"/>
+                <w:szCs w:val="20"/>
+                <w:shd w:fill="auto" w:val="clear"/>
+              </w:rPr>
+            </w:r>
+          </w:p>
+          <w:p>
+            <w:pPr>
+              <w:pStyle w:val="Vsebinatabele"/>
+              <w:widowControl w:val="false"/>
+              <w:suppressLineNumbers/>
+              <w:bidi w:val="0"/>
+              <w:ind w:left="0" w:right="-1417" w:hanging="0"/>
+              <w:jc w:val="left"/>
+              <w:rPr>
+                <w:rFonts w:ascii="Arial" w:hAnsi="Arial"/>
+                <w:sz w:val="20"/>
+                <w:szCs w:val="20"/>
+                <w:highlight w:val="none"/>
+                <w:shd w:fill="auto" w:val="clear"/>
+              </w:rPr>
+            </w:pPr>
+            <w:r>
+              <w:rPr>
+                <w:rFonts w:ascii="Arial" w:hAnsi="Arial"/>
+                <w:sz w:val="20"/>
+                <w:szCs w:val="20"/>
+                <w:shd w:fill="auto" w:val="clear"/>
+              </w:rPr>
+            </w:r>
+          </w:p>
+        </w:tc>
+      </w:tr>
+      <w:tr>
+        <w:trPr>
+          <w:trHeight w:val="570" w:hRule="atLeast"/>
+        </w:trPr>
+        <w:tc>
+          <w:tcPr>
+            <w:tcW w:w="1079" w:type="dxa"/>
+            <w:tcBorders/>
+          </w:tcPr>
+          <w:p>
+            <w:pPr>
+              <w:pStyle w:val="Vsebinatabele"/>
+              <w:widowControl w:val="false"/>
+              <w:bidi w:val="0"/>
+              <w:jc w:val="left"/>
+              <w:rPr>
+                <w:rFonts w:ascii="Arial" w:hAnsi="Arial"/>
+                <w:sz w:val="20"/>
+                <w:szCs w:val="20"/>
+                <w:shd w:fill="auto" w:val="clear"/>
+              </w:rPr>
+            </w:pPr>
+            <w:r>
+              <w:rPr>
+                <w:rFonts w:ascii="Arial" w:hAnsi="Arial"/>
+                <w:sz w:val="20"/>
+                <w:szCs w:val="20"/>
+                <w:shd w:fill="auto" w:val="clear"/>
+              </w:rPr>
+              <w:t>11</w:t>
+            </w:r>
+          </w:p>
+        </w:tc>
+        <w:tc>
+          <w:tcPr>
+            <w:tcW w:w="1364" w:type="dxa"/>
+            <w:tcBorders/>
+          </w:tcPr>
+          <w:p>
+            <w:pPr>
+              <w:pStyle w:val="Vsebinatabele"/>
+              <w:widowControl w:val="false"/>
+              <w:suppressLineNumbers/>
+              <w:bidi w:val="0"/>
+              <w:ind w:left="0" w:right="-567" w:hanging="0"/>
+              <w:jc w:val="left"/>
+              <w:rPr>
+                <w:rFonts w:ascii="Arial" w:hAnsi="Arial"/>
+                <w:sz w:val="20"/>
+                <w:szCs w:val="20"/>
+                <w:shd w:fill="auto" w:val="clear"/>
+              </w:rPr>
+            </w:pPr>
+            <w:r>
+              <w:rPr>
+                <w:rFonts w:ascii="Arial" w:hAnsi="Arial"/>
+                <w:sz w:val="20"/>
+                <w:szCs w:val="20"/>
+                <w:shd w:fill="auto" w:val="clear"/>
+              </w:rPr>
+              <w:t>Kranjska</w:t>
+            </w:r>
+          </w:p>
+          <w:p>
+            <w:pPr>
+              <w:pStyle w:val="Vsebinatabele"/>
+              <w:widowControl w:val="false"/>
+              <w:suppressLineNumbers/>
+              <w:bidi w:val="0"/>
+              <w:ind w:left="0" w:right="-567" w:hanging="0"/>
+              <w:jc w:val="left"/>
+              <w:rPr>
+                <w:rFonts w:ascii="Arial" w:hAnsi="Arial"/>
+                <w:sz w:val="20"/>
+                <w:szCs w:val="20"/>
+                <w:shd w:fill="auto" w:val="clear"/>
+              </w:rPr>
+            </w:pPr>
+            <w:r>
+              <w:rPr>
+                <w:rFonts w:ascii="Arial" w:hAnsi="Arial"/>
+                <w:sz w:val="20"/>
+                <w:szCs w:val="20"/>
+                <w:shd w:fill="auto" w:val="clear"/>
+              </w:rPr>
+              <w:t>Gora</w:t>
+            </w:r>
+          </w:p>
+        </w:tc>
+        <w:tc>
+          <w:tcPr>
+            <w:tcW w:w="2026" w:type="dxa"/>
+            <w:tcBorders/>
+          </w:tcPr>
+          <w:p>
+            <w:pPr>
+              <w:pStyle w:val="Vsebinatabele"/>
+              <w:widowControl w:val="false"/>
+              <w:bidi w:val="0"/>
+              <w:jc w:val="left"/>
+              <w:rPr>
+                <w:rFonts w:ascii="Arial" w:hAnsi="Arial"/>
+                <w:sz w:val="20"/>
+                <w:szCs w:val="20"/>
+                <w:shd w:fill="auto" w:val="clear"/>
+              </w:rPr>
+            </w:pPr>
+            <w:r>
+              <w:rPr>
+                <w:rFonts w:ascii="Arial" w:hAnsi="Arial"/>
+                <w:sz w:val="20"/>
+                <w:szCs w:val="20"/>
+                <w:shd w:fill="auto" w:val="clear"/>
+              </w:rPr>
+              <w:t>Bezje 16</w:t>
+            </w:r>
+          </w:p>
+        </w:tc>
+        <w:tc>
+          <w:tcPr>
+            <w:tcW w:w="3286" w:type="dxa"/>
+            <w:tcBorders/>
+          </w:tcPr>
+          <w:p>
+            <w:pPr>
+              <w:pStyle w:val="Vsebinatabele"/>
+              <w:widowControl w:val="false"/>
+              <w:suppressLineNumbers/>
+              <w:tabs>
+                <w:tab w:val="clear" w:pos="709"/>
+                <w:tab w:val="left" w:pos="690" w:leader="none"/>
+              </w:tabs>
+              <w:suppressAutoHyphens w:val="true"/>
+              <w:bidi w:val="0"/>
+              <w:spacing w:before="0" w:after="0"/>
+              <w:ind w:left="283" w:right="0" w:hanging="0"/>
+              <w:jc w:val="left"/>
+              <w:rPr>
+                <w:rFonts w:ascii="Arial" w:hAnsi="Arial"/>
+                <w:sz w:val="20"/>
+                <w:szCs w:val="20"/>
+                <w:shd w:fill="auto" w:val="clear"/>
+              </w:rPr>
+            </w:pPr>
+            <w:r>
+              <w:rPr>
+                <w:rFonts w:ascii="Arial" w:hAnsi="Arial"/>
+                <w:sz w:val="20"/>
+                <w:szCs w:val="20"/>
+                <w:shd w:fill="auto" w:val="clear"/>
+              </w:rPr>
+              <w:t>rojstna hiša Karla Šefmana,</w:t>
+            </w:r>
+          </w:p>
+          <w:p>
+            <w:pPr>
+              <w:pStyle w:val="Vsebinatabele"/>
+              <w:widowControl w:val="false"/>
+              <w:suppressLineNumbers/>
+              <w:tabs>
+                <w:tab w:val="clear" w:pos="709"/>
+                <w:tab w:val="left" w:pos="690" w:leader="none"/>
+              </w:tabs>
+              <w:suppressAutoHyphens w:val="true"/>
+              <w:bidi w:val="0"/>
+              <w:spacing w:before="0" w:after="0"/>
+              <w:ind w:left="283" w:right="0" w:hanging="0"/>
+              <w:jc w:val="left"/>
+              <w:rPr>
+                <w:rFonts w:ascii="Arial" w:hAnsi="Arial"/>
+                <w:sz w:val="20"/>
+                <w:szCs w:val="20"/>
+                <w:shd w:fill="auto" w:val="clear"/>
+              </w:rPr>
+            </w:pPr>
+            <w:r>
+              <w:rPr>
+                <w:rFonts w:ascii="Arial" w:hAnsi="Arial"/>
+                <w:sz w:val="20"/>
+                <w:szCs w:val="20"/>
+                <w:shd w:fill="auto" w:val="clear"/>
+              </w:rPr>
+              <w:t>5385, 2, 1, SD</w:t>
+            </w:r>
+          </w:p>
+          <w:p>
+            <w:pPr>
+              <w:pStyle w:val="Vsebinatabele"/>
+              <w:widowControl w:val="false"/>
+              <w:suppressLineNumbers/>
+              <w:tabs>
+                <w:tab w:val="clear" w:pos="709"/>
+                <w:tab w:val="left" w:pos="690" w:leader="none"/>
+              </w:tabs>
+              <w:suppressAutoHyphens w:val="true"/>
+              <w:bidi w:val="0"/>
+              <w:spacing w:before="0" w:after="0"/>
+              <w:ind w:left="283" w:right="0" w:hanging="0"/>
+              <w:jc w:val="left"/>
+              <w:rPr>
+                <w:rFonts w:ascii="Arial" w:hAnsi="Arial"/>
+                <w:sz w:val="20"/>
+                <w:szCs w:val="20"/>
+                <w:shd w:fill="auto" w:val="clear"/>
+              </w:rPr>
+            </w:pPr>
+            <w:r>
+              <w:rPr>
+                <w:rFonts w:ascii="Arial" w:hAnsi="Arial"/>
+                <w:sz w:val="20"/>
+                <w:szCs w:val="20"/>
+                <w:shd w:fill="auto" w:val="clear"/>
+              </w:rPr>
+            </w:r>
+          </w:p>
+        </w:tc>
+        <w:tc>
+          <w:tcPr>
+            <w:tcW w:w="2282" w:type="dxa"/>
+            <w:tcBorders/>
+          </w:tcPr>
+          <w:p>
+            <w:pPr>
+              <w:pStyle w:val="Vsebinatabele"/>
+              <w:widowControl w:val="false"/>
+              <w:suppressLineNumbers/>
+              <w:suppressAutoHyphens w:val="true"/>
+              <w:bidi w:val="0"/>
+              <w:spacing w:before="0" w:after="0"/>
+              <w:ind w:left="454" w:right="-907" w:hanging="0"/>
+              <w:jc w:val="left"/>
+              <w:rPr>
+                <w:rFonts w:ascii="Arial" w:hAnsi="Arial"/>
+                <w:sz w:val="20"/>
+                <w:szCs w:val="20"/>
+              </w:rPr>
+            </w:pPr>
+            <w:r>
+              <w:rPr>
+                <w:rFonts w:ascii="Arial" w:hAnsi="Arial"/>
+                <w:sz w:val="20"/>
+                <w:szCs w:val="20"/>
+              </w:rPr>
+            </w:r>
+          </w:p>
+        </w:tc>
+        <w:tc>
+          <w:tcPr>
+            <w:tcW w:w="4020" w:type="dxa"/>
+            <w:tcBorders/>
+          </w:tcPr>
+          <w:p>
+            <w:pPr>
+              <w:pStyle w:val="Vsebinatabele"/>
+              <w:widowControl w:val="false"/>
+              <w:suppressLineNumbers/>
+              <w:tabs>
+                <w:tab w:val="clear" w:pos="709"/>
+                <w:tab w:val="left" w:pos="2040" w:leader="none"/>
+              </w:tabs>
+              <w:suppressAutoHyphens w:val="true"/>
+              <w:bidi w:val="0"/>
+              <w:spacing w:before="0" w:after="0"/>
+              <w:ind w:left="567" w:right="-1247" w:hanging="0"/>
+              <w:jc w:val="left"/>
+              <w:rPr>
+                <w:rFonts w:ascii="Arial" w:hAnsi="Arial"/>
+                <w:sz w:val="20"/>
+                <w:szCs w:val="20"/>
+                <w:shd w:fill="auto" w:val="clear"/>
+              </w:rPr>
+            </w:pPr>
+            <w:r>
+              <w:rPr>
+                <w:rFonts w:ascii="Arial" w:hAnsi="Arial"/>
+                <w:sz w:val="20"/>
+                <w:szCs w:val="20"/>
+                <w:shd w:fill="auto" w:val="clear"/>
+              </w:rPr>
+              <w:t xml:space="preserve">     </w:t>
+            </w:r>
+            <w:r>
+              <w:rPr>
+                <w:rFonts w:ascii="Arial" w:hAnsi="Arial"/>
+                <w:sz w:val="20"/>
+                <w:szCs w:val="20"/>
+                <w:shd w:fill="auto" w:val="clear"/>
+              </w:rPr>
+              <w:t>?</w:t>
+            </w:r>
+          </w:p>
+          <w:p>
+            <w:pPr>
+              <w:pStyle w:val="Vsebinatabele"/>
+              <w:widowControl w:val="false"/>
+              <w:suppressLineNumbers/>
+              <w:tabs>
+                <w:tab w:val="clear" w:pos="709"/>
+                <w:tab w:val="left" w:pos="2040" w:leader="none"/>
+              </w:tabs>
+              <w:suppressAutoHyphens w:val="true"/>
+              <w:bidi w:val="0"/>
+              <w:spacing w:before="0" w:after="0"/>
+              <w:ind w:left="567" w:right="-1247" w:hanging="0"/>
+              <w:jc w:val="left"/>
+              <w:rPr>
+                <w:rFonts w:ascii="Arial" w:hAnsi="Arial"/>
+                <w:sz w:val="20"/>
+                <w:szCs w:val="20"/>
+                <w:shd w:fill="auto" w:val="clear"/>
+              </w:rPr>
+            </w:pPr>
+            <w:r>
+              <w:rPr>
+                <w:rFonts w:ascii="Arial" w:hAnsi="Arial"/>
+                <w:sz w:val="20"/>
+                <w:szCs w:val="20"/>
+                <w:shd w:fill="auto" w:val="clear"/>
+              </w:rPr>
+            </w:r>
+          </w:p>
+        </w:tc>
+        <w:tc>
+          <w:tcPr>
+            <w:tcW w:w="676" w:type="dxa"/>
+            <w:tcBorders/>
+          </w:tcPr>
+          <w:p>
+            <w:pPr>
+              <w:pStyle w:val="Vsebinatabele"/>
+              <w:widowControl w:val="false"/>
+              <w:suppressLineNumbers/>
+              <w:bidi w:val="0"/>
+              <w:ind w:left="0" w:right="170" w:hanging="0"/>
+              <w:jc w:val="center"/>
+              <w:rPr>
+                <w:rFonts w:ascii="Arial" w:hAnsi="Arial"/>
+                <w:b/>
+                <w:b/>
+                <w:bCs/>
+                <w:sz w:val="20"/>
+                <w:szCs w:val="20"/>
+                <w:shd w:fill="auto" w:val="clear"/>
+              </w:rPr>
+            </w:pPr>
+            <w:r>
+              <w:rPr>
+                <w:rFonts w:ascii="Arial" w:hAnsi="Arial"/>
+                <w:b/>
+                <w:bCs/>
+                <w:sz w:val="20"/>
+                <w:szCs w:val="20"/>
+                <w:shd w:fill="auto" w:val="clear"/>
+              </w:rPr>
+              <w:t>11</w:t>
+            </w:r>
+          </w:p>
+        </w:tc>
+        <w:tc>
+          <w:tcPr>
+            <w:tcW w:w="55" w:type="dxa"/>
+            <w:tcBorders/>
+          </w:tcPr>
+          <w:p>
+            <w:pPr>
+              <w:pStyle w:val="Vsebinatabele"/>
+              <w:widowControl w:val="false"/>
+              <w:suppressLineNumbers/>
+              <w:bidi w:val="0"/>
+              <w:ind w:left="0" w:right="-1417" w:hanging="0"/>
+              <w:jc w:val="left"/>
+              <w:rPr>
+                <w:rFonts w:ascii="Arial" w:hAnsi="Arial"/>
+                <w:sz w:val="20"/>
+                <w:szCs w:val="20"/>
+                <w:highlight w:val="none"/>
+                <w:shd w:fill="auto" w:val="clear"/>
+              </w:rPr>
+            </w:pPr>
+            <w:r>
+              <w:rPr>
+                <w:rFonts w:ascii="Arial" w:hAnsi="Arial"/>
+                <w:sz w:val="20"/>
+                <w:szCs w:val="20"/>
+                <w:shd w:fill="auto" w:val="clear"/>
+              </w:rPr>
+            </w:r>
+          </w:p>
+        </w:tc>
+      </w:tr>
+      <w:tr>
+        <w:trPr>
+          <w:trHeight w:val="570" w:hRule="atLeast"/>
+        </w:trPr>
+        <w:tc>
+          <w:tcPr>
+            <w:tcW w:w="1079" w:type="dxa"/>
+            <w:tcBorders/>
+          </w:tcPr>
+          <w:p>
+            <w:pPr>
+              <w:pStyle w:val="Vsebinatabele"/>
+              <w:widowControl w:val="false"/>
+              <w:bidi w:val="0"/>
+              <w:jc w:val="left"/>
+              <w:rPr>
+                <w:rFonts w:ascii="Arial" w:hAnsi="Arial"/>
+                <w:sz w:val="20"/>
+                <w:szCs w:val="20"/>
+                <w:shd w:fill="auto" w:val="clear"/>
+              </w:rPr>
+            </w:pPr>
+            <w:r>
+              <w:rPr>
+                <w:rFonts w:ascii="Arial" w:hAnsi="Arial"/>
+                <w:sz w:val="20"/>
+                <w:szCs w:val="20"/>
+                <w:shd w:fill="auto" w:val="clear"/>
+              </w:rPr>
+              <w:t>12</w:t>
+            </w:r>
+          </w:p>
+          <w:p>
+            <w:pPr>
+              <w:pStyle w:val="Vsebinatabele"/>
+              <w:widowControl w:val="false"/>
+              <w:bidi w:val="0"/>
+              <w:jc w:val="left"/>
+              <w:rPr>
+                <w:rFonts w:ascii="Arial" w:hAnsi="Arial"/>
+                <w:sz w:val="20"/>
+                <w:szCs w:val="20"/>
+                <w:shd w:fill="auto" w:val="clear"/>
+              </w:rPr>
+            </w:pPr>
+            <w:r>
+              <w:rPr>
+                <w:rFonts w:ascii="Arial" w:hAnsi="Arial"/>
+                <w:sz w:val="20"/>
+                <w:szCs w:val="20"/>
+                <w:shd w:fill="auto" w:val="clear"/>
+              </w:rPr>
+            </w:r>
+          </w:p>
+        </w:tc>
+        <w:tc>
+          <w:tcPr>
+            <w:tcW w:w="1364" w:type="dxa"/>
+            <w:tcBorders/>
+          </w:tcPr>
+          <w:p>
+            <w:pPr>
+              <w:pStyle w:val="Vsebinatabele"/>
+              <w:widowControl w:val="false"/>
+              <w:suppressLineNumbers/>
+              <w:bidi w:val="0"/>
+              <w:ind w:left="0" w:right="-567" w:hanging="0"/>
+              <w:jc w:val="left"/>
+              <w:rPr>
+                <w:rFonts w:ascii="Arial" w:hAnsi="Arial"/>
+                <w:sz w:val="20"/>
+                <w:szCs w:val="20"/>
+                <w:shd w:fill="auto" w:val="clear"/>
+              </w:rPr>
+            </w:pPr>
+            <w:r>
+              <w:rPr>
+                <w:rFonts w:ascii="Arial" w:hAnsi="Arial"/>
+                <w:sz w:val="20"/>
+                <w:szCs w:val="20"/>
+                <w:shd w:fill="auto" w:val="clear"/>
+              </w:rPr>
+              <w:t>Kranjska</w:t>
+            </w:r>
+          </w:p>
+          <w:p>
+            <w:pPr>
+              <w:pStyle w:val="Vsebinatabele"/>
+              <w:widowControl w:val="false"/>
+              <w:suppressLineNumbers/>
+              <w:bidi w:val="0"/>
+              <w:ind w:left="0" w:right="-567" w:hanging="0"/>
+              <w:jc w:val="left"/>
+              <w:rPr>
+                <w:rFonts w:ascii="Arial" w:hAnsi="Arial"/>
+                <w:sz w:val="20"/>
+                <w:szCs w:val="20"/>
+                <w:shd w:fill="auto" w:val="clear"/>
+              </w:rPr>
+            </w:pPr>
+            <w:r>
+              <w:rPr>
+                <w:rFonts w:ascii="Arial" w:hAnsi="Arial"/>
+                <w:sz w:val="20"/>
+                <w:szCs w:val="20"/>
+                <w:shd w:fill="auto" w:val="clear"/>
+              </w:rPr>
+              <w:t>Gora</w:t>
+            </w:r>
+          </w:p>
+        </w:tc>
+        <w:tc>
+          <w:tcPr>
+            <w:tcW w:w="2026" w:type="dxa"/>
+            <w:tcBorders/>
+          </w:tcPr>
+          <w:p>
+            <w:pPr>
+              <w:pStyle w:val="Vsebinatabele"/>
+              <w:widowControl w:val="false"/>
+              <w:bidi w:val="0"/>
+              <w:jc w:val="left"/>
+              <w:rPr>
+                <w:rFonts w:ascii="Arial" w:hAnsi="Arial"/>
+                <w:sz w:val="20"/>
+                <w:szCs w:val="20"/>
+                <w:shd w:fill="auto" w:val="clear"/>
+              </w:rPr>
+            </w:pPr>
+            <w:r>
+              <w:rPr>
+                <w:rFonts w:ascii="Arial" w:hAnsi="Arial"/>
+                <w:sz w:val="20"/>
+                <w:szCs w:val="20"/>
+                <w:shd w:fill="auto" w:val="clear"/>
+              </w:rPr>
+              <w:t>Bezje 16</w:t>
+            </w:r>
+          </w:p>
+          <w:p>
+            <w:pPr>
+              <w:pStyle w:val="Vsebinatabele"/>
+              <w:widowControl w:val="false"/>
+              <w:bidi w:val="0"/>
+              <w:jc w:val="left"/>
+              <w:rPr>
+                <w:rFonts w:ascii="Arial" w:hAnsi="Arial"/>
+                <w:sz w:val="20"/>
+                <w:szCs w:val="20"/>
+                <w:shd w:fill="auto" w:val="clear"/>
+              </w:rPr>
+            </w:pPr>
+            <w:r>
+              <w:rPr>
+                <w:rFonts w:ascii="Arial" w:hAnsi="Arial"/>
+                <w:sz w:val="20"/>
+                <w:szCs w:val="20"/>
+                <w:shd w:fill="auto" w:val="clear"/>
+              </w:rPr>
+            </w:r>
+          </w:p>
+        </w:tc>
+        <w:tc>
+          <w:tcPr>
+            <w:tcW w:w="3286" w:type="dxa"/>
+            <w:tcBorders/>
+          </w:tcPr>
+          <w:p>
+            <w:pPr>
+              <w:pStyle w:val="Vsebinatabele"/>
+              <w:widowControl w:val="false"/>
+              <w:suppressLineNumbers/>
+              <w:tabs>
+                <w:tab w:val="clear" w:pos="709"/>
+                <w:tab w:val="left" w:pos="690" w:leader="none"/>
+              </w:tabs>
+              <w:suppressAutoHyphens w:val="true"/>
+              <w:bidi w:val="0"/>
+              <w:spacing w:before="0" w:after="0"/>
+              <w:ind w:left="283" w:right="0" w:hanging="0"/>
+              <w:jc w:val="left"/>
+              <w:rPr>
+                <w:rFonts w:ascii="Arial" w:hAnsi="Arial"/>
+                <w:sz w:val="20"/>
+                <w:szCs w:val="20"/>
+                <w:shd w:fill="auto" w:val="clear"/>
+              </w:rPr>
+            </w:pPr>
+            <w:r>
+              <w:rPr>
+                <w:rFonts w:ascii="Arial" w:hAnsi="Arial"/>
+                <w:sz w:val="20"/>
+                <w:szCs w:val="20"/>
+                <w:shd w:fill="auto" w:val="clear"/>
+              </w:rPr>
+              <w:t>spominska plošča,</w:t>
+            </w:r>
+          </w:p>
+          <w:p>
+            <w:pPr>
+              <w:pStyle w:val="Vsebinatabele"/>
+              <w:widowControl w:val="false"/>
+              <w:suppressLineNumbers/>
+              <w:tabs>
+                <w:tab w:val="clear" w:pos="709"/>
+                <w:tab w:val="left" w:pos="690" w:leader="none"/>
+              </w:tabs>
+              <w:suppressAutoHyphens w:val="true"/>
+              <w:bidi w:val="0"/>
+              <w:spacing w:before="0" w:after="0"/>
+              <w:ind w:left="283" w:right="0" w:hanging="0"/>
+              <w:jc w:val="left"/>
+              <w:rPr>
+                <w:rFonts w:ascii="Arial" w:hAnsi="Arial"/>
+                <w:sz w:val="20"/>
+                <w:szCs w:val="20"/>
+                <w:shd w:fill="auto" w:val="clear"/>
+              </w:rPr>
+            </w:pPr>
+            <w:r>
+              <w:rPr>
+                <w:rFonts w:ascii="Arial" w:hAnsi="Arial"/>
+                <w:sz w:val="20"/>
+                <w:szCs w:val="20"/>
+                <w:shd w:fill="auto" w:val="clear"/>
+              </w:rPr>
+              <w:t>Karlu Šefmanu</w:t>
+            </w:r>
+          </w:p>
+          <w:p>
+            <w:pPr>
+              <w:pStyle w:val="Vsebinatabele"/>
+              <w:widowControl w:val="false"/>
+              <w:suppressLineNumbers/>
+              <w:tabs>
+                <w:tab w:val="clear" w:pos="709"/>
+                <w:tab w:val="left" w:pos="690" w:leader="none"/>
+              </w:tabs>
+              <w:suppressAutoHyphens w:val="true"/>
+              <w:bidi w:val="0"/>
+              <w:spacing w:before="0" w:after="0"/>
+              <w:ind w:left="283" w:right="0" w:hanging="0"/>
+              <w:jc w:val="left"/>
+              <w:rPr>
+                <w:rFonts w:ascii="Arial" w:hAnsi="Arial"/>
+                <w:sz w:val="20"/>
+                <w:szCs w:val="20"/>
+                <w:shd w:fill="auto" w:val="clear"/>
+              </w:rPr>
+            </w:pPr>
+            <w:r>
+              <w:rPr>
+                <w:rFonts w:ascii="Arial" w:hAnsi="Arial"/>
+                <w:sz w:val="20"/>
+                <w:szCs w:val="20"/>
+                <w:shd w:fill="auto" w:val="clear"/>
+              </w:rPr>
+              <w:t>(ni na seznamu enot KD)</w:t>
+            </w:r>
+          </w:p>
+          <w:p>
+            <w:pPr>
+              <w:pStyle w:val="Vsebinatabele"/>
+              <w:widowControl w:val="false"/>
+              <w:suppressLineNumbers/>
+              <w:tabs>
+                <w:tab w:val="clear" w:pos="709"/>
+                <w:tab w:val="left" w:pos="690" w:leader="none"/>
+              </w:tabs>
+              <w:suppressAutoHyphens w:val="true"/>
+              <w:bidi w:val="0"/>
+              <w:spacing w:before="0" w:after="0"/>
+              <w:ind w:left="283" w:right="0" w:hanging="0"/>
+              <w:jc w:val="left"/>
+              <w:rPr>
+                <w:rFonts w:ascii="Arial" w:hAnsi="Arial"/>
+                <w:sz w:val="20"/>
+                <w:szCs w:val="20"/>
+                <w:shd w:fill="auto" w:val="clear"/>
+              </w:rPr>
+            </w:pPr>
+            <w:r>
+              <w:rPr>
+                <w:rFonts w:ascii="Arial" w:hAnsi="Arial"/>
+                <w:sz w:val="20"/>
+                <w:szCs w:val="20"/>
+                <w:shd w:fill="auto" w:val="clear"/>
+              </w:rPr>
+            </w:r>
+          </w:p>
+        </w:tc>
+        <w:tc>
+          <w:tcPr>
+            <w:tcW w:w="2282" w:type="dxa"/>
+            <w:tcBorders/>
+          </w:tcPr>
+          <w:p>
+            <w:pPr>
+              <w:pStyle w:val="Vsebinatabele"/>
+              <w:widowControl w:val="false"/>
+              <w:suppressLineNumbers/>
+              <w:suppressAutoHyphens w:val="true"/>
+              <w:bidi w:val="0"/>
+              <w:spacing w:before="0" w:after="0"/>
+              <w:ind w:left="454" w:right="-907" w:hanging="0"/>
+              <w:jc w:val="left"/>
+              <w:rPr>
+                <w:rFonts w:ascii="Arial" w:hAnsi="Arial"/>
+                <w:sz w:val="20"/>
+                <w:szCs w:val="20"/>
+              </w:rPr>
+            </w:pPr>
+            <w:r>
+              <w:rPr>
+                <w:rFonts w:ascii="Arial" w:hAnsi="Arial"/>
+                <w:sz w:val="20"/>
+                <w:szCs w:val="20"/>
+              </w:rPr>
+              <w:t>4. april 1983</w:t>
+            </w:r>
+          </w:p>
+          <w:p>
+            <w:pPr>
+              <w:pStyle w:val="Vsebinatabele"/>
+              <w:widowControl w:val="false"/>
+              <w:suppressLineNumbers/>
+              <w:suppressAutoHyphens w:val="true"/>
+              <w:bidi w:val="0"/>
+              <w:spacing w:before="0" w:after="0"/>
+              <w:ind w:left="454" w:right="-907" w:hanging="0"/>
+              <w:jc w:val="left"/>
+              <w:rPr>
+                <w:rFonts w:ascii="Arial" w:hAnsi="Arial"/>
+                <w:sz w:val="20"/>
+                <w:szCs w:val="20"/>
+              </w:rPr>
+            </w:pPr>
+            <w:r>
+              <w:rPr>
+                <w:rFonts w:ascii="Arial" w:hAnsi="Arial"/>
+                <w:sz w:val="20"/>
+                <w:szCs w:val="20"/>
+              </w:rPr>
+            </w:r>
+          </w:p>
+        </w:tc>
+        <w:tc>
+          <w:tcPr>
+            <w:tcW w:w="4020" w:type="dxa"/>
+            <w:tcBorders/>
+          </w:tcPr>
+          <w:p>
+            <w:pPr>
+              <w:pStyle w:val="Vsebinatabele"/>
+              <w:widowControl w:val="false"/>
+              <w:suppressLineNumbers/>
+              <w:tabs>
+                <w:tab w:val="clear" w:pos="709"/>
+                <w:tab w:val="left" w:pos="2040" w:leader="none"/>
+              </w:tabs>
+              <w:suppressAutoHyphens w:val="true"/>
+              <w:bidi w:val="0"/>
+              <w:spacing w:before="0" w:after="0"/>
+              <w:ind w:left="567" w:right="-1247" w:hanging="0"/>
+              <w:jc w:val="left"/>
+              <w:rPr>
+                <w:rFonts w:ascii="Arial" w:hAnsi="Arial"/>
+                <w:sz w:val="20"/>
+                <w:szCs w:val="20"/>
+                <w:shd w:fill="auto" w:val="clear"/>
+              </w:rPr>
+            </w:pPr>
+            <w:r>
+              <w:rPr>
+                <w:rFonts w:ascii="Arial" w:hAnsi="Arial"/>
+                <w:sz w:val="20"/>
+                <w:szCs w:val="20"/>
+                <w:shd w:fill="auto" w:val="clear"/>
+              </w:rPr>
+              <w:t xml:space="preserve">     </w:t>
+            </w:r>
+            <w:r>
+              <w:rPr>
+                <w:rFonts w:ascii="Arial" w:hAnsi="Arial"/>
+                <w:sz w:val="20"/>
+                <w:szCs w:val="20"/>
+                <w:shd w:fill="auto" w:val="clear"/>
+              </w:rPr>
+              <w:t>? / ? /</w:t>
+            </w:r>
+          </w:p>
+          <w:p>
+            <w:pPr>
+              <w:pStyle w:val="Vsebinatabele"/>
+              <w:widowControl w:val="false"/>
+              <w:suppressLineNumbers/>
+              <w:tabs>
+                <w:tab w:val="clear" w:pos="709"/>
+                <w:tab w:val="left" w:pos="2040" w:leader="none"/>
+              </w:tabs>
+              <w:suppressAutoHyphens w:val="true"/>
+              <w:bidi w:val="0"/>
+              <w:spacing w:before="0" w:after="0"/>
+              <w:ind w:left="567" w:right="-1247" w:hanging="0"/>
+              <w:jc w:val="left"/>
+              <w:rPr>
+                <w:rFonts w:ascii="Arial" w:hAnsi="Arial"/>
+                <w:sz w:val="20"/>
+                <w:szCs w:val="20"/>
+                <w:shd w:fill="auto" w:val="clear"/>
+              </w:rPr>
+            </w:pPr>
+            <w:r>
+              <w:rPr>
+                <w:rFonts w:ascii="Arial" w:hAnsi="Arial"/>
+                <w:sz w:val="20"/>
+                <w:szCs w:val="20"/>
+                <w:shd w:fill="auto" w:val="clear"/>
+              </w:rPr>
+              <w:t xml:space="preserve">     </w:t>
+            </w:r>
+            <w:r>
+              <w:rPr>
+                <w:rFonts w:ascii="Arial" w:hAnsi="Arial"/>
+                <w:sz w:val="20"/>
+                <w:szCs w:val="20"/>
+                <w:shd w:fill="auto" w:val="clear"/>
+              </w:rPr>
+              <w:t>Občina Kranjska Gora</w:t>
+            </w:r>
+          </w:p>
+        </w:tc>
+        <w:tc>
+          <w:tcPr>
+            <w:tcW w:w="676" w:type="dxa"/>
+            <w:tcBorders/>
+          </w:tcPr>
+          <w:p>
+            <w:pPr>
+              <w:pStyle w:val="Vsebinatabele"/>
+              <w:widowControl w:val="false"/>
+              <w:suppressLineNumbers/>
+              <w:bidi w:val="0"/>
+              <w:ind w:left="0" w:right="170" w:hanging="0"/>
+              <w:jc w:val="center"/>
+              <w:rPr>
+                <w:rFonts w:ascii="Arial" w:hAnsi="Arial"/>
+                <w:b/>
+                <w:b/>
+                <w:bCs/>
+                <w:sz w:val="20"/>
+                <w:szCs w:val="20"/>
+                <w:shd w:fill="auto" w:val="clear"/>
+              </w:rPr>
+            </w:pPr>
+            <w:r>
+              <w:rPr>
+                <w:rFonts w:ascii="Arial" w:hAnsi="Arial"/>
+                <w:b/>
+                <w:bCs/>
+                <w:sz w:val="20"/>
+                <w:szCs w:val="20"/>
+                <w:shd w:fill="auto" w:val="clear"/>
+              </w:rPr>
+              <w:t>12</w:t>
+            </w:r>
+          </w:p>
+          <w:p>
+            <w:pPr>
+              <w:pStyle w:val="Vsebinatabele"/>
+              <w:widowControl w:val="false"/>
+              <w:suppressLineNumbers/>
+              <w:bidi w:val="0"/>
+              <w:ind w:left="0" w:right="170" w:hanging="0"/>
+              <w:jc w:val="center"/>
+              <w:rPr>
+                <w:rFonts w:ascii="Arial" w:hAnsi="Arial"/>
+                <w:b/>
+                <w:b/>
+                <w:bCs/>
+                <w:sz w:val="20"/>
+                <w:szCs w:val="20"/>
+                <w:shd w:fill="auto" w:val="clear"/>
+              </w:rPr>
+            </w:pPr>
+            <w:r>
+              <w:rPr>
+                <w:rFonts w:ascii="Arial" w:hAnsi="Arial"/>
+                <w:b/>
+                <w:bCs/>
+                <w:sz w:val="20"/>
+                <w:szCs w:val="20"/>
+                <w:shd w:fill="auto" w:val="clear"/>
+              </w:rPr>
+            </w:r>
+          </w:p>
+        </w:tc>
+        <w:tc>
+          <w:tcPr>
+            <w:tcW w:w="55" w:type="dxa"/>
+            <w:tcBorders/>
+          </w:tcPr>
+          <w:p>
+            <w:pPr>
+              <w:pStyle w:val="Vsebinatabele"/>
+              <w:widowControl w:val="false"/>
+              <w:suppressLineNumbers/>
+              <w:bidi w:val="0"/>
+              <w:ind w:left="0" w:right="-1417" w:hanging="0"/>
+              <w:jc w:val="left"/>
+              <w:rPr>
+                <w:rFonts w:ascii="Arial" w:hAnsi="Arial"/>
+                <w:sz w:val="20"/>
+                <w:szCs w:val="20"/>
+                <w:highlight w:val="none"/>
+                <w:shd w:fill="auto" w:val="clear"/>
+              </w:rPr>
+            </w:pPr>
+            <w:r>
+              <w:rPr>
+                <w:rFonts w:ascii="Arial" w:hAnsi="Arial"/>
+                <w:sz w:val="20"/>
+                <w:szCs w:val="20"/>
+                <w:shd w:fill="auto" w:val="clear"/>
+              </w:rPr>
+            </w:r>
+          </w:p>
+        </w:tc>
+      </w:tr>
+      <w:tr>
+        <w:trPr>
+          <w:trHeight w:val="570" w:hRule="atLeast"/>
+        </w:trPr>
+        <w:tc>
+          <w:tcPr>
+            <w:tcW w:w="1079" w:type="dxa"/>
+            <w:tcBorders/>
+          </w:tcPr>
+          <w:p>
+            <w:pPr>
+              <w:pStyle w:val="Vsebinatabele"/>
+              <w:widowControl w:val="false"/>
+              <w:bidi w:val="0"/>
+              <w:jc w:val="left"/>
+              <w:rPr>
+                <w:rFonts w:ascii="Arial" w:hAnsi="Arial"/>
+                <w:sz w:val="20"/>
+                <w:szCs w:val="20"/>
+                <w:shd w:fill="auto" w:val="clear"/>
+              </w:rPr>
+            </w:pPr>
+            <w:r>
+              <w:rPr>
+                <w:rFonts w:ascii="Arial" w:hAnsi="Arial"/>
+                <w:sz w:val="20"/>
+                <w:szCs w:val="20"/>
+                <w:shd w:fill="auto" w:val="clear"/>
+              </w:rPr>
+              <w:t>13</w:t>
+            </w:r>
+          </w:p>
+        </w:tc>
+        <w:tc>
+          <w:tcPr>
+            <w:tcW w:w="1364" w:type="dxa"/>
+            <w:tcBorders/>
+          </w:tcPr>
+          <w:p>
+            <w:pPr>
+              <w:pStyle w:val="Vsebinatabele"/>
+              <w:widowControl w:val="false"/>
+              <w:suppressLineNumbers/>
+              <w:bidi w:val="0"/>
+              <w:ind w:left="0" w:right="-567" w:hanging="0"/>
+              <w:jc w:val="left"/>
+              <w:rPr>
+                <w:rFonts w:ascii="Arial" w:hAnsi="Arial"/>
+                <w:sz w:val="20"/>
+                <w:szCs w:val="20"/>
+                <w:shd w:fill="auto" w:val="clear"/>
+              </w:rPr>
+            </w:pPr>
+            <w:r>
+              <w:rPr>
+                <w:rFonts w:ascii="Arial" w:hAnsi="Arial"/>
+                <w:sz w:val="20"/>
+                <w:szCs w:val="20"/>
+                <w:shd w:fill="auto" w:val="clear"/>
+              </w:rPr>
+              <w:t>Podkoren</w:t>
+            </w:r>
+          </w:p>
+        </w:tc>
+        <w:tc>
+          <w:tcPr>
+            <w:tcW w:w="2026" w:type="dxa"/>
+            <w:tcBorders/>
+          </w:tcPr>
+          <w:p>
+            <w:pPr>
+              <w:pStyle w:val="Vsebinatabele"/>
+              <w:widowControl w:val="false"/>
+              <w:bidi w:val="0"/>
+              <w:jc w:val="left"/>
+              <w:rPr>
+                <w:rFonts w:ascii="Arial" w:hAnsi="Arial"/>
+                <w:sz w:val="20"/>
+                <w:szCs w:val="20"/>
+                <w:shd w:fill="auto" w:val="clear"/>
+              </w:rPr>
+            </w:pPr>
+            <w:r>
+              <w:rPr>
+                <w:rFonts w:ascii="Arial" w:hAnsi="Arial"/>
+                <w:sz w:val="20"/>
+                <w:szCs w:val="20"/>
+                <w:shd w:fill="auto" w:val="clear"/>
+              </w:rPr>
+              <w:t>Podkoren 20</w:t>
+            </w:r>
+          </w:p>
+        </w:tc>
+        <w:tc>
+          <w:tcPr>
+            <w:tcW w:w="3286" w:type="dxa"/>
+            <w:tcBorders/>
+          </w:tcPr>
+          <w:p>
+            <w:pPr>
+              <w:pStyle w:val="Vsebinatabele"/>
+              <w:widowControl w:val="false"/>
+              <w:suppressLineNumbers/>
+              <w:tabs>
+                <w:tab w:val="clear" w:pos="709"/>
+                <w:tab w:val="left" w:pos="690" w:leader="none"/>
+              </w:tabs>
+              <w:suppressAutoHyphens w:val="true"/>
+              <w:bidi w:val="0"/>
+              <w:spacing w:before="0" w:after="0"/>
+              <w:ind w:left="283" w:right="0" w:hanging="0"/>
+              <w:jc w:val="left"/>
+              <w:rPr>
+                <w:rFonts w:ascii="Arial" w:hAnsi="Arial"/>
+                <w:sz w:val="20"/>
+                <w:szCs w:val="20"/>
+                <w:shd w:fill="auto" w:val="clear"/>
+              </w:rPr>
+            </w:pPr>
+            <w:r>
+              <w:rPr>
+                <w:rFonts w:ascii="Arial" w:hAnsi="Arial"/>
+                <w:sz w:val="20"/>
+                <w:szCs w:val="20"/>
+                <w:shd w:fill="auto" w:val="clear"/>
+              </w:rPr>
+              <w:t>spominska plošča borcem za severno mejo,</w:t>
+            </w:r>
+          </w:p>
+          <w:p>
+            <w:pPr>
+              <w:pStyle w:val="Vsebinatabele"/>
+              <w:widowControl w:val="false"/>
+              <w:suppressLineNumbers/>
+              <w:tabs>
+                <w:tab w:val="clear" w:pos="709"/>
+                <w:tab w:val="left" w:pos="690" w:leader="none"/>
+              </w:tabs>
+              <w:suppressAutoHyphens w:val="true"/>
+              <w:bidi w:val="0"/>
+              <w:spacing w:before="0" w:after="0"/>
+              <w:ind w:left="283" w:right="0" w:hanging="0"/>
+              <w:jc w:val="left"/>
+              <w:rPr>
+                <w:rFonts w:ascii="Arial" w:hAnsi="Arial"/>
+                <w:sz w:val="20"/>
+                <w:szCs w:val="20"/>
+                <w:shd w:fill="auto" w:val="clear"/>
+              </w:rPr>
+            </w:pPr>
+            <w:r>
+              <w:rPr>
+                <w:rFonts w:ascii="Arial" w:hAnsi="Arial"/>
+                <w:sz w:val="20"/>
+                <w:szCs w:val="20"/>
+                <w:shd w:fill="auto" w:val="clear"/>
+              </w:rPr>
+              <w:t>5420, 5, 1, MD</w:t>
+            </w:r>
+          </w:p>
+        </w:tc>
+        <w:tc>
+          <w:tcPr>
+            <w:tcW w:w="2282" w:type="dxa"/>
+            <w:tcBorders/>
+          </w:tcPr>
+          <w:p>
+            <w:pPr>
+              <w:pStyle w:val="Vsebinatabele"/>
+              <w:widowControl w:val="false"/>
+              <w:suppressLineNumbers/>
+              <w:suppressAutoHyphens w:val="true"/>
+              <w:bidi w:val="0"/>
+              <w:spacing w:before="0" w:after="0"/>
+              <w:ind w:left="454" w:right="-907" w:hanging="0"/>
+              <w:jc w:val="left"/>
+              <w:rPr>
+                <w:rFonts w:ascii="Arial" w:hAnsi="Arial"/>
+                <w:sz w:val="20"/>
+                <w:szCs w:val="20"/>
+              </w:rPr>
+            </w:pPr>
+            <w:r>
+              <w:rPr>
+                <w:rFonts w:ascii="Arial" w:hAnsi="Arial"/>
+                <w:sz w:val="20"/>
+                <w:szCs w:val="20"/>
+              </w:rPr>
+              <w:t>november 1973</w:t>
+            </w:r>
+          </w:p>
+        </w:tc>
+        <w:tc>
+          <w:tcPr>
+            <w:tcW w:w="4020" w:type="dxa"/>
+            <w:tcBorders/>
+          </w:tcPr>
+          <w:p>
+            <w:pPr>
+              <w:pStyle w:val="Vsebinatabele"/>
+              <w:widowControl w:val="false"/>
+              <w:suppressLineNumbers/>
+              <w:tabs>
+                <w:tab w:val="clear" w:pos="709"/>
+                <w:tab w:val="left" w:pos="2040" w:leader="none"/>
+              </w:tabs>
+              <w:suppressAutoHyphens w:val="true"/>
+              <w:bidi w:val="0"/>
+              <w:spacing w:before="0" w:after="0"/>
+              <w:ind w:left="567" w:right="-1247" w:hanging="0"/>
+              <w:jc w:val="left"/>
+              <w:rPr>
+                <w:rFonts w:ascii="Arial" w:hAnsi="Arial"/>
+                <w:sz w:val="20"/>
+                <w:szCs w:val="20"/>
+                <w:shd w:fill="auto" w:val="clear"/>
+              </w:rPr>
+            </w:pPr>
+            <w:r>
+              <w:rPr>
+                <w:rFonts w:ascii="Arial" w:hAnsi="Arial"/>
+                <w:sz w:val="20"/>
+                <w:szCs w:val="20"/>
+                <w:shd w:fill="auto" w:val="clear"/>
+              </w:rPr>
+              <w:t xml:space="preserve">     </w:t>
+            </w:r>
+            <w:r>
+              <w:rPr>
+                <w:rFonts w:ascii="Arial" w:hAnsi="Arial"/>
+                <w:sz w:val="20"/>
+                <w:szCs w:val="20"/>
+                <w:shd w:fill="auto" w:val="clear"/>
+              </w:rPr>
+              <w:t>ni znan / prostovoljci borci</w:t>
+            </w:r>
+          </w:p>
+          <w:p>
+            <w:pPr>
+              <w:pStyle w:val="Vsebinatabele"/>
+              <w:widowControl w:val="false"/>
+              <w:suppressLineNumbers/>
+              <w:tabs>
+                <w:tab w:val="clear" w:pos="709"/>
+                <w:tab w:val="left" w:pos="2040" w:leader="none"/>
+              </w:tabs>
+              <w:suppressAutoHyphens w:val="true"/>
+              <w:bidi w:val="0"/>
+              <w:spacing w:before="0" w:after="0"/>
+              <w:ind w:left="567" w:right="-1247" w:hanging="0"/>
+              <w:jc w:val="left"/>
+              <w:rPr>
+                <w:rFonts w:ascii="Arial" w:hAnsi="Arial"/>
+                <w:sz w:val="20"/>
+                <w:szCs w:val="20"/>
+                <w:shd w:fill="auto" w:val="clear"/>
+              </w:rPr>
+            </w:pPr>
+            <w:r>
+              <w:rPr>
+                <w:rFonts w:ascii="Arial" w:hAnsi="Arial"/>
+                <w:sz w:val="20"/>
+                <w:szCs w:val="20"/>
+                <w:shd w:fill="auto" w:val="clear"/>
+              </w:rPr>
+              <w:t xml:space="preserve">     </w:t>
+            </w:r>
+            <w:r>
+              <w:rPr>
+                <w:rFonts w:ascii="Arial" w:hAnsi="Arial"/>
+                <w:sz w:val="20"/>
+                <w:szCs w:val="20"/>
+                <w:shd w:fill="auto" w:val="clear"/>
+              </w:rPr>
+              <w:t>za severno mejo Jesenic</w:t>
+            </w:r>
+          </w:p>
+          <w:p>
+            <w:pPr>
+              <w:pStyle w:val="Vsebinatabele"/>
+              <w:widowControl w:val="false"/>
+              <w:suppressLineNumbers/>
+              <w:tabs>
+                <w:tab w:val="clear" w:pos="709"/>
+                <w:tab w:val="left" w:pos="2040" w:leader="none"/>
+              </w:tabs>
+              <w:suppressAutoHyphens w:val="true"/>
+              <w:bidi w:val="0"/>
+              <w:spacing w:before="0" w:after="0"/>
+              <w:ind w:left="567" w:right="-1247" w:hanging="0"/>
+              <w:jc w:val="left"/>
+              <w:rPr>
+                <w:rFonts w:ascii="Arial" w:hAnsi="Arial"/>
+                <w:sz w:val="20"/>
+                <w:szCs w:val="20"/>
+                <w:shd w:fill="auto" w:val="clear"/>
+              </w:rPr>
+            </w:pPr>
+            <w:r>
+              <w:rPr>
+                <w:rFonts w:ascii="Arial" w:hAnsi="Arial"/>
+                <w:sz w:val="20"/>
+                <w:szCs w:val="20"/>
+                <w:shd w:fill="auto" w:val="clear"/>
+              </w:rPr>
+              <w:t xml:space="preserve">     </w:t>
+            </w:r>
+            <w:r>
+              <w:rPr>
+                <w:rFonts w:ascii="Arial" w:hAnsi="Arial"/>
+                <w:sz w:val="20"/>
+                <w:szCs w:val="20"/>
+                <w:shd w:fill="auto" w:val="clear"/>
+              </w:rPr>
+              <w:t>1918 – 1919 / ?</w:t>
+            </w:r>
+          </w:p>
+        </w:tc>
+        <w:tc>
+          <w:tcPr>
+            <w:tcW w:w="676" w:type="dxa"/>
+            <w:tcBorders/>
+          </w:tcPr>
+          <w:p>
+            <w:pPr>
+              <w:pStyle w:val="Vsebinatabele"/>
+              <w:widowControl w:val="false"/>
+              <w:suppressLineNumbers/>
+              <w:bidi w:val="0"/>
+              <w:ind w:left="0" w:right="170" w:hanging="0"/>
+              <w:jc w:val="center"/>
+              <w:rPr>
+                <w:rFonts w:ascii="Arial" w:hAnsi="Arial"/>
+                <w:b/>
+                <w:b/>
+                <w:bCs/>
+                <w:sz w:val="20"/>
+                <w:szCs w:val="20"/>
+                <w:shd w:fill="auto" w:val="clear"/>
+              </w:rPr>
+            </w:pPr>
+            <w:r>
+              <w:rPr>
+                <w:rFonts w:ascii="Arial" w:hAnsi="Arial"/>
+                <w:b/>
+                <w:bCs/>
+                <w:sz w:val="20"/>
+                <w:szCs w:val="20"/>
+                <w:shd w:fill="auto" w:val="clear"/>
+              </w:rPr>
+              <w:t>13</w:t>
+            </w:r>
+          </w:p>
+        </w:tc>
+        <w:tc>
+          <w:tcPr>
+            <w:tcW w:w="55" w:type="dxa"/>
+            <w:tcBorders/>
+          </w:tcPr>
+          <w:p>
+            <w:pPr>
+              <w:pStyle w:val="Vsebinatabele"/>
+              <w:widowControl w:val="false"/>
+              <w:suppressLineNumbers/>
+              <w:bidi w:val="0"/>
+              <w:ind w:left="0" w:right="-1417" w:hanging="0"/>
+              <w:jc w:val="left"/>
+              <w:rPr>
+                <w:rFonts w:ascii="Arial" w:hAnsi="Arial"/>
+                <w:sz w:val="20"/>
+                <w:szCs w:val="20"/>
+                <w:highlight w:val="none"/>
+                <w:shd w:fill="auto" w:val="clear"/>
+              </w:rPr>
+            </w:pPr>
+            <w:r>
+              <w:rPr>
+                <w:rFonts w:ascii="Arial" w:hAnsi="Arial"/>
+                <w:sz w:val="20"/>
+                <w:szCs w:val="20"/>
                 <w:shd w:fill="auto" w:val="clear"/>
               </w:rPr>
             </w:r>
@@ -3890,13 +6721,624 @@
         </w:rPr>
       </w:pPr>
       <w:r>
+        <w:rPr>
+          <w:rFonts w:ascii="Arial" w:hAnsi="Arial"/>
+          <w:shd w:fill="auto" w:val="clear"/>
+        </w:rPr>
+      </w:r>
+    </w:p>
+    <w:p>
+      <w:pPr>
+        <w:pStyle w:val="Normal"/>
+        <w:tabs>
+          <w:tab w:val="clear" w:pos="709"/>
+          <w:tab w:val="left" w:pos="690" w:leader="none"/>
+        </w:tabs>
+        <w:bidi w:val="0"/>
+        <w:jc w:val="left"/>
+        <w:rPr>
+          <w:rFonts w:ascii="Arial" w:hAnsi="Arial"/>
+          <w:b/>
+          <w:b/>
+          <w:bCs/>
+          <w:sz w:val="20"/>
+          <w:szCs w:val="20"/>
+        </w:rPr>
+      </w:pPr>
+      <w:r>
+        <w:rPr>
+          <w:rFonts w:ascii="Arial" w:hAnsi="Arial"/>
+          <w:b/>
+          <w:bCs/>
+          <w:sz w:val="20"/>
+          <w:szCs w:val="20"/>
+        </w:rPr>
+      </w:r>
+    </w:p>
+    <w:p>
+      <w:pPr>
+        <w:pStyle w:val="Normal"/>
+        <w:tabs>
+          <w:tab w:val="clear" w:pos="709"/>
+          <w:tab w:val="left" w:pos="690" w:leader="none"/>
+        </w:tabs>
+        <w:bidi w:val="0"/>
+        <w:jc w:val="left"/>
+        <w:rPr>
+          <w:rFonts w:ascii="Arial" w:hAnsi="Arial"/>
+          <w:b/>
+          <w:b/>
+          <w:bCs/>
+          <w:sz w:val="20"/>
+          <w:szCs w:val="20"/>
+        </w:rPr>
+      </w:pPr>
+      <w:r>
+        <w:rPr>
+          <w:rFonts w:ascii="Arial" w:hAnsi="Arial"/>
+          <w:b/>
+          <w:bCs/>
+          <w:sz w:val="20"/>
+          <w:szCs w:val="20"/>
+        </w:rPr>
+      </w:r>
+    </w:p>
+    <w:p>
+      <w:pPr>
+        <w:pStyle w:val="Normal"/>
+        <w:tabs>
+          <w:tab w:val="clear" w:pos="709"/>
+          <w:tab w:val="left" w:pos="690" w:leader="none"/>
+        </w:tabs>
+        <w:bidi w:val="0"/>
+        <w:jc w:val="left"/>
+        <w:rPr>
+          <w:rFonts w:ascii="Arial" w:hAnsi="Arial"/>
+          <w:b/>
+          <w:b/>
+          <w:bCs/>
+          <w:sz w:val="20"/>
+          <w:szCs w:val="20"/>
+        </w:rPr>
+      </w:pPr>
+      <w:r>
+        <w:rPr>
+          <w:rFonts w:ascii="Arial" w:hAnsi="Arial"/>
+          <w:b/>
+          <w:bCs/>
+          <w:sz w:val="20"/>
+          <w:szCs w:val="20"/>
+        </w:rPr>
+      </w:r>
+    </w:p>
+    <w:p>
+      <w:pPr>
+        <w:pStyle w:val="Normal"/>
+        <w:tabs>
+          <w:tab w:val="clear" w:pos="709"/>
+          <w:tab w:val="left" w:pos="690" w:leader="none"/>
+        </w:tabs>
+        <w:bidi w:val="0"/>
+        <w:jc w:val="left"/>
+        <w:rPr>
+          <w:rFonts w:ascii="Arial" w:hAnsi="Arial"/>
+          <w:b/>
+          <w:b/>
+          <w:bCs/>
+          <w:sz w:val="20"/>
+          <w:szCs w:val="20"/>
+        </w:rPr>
+      </w:pPr>
+      <w:r>
+        <w:rPr>
+          <w:rFonts w:ascii="Arial" w:hAnsi="Arial"/>
+          <w:b/>
+          <w:bCs/>
+          <w:sz w:val="20"/>
+          <w:szCs w:val="20"/>
+        </w:rPr>
+      </w:r>
+    </w:p>
+    <w:p>
+      <w:pPr>
+        <w:pStyle w:val="Normal"/>
+        <w:tabs>
+          <w:tab w:val="clear" w:pos="709"/>
+          <w:tab w:val="left" w:pos="690" w:leader="none"/>
+        </w:tabs>
+        <w:bidi w:val="0"/>
+        <w:jc w:val="left"/>
+        <w:rPr>
+          <w:rFonts w:ascii="Arial" w:hAnsi="Arial"/>
+          <w:b/>
+          <w:b/>
+          <w:bCs/>
+          <w:sz w:val="20"/>
+          <w:szCs w:val="20"/>
+        </w:rPr>
+      </w:pPr>
+      <w:r>
+        <w:rPr>
+          <w:rFonts w:ascii="Arial" w:hAnsi="Arial"/>
+          <w:b/>
+          <w:bCs/>
+          <w:sz w:val="20"/>
+          <w:szCs w:val="20"/>
+        </w:rPr>
+        <w:t xml:space="preserve">                               </w:t>
+      </w:r>
+    </w:p>
+    <w:p>
+      <w:pPr>
+        <w:pStyle w:val="Normal"/>
+        <w:tabs>
+          <w:tab w:val="clear" w:pos="709"/>
+          <w:tab w:val="left" w:pos="690" w:leader="none"/>
+        </w:tabs>
+        <w:bidi w:val="0"/>
+        <w:jc w:val="left"/>
+        <w:rPr>
+          <w:rFonts w:ascii="Arial" w:hAnsi="Arial"/>
+          <w:b/>
+          <w:b/>
+          <w:bCs/>
+          <w:sz w:val="20"/>
+          <w:szCs w:val="20"/>
+        </w:rPr>
+      </w:pPr>
+      <w:r>
+        <w:rPr>
+          <w:rFonts w:ascii="Arial" w:hAnsi="Arial"/>
+          <w:b/>
+          <w:bCs/>
+          <w:sz w:val="20"/>
+          <w:szCs w:val="20"/>
+        </w:rPr>
+      </w:r>
+    </w:p>
+    <w:p>
+      <w:pPr>
+        <w:pStyle w:val="Normal"/>
+        <w:tabs>
+          <w:tab w:val="clear" w:pos="709"/>
+          <w:tab w:val="left" w:pos="690" w:leader="none"/>
+        </w:tabs>
+        <w:bidi w:val="0"/>
+        <w:jc w:val="left"/>
+        <w:rPr>
+          <w:rFonts w:ascii="Arial" w:hAnsi="Arial"/>
+          <w:b/>
+          <w:b/>
+          <w:bCs/>
+          <w:sz w:val="20"/>
+          <w:szCs w:val="20"/>
+        </w:rPr>
+      </w:pPr>
+      <w:r>
+        <w:rPr>
+          <w:rFonts w:ascii="Arial" w:hAnsi="Arial"/>
+          <w:b/>
+          <w:bCs/>
+          <w:sz w:val="20"/>
+          <w:szCs w:val="20"/>
+        </w:rPr>
+      </w:r>
+    </w:p>
+    <w:p>
+      <w:pPr>
+        <w:pStyle w:val="Normal"/>
+        <w:tabs>
+          <w:tab w:val="clear" w:pos="709"/>
+          <w:tab w:val="left" w:pos="690" w:leader="none"/>
+        </w:tabs>
+        <w:bidi w:val="0"/>
+        <w:jc w:val="left"/>
+        <w:rPr>
+          <w:rFonts w:ascii="Arial" w:hAnsi="Arial"/>
+          <w:b/>
+          <w:b/>
+          <w:bCs/>
+          <w:sz w:val="20"/>
+          <w:szCs w:val="20"/>
+        </w:rPr>
+      </w:pPr>
+      <w:r>
+        <w:rPr>
+          <w:rFonts w:ascii="Arial" w:hAnsi="Arial"/>
+          <w:b/>
+          <w:bCs/>
+          <w:sz w:val="20"/>
+          <w:szCs w:val="20"/>
+        </w:rPr>
+        <w:t xml:space="preserve">   </w:t>
+      </w:r>
+    </w:p>
+    <w:p>
+      <w:pPr>
+        <w:pStyle w:val="Normal"/>
+        <w:tabs>
+          <w:tab w:val="clear" w:pos="709"/>
+          <w:tab w:val="left" w:pos="690" w:leader="none"/>
+        </w:tabs>
+        <w:bidi w:val="0"/>
+        <w:jc w:val="left"/>
+        <w:rPr>
+          <w:rFonts w:ascii="Arial" w:hAnsi="Arial"/>
+          <w:b/>
+          <w:b/>
+          <w:bCs/>
+          <w:sz w:val="20"/>
+          <w:szCs w:val="20"/>
+        </w:rPr>
+      </w:pPr>
+      <w:r>
+        <w:rPr>
+          <w:rFonts w:ascii="Arial" w:hAnsi="Arial"/>
+          <w:b/>
+          <w:bCs/>
+          <w:sz w:val="20"/>
+          <w:szCs w:val="20"/>
+        </w:rPr>
+      </w:r>
+    </w:p>
+    <w:p>
+      <w:pPr>
+        <w:pStyle w:val="Normal"/>
+        <w:tabs>
+          <w:tab w:val="clear" w:pos="709"/>
+          <w:tab w:val="left" w:pos="690" w:leader="none"/>
+        </w:tabs>
+        <w:bidi w:val="0"/>
+        <w:jc w:val="left"/>
+        <w:rPr>
+          <w:rFonts w:ascii="Arial" w:hAnsi="Arial"/>
+          <w:b/>
+          <w:b/>
+          <w:bCs/>
+          <w:sz w:val="20"/>
+          <w:szCs w:val="20"/>
+        </w:rPr>
+      </w:pPr>
+      <w:r>
+        <w:rPr>
+          <w:rFonts w:ascii="Arial" w:hAnsi="Arial"/>
+          <w:b/>
+          <w:bCs/>
+          <w:sz w:val="20"/>
+          <w:szCs w:val="20"/>
+        </w:rPr>
+        <w:t>LEGENDA:</w:t>
+      </w:r>
+    </w:p>
+    <w:p>
+      <w:pPr>
+        <w:pStyle w:val="Normal"/>
+        <w:tabs>
+          <w:tab w:val="clear" w:pos="709"/>
+          <w:tab w:val="left" w:pos="690" w:leader="none"/>
+        </w:tabs>
+        <w:bidi w:val="0"/>
+        <w:jc w:val="left"/>
+        <w:rPr>
+          <w:rFonts w:ascii="Arial" w:hAnsi="Arial"/>
+          <w:b/>
+          <w:b/>
+          <w:bCs/>
+          <w:sz w:val="20"/>
+          <w:szCs w:val="20"/>
+        </w:rPr>
+      </w:pPr>
+      <w:r>
+        <w:rPr>
+          <w:rFonts w:ascii="Arial" w:hAnsi="Arial"/>
+          <w:b w:val="false"/>
+          <w:bCs w:val="false"/>
+          <w:sz w:val="20"/>
+          <w:szCs w:val="20"/>
+        </w:rPr>
+        <w:t xml:space="preserve">(podatkov v četrti koloni tega seznama </w:t>
+      </w:r>
+      <w:r>
+        <w:rPr>
+          <w:rFonts w:ascii="Arial" w:hAnsi="Arial"/>
+          <w:b w:val="false"/>
+          <w:bCs w:val="false"/>
+          <w:sz w:val="20"/>
+          <w:szCs w:val="20"/>
+        </w:rPr>
+        <w:t xml:space="preserve">po </w:t>
+      </w:r>
+      <w:r>
+        <w:rPr>
+          <w:rFonts w:ascii="Arial" w:hAnsi="Arial"/>
+          <w:b w:val="false"/>
+          <w:bCs w:val="false"/>
+          <w:sz w:val="20"/>
+          <w:szCs w:val="20"/>
+        </w:rPr>
+        <w:t>Strokovnih zasnov</w:t>
+      </w:r>
+      <w:r>
+        <w:rPr>
+          <w:rFonts w:ascii="Arial" w:hAnsi="Arial"/>
+          <w:b w:val="false"/>
+          <w:bCs w:val="false"/>
+          <w:sz w:val="20"/>
+          <w:szCs w:val="20"/>
+        </w:rPr>
+        <w:t>ah</w:t>
+      </w:r>
+      <w:r>
+        <w:rPr>
+          <w:rFonts w:ascii="Arial" w:hAnsi="Arial"/>
+          <w:b w:val="false"/>
+          <w:bCs w:val="false"/>
+          <w:sz w:val="20"/>
+          <w:szCs w:val="20"/>
+        </w:rPr>
+        <w:t xml:space="preserve"> varstva kulturne dediščine za posamezne občine, ki jih je izdelala in izala Območna enota Kranj Zavoda za varstvo kulturne dediščine Slovenije)</w:t>
+      </w:r>
+    </w:p>
+    <w:p>
+      <w:pPr>
+        <w:pStyle w:val="Normal"/>
+        <w:tabs>
+          <w:tab w:val="clear" w:pos="709"/>
+          <w:tab w:val="left" w:pos="690" w:leader="none"/>
+        </w:tabs>
+        <w:bidi w:val="0"/>
+        <w:jc w:val="left"/>
+        <w:rPr>
+          <w:rFonts w:ascii="Arial" w:hAnsi="Arial"/>
+          <w:b/>
+          <w:b/>
+          <w:bCs/>
+          <w:sz w:val="20"/>
+          <w:szCs w:val="20"/>
+        </w:rPr>
+      </w:pPr>
+      <w:r>
+        <w:rPr>
+          <w:rFonts w:ascii="Arial" w:hAnsi="Arial"/>
+          <w:b/>
+          <w:bCs/>
+          <w:sz w:val="20"/>
+          <w:szCs w:val="20"/>
+        </w:rPr>
+      </w:r>
+    </w:p>
+    <w:p>
+      <w:pPr>
+        <w:pStyle w:val="Normal"/>
+        <w:tabs>
+          <w:tab w:val="clear" w:pos="709"/>
+          <w:tab w:val="left" w:pos="690" w:leader="none"/>
+        </w:tabs>
+        <w:bidi w:val="0"/>
+        <w:jc w:val="left"/>
+        <w:rPr>
+          <w:rFonts w:ascii="Arial" w:hAnsi="Arial"/>
+          <w:b/>
+          <w:b/>
+          <w:bCs/>
+          <w:sz w:val="20"/>
+          <w:szCs w:val="20"/>
+        </w:rPr>
+      </w:pPr>
+      <w:r>
+        <w:rPr>
+          <w:rFonts w:ascii="Arial" w:hAnsi="Arial"/>
+          <w:b/>
+          <w:bCs/>
+          <w:sz w:val="20"/>
+          <w:szCs w:val="20"/>
+        </w:rPr>
+        <w:t xml:space="preserve">Ime obeležja = </w:t>
+      </w:r>
+      <w:r>
+        <w:rPr>
+          <w:rFonts w:ascii="Arial" w:hAnsi="Arial"/>
+          <w:b w:val="false"/>
+          <w:bCs w:val="false"/>
+          <w:sz w:val="20"/>
+          <w:szCs w:val="20"/>
+        </w:rPr>
+        <w:t>ime enote iz registra, ki je navedeno v seznamu enot nepremične kulturne dediščine</w:t>
+      </w:r>
+    </w:p>
+    <w:p>
+      <w:pPr>
+        <w:pStyle w:val="Normal"/>
+        <w:tabs>
+          <w:tab w:val="clear" w:pos="709"/>
+          <w:tab w:val="left" w:pos="690" w:leader="none"/>
+        </w:tabs>
+        <w:bidi w:val="0"/>
+        <w:jc w:val="left"/>
+        <w:rPr>
+          <w:rFonts w:ascii="Arial" w:hAnsi="Arial"/>
+          <w:b/>
+          <w:b/>
+          <w:bCs/>
+          <w:sz w:val="20"/>
+          <w:szCs w:val="20"/>
+        </w:rPr>
+      </w:pPr>
+      <w:r>
+        <w:rPr>
+          <w:rFonts w:ascii="Arial" w:hAnsi="Arial"/>
+          <w:b/>
+          <w:bCs/>
+          <w:sz w:val="20"/>
+          <w:szCs w:val="20"/>
+        </w:rPr>
+        <w:t xml:space="preserve">EŠD = </w:t>
+      </w:r>
+      <w:r>
+        <w:rPr>
+          <w:rFonts w:ascii="Arial" w:hAnsi="Arial"/>
+          <w:b w:val="false"/>
+          <w:bCs w:val="false"/>
+          <w:sz w:val="20"/>
+          <w:szCs w:val="20"/>
+        </w:rPr>
+        <w:t xml:space="preserve">enotna številka dediščine </w:t>
+      </w:r>
+    </w:p>
+    <w:p>
+      <w:pPr>
+        <w:pStyle w:val="Normal"/>
+        <w:tabs>
+          <w:tab w:val="clear" w:pos="709"/>
+          <w:tab w:val="left" w:pos="690" w:leader="none"/>
+        </w:tabs>
+        <w:bidi w:val="0"/>
+        <w:jc w:val="left"/>
+        <w:rPr>
+          <w:rFonts w:ascii="Arial" w:hAnsi="Arial"/>
+          <w:b/>
+          <w:b/>
+          <w:bCs/>
+          <w:sz w:val="20"/>
+          <w:szCs w:val="20"/>
+        </w:rPr>
+      </w:pPr>
+      <w:r>
+        <w:rPr>
+          <w:rFonts w:ascii="Arial" w:hAnsi="Arial"/>
+          <w:b/>
+          <w:bCs/>
+          <w:sz w:val="20"/>
+          <w:szCs w:val="20"/>
+        </w:rPr>
+        <w:t xml:space="preserve">Tip = </w:t>
+      </w:r>
+      <w:r>
+        <w:rPr>
+          <w:rFonts w:ascii="Arial" w:hAnsi="Arial"/>
+          <w:b w:val="false"/>
+          <w:bCs w:val="false"/>
+          <w:sz w:val="20"/>
+          <w:szCs w:val="20"/>
+        </w:rPr>
+        <w:t>tip enote dediščine (po tipologiji RKD), pri čemer pomeni v tem seznamu 5 memorialno dediščino in 2 profano stavbno dediščino, če ostalih tipov ne navajamo</w:t>
+      </w:r>
+    </w:p>
+    <w:p>
+      <w:pPr>
+        <w:pStyle w:val="Normal"/>
+        <w:tabs>
+          <w:tab w:val="clear" w:pos="709"/>
+          <w:tab w:val="left" w:pos="690" w:leader="none"/>
+        </w:tabs>
+        <w:bidi w:val="0"/>
+        <w:jc w:val="left"/>
+        <w:rPr>
+          <w:rFonts w:ascii="Arial" w:hAnsi="Arial"/>
+          <w:b/>
+          <w:b/>
+          <w:bCs/>
+          <w:sz w:val="20"/>
+          <w:szCs w:val="20"/>
+        </w:rPr>
+      </w:pPr>
+      <w:r>
+        <w:rPr>
+          <w:rFonts w:ascii="Arial" w:hAnsi="Arial"/>
+          <w:b/>
+          <w:bCs/>
+          <w:sz w:val="20"/>
+          <w:szCs w:val="20"/>
+        </w:rPr>
+        <w:t xml:space="preserve">Kategorija = </w:t>
+      </w:r>
+      <w:r>
+        <w:rPr>
+          <w:rFonts w:ascii="Arial" w:hAnsi="Arial"/>
+          <w:b w:val="false"/>
+          <w:bCs w:val="false"/>
+          <w:sz w:val="20"/>
+          <w:szCs w:val="20"/>
+        </w:rPr>
+        <w:t>kategorija varstvenega režima, pri čemer pomeni v tem seznamu  1 razglasitev za spomenik in 2  varovanje v prostorskih aktih</w:t>
+      </w:r>
+    </w:p>
+    <w:p>
+      <w:pPr>
+        <w:pStyle w:val="Normal"/>
+        <w:tabs>
+          <w:tab w:val="clear" w:pos="709"/>
+          <w:tab w:val="left" w:pos="690" w:leader="none"/>
+        </w:tabs>
+        <w:bidi w:val="0"/>
+        <w:jc w:val="left"/>
+        <w:rPr>
+          <w:rFonts w:ascii="Arial" w:hAnsi="Arial"/>
+          <w:b/>
+          <w:b/>
+          <w:bCs/>
+          <w:sz w:val="20"/>
+          <w:szCs w:val="20"/>
+        </w:rPr>
+      </w:pPr>
+      <w:r>
+        <w:rPr>
+          <w:rFonts w:ascii="Arial" w:hAnsi="Arial"/>
+          <w:b/>
+          <w:bCs/>
+          <w:sz w:val="20"/>
+          <w:szCs w:val="20"/>
+        </w:rPr>
+        <w:t xml:space="preserve">Varstvo = </w:t>
+      </w:r>
+      <w:r>
+        <w:rPr>
+          <w:rFonts w:ascii="Arial" w:hAnsi="Arial"/>
+          <w:b w:val="false"/>
+          <w:bCs w:val="false"/>
+          <w:sz w:val="20"/>
+          <w:szCs w:val="20"/>
+        </w:rPr>
+        <w:t xml:space="preserve">v opisni obliki tip varstvenih usmeritev na osnovi tipa enote v RKD, pri čemer pomeni v tem seznamu MD, da gre za memorialno dediščino in SD,da gre za </w:t>
+      </w:r>
+    </w:p>
+    <w:p>
+      <w:pPr>
+        <w:pStyle w:val="Normal"/>
+        <w:tabs>
+          <w:tab w:val="clear" w:pos="709"/>
+          <w:tab w:val="left" w:pos="690" w:leader="none"/>
+        </w:tabs>
+        <w:bidi w:val="0"/>
+        <w:jc w:val="left"/>
+        <w:rPr>
+          <w:rFonts w:ascii="Arial" w:hAnsi="Arial"/>
+          <w:b/>
+          <w:b/>
+          <w:bCs/>
+          <w:sz w:val="20"/>
+          <w:szCs w:val="20"/>
+        </w:rPr>
+      </w:pPr>
+      <w:r>
+        <w:rPr>
+          <w:rFonts w:ascii="Arial" w:hAnsi="Arial"/>
+          <w:b w:val="false"/>
+          <w:bCs w:val="false"/>
+          <w:sz w:val="20"/>
+          <w:szCs w:val="20"/>
+        </w:rPr>
+        <w:t>stavbno dediščino</w:t>
+      </w:r>
+      <w:r>
         <w:rPr/>
+        <w:t xml:space="preserve">                                                                                                                                                                  </w:t>
       </w:r>
     </w:p>
     <w:sectPr>
       <w:type w:val="nextPage"/>
       <w:pgSz w:orient="landscape" w:w="16838" w:h="11906"/>
-      <w:pgMar w:left="1020" w:right="1134" w:gutter="0" w:header="0" w:top="825" w:footer="0" w:bottom="572"/>
+      <w:pgMar w:left="1020" w:right="1134" w:gutter="0" w:header="0" w:top="825" w:footer="0" w:bottom="926"/>
       <w:pgNumType w:fmt="decimal"/>
       <w:formProt w:val="false"/>
       <w:textDirection w:val="lrTb"/>
@@ -3945,7 +7387,6 @@
   </w:style>
   <w:style w:type="character" w:styleId="Spletnapovezava">
     <w:name w:val="Spletna povezava"/>
-    <w:qFormat/>
     <w:rPr>
       <w:color w:val="000080"/>
       <w:u w:val="single"/>
@@ -3957,22 +7398,22 @@
     <w:qFormat/>
     <w:rPr/>
   </w:style>
-  <w:style w:type="paragraph" w:styleId="Heading">
-    <w:name w:val="Heading"/>
+  <w:style w:type="paragraph" w:styleId="Naslov">
+    <w:name w:val="Naslov"/>
     <w:basedOn w:val="Normal"/>
-    <w:next w:val="TextBody"/>
+    <w:next w:val="Telobesedila"/>
     <w:qFormat/>
     <w:pPr>
       <w:keepNext w:val="true"/>
       <w:spacing w:before="240" w:after="120"/>
     </w:pPr>
     <w:rPr>
-      <w:rFonts w:ascii="Liberation Sans" w:hAnsi="Liberation Sans" w:eastAsia="PingFang SC" w:cs="Lucida Sans"/>
+      <w:rFonts w:ascii="Liberation Sans" w:hAnsi="Liberation Sans" w:eastAsia="Microsoft YaHei" w:cs="Arial"/>
       <w:sz w:val="28"/>
       <w:szCs w:val="28"/>
     </w:rPr>
   </w:style>
-  <w:style w:type="paragraph" w:styleId="TextBody">
+  <w:style w:type="paragraph" w:styleId="Telobesedila">
     <w:name w:val="Body Text"/>
     <w:basedOn w:val="Normal"/>
     <w:pPr>
@@ -3980,15 +7421,15 @@
     </w:pPr>
     <w:rPr/>
   </w:style>
-  <w:style w:type="paragraph" w:styleId="List">
+  <w:style w:type="paragraph" w:styleId="Seznam">
     <w:name w:val="List"/>
-    <w:basedOn w:val="TextBody"/>
+    <w:basedOn w:val="Telobesedila"/>
     <w:pPr/>
     <w:rPr>
       <w:rFonts w:cs="Arial"/>
     </w:rPr>
   </w:style>
-  <w:style w:type="paragraph" w:styleId="Caption">
+  <w:style w:type="paragraph" w:styleId="Napis">
     <w:name w:val="Caption"/>
     <w:basedOn w:val="Normal"/>
     <w:qFormat/>
@@ -4002,32 +7443,6 @@
       <w:iCs/>
       <w:sz w:val="24"/>
       <w:szCs w:val="24"/>
-    </w:rPr>
-  </w:style>
-  <w:style w:type="paragraph" w:styleId="Index">
-    <w:name w:val="Index"/>
-    <w:basedOn w:val="Normal"/>
-    <w:qFormat/>
-    <w:pPr>
-      <w:suppressLineNumbers/>
-    </w:pPr>
-    <w:rPr>
-      <w:rFonts w:cs="Lucida Sans"/>
-    </w:rPr>
-  </w:style>
-  <w:style w:type="paragraph" w:styleId="Naslov">
-    <w:name w:val="Naslov"/>
-    <w:basedOn w:val="Normal"/>
-    <w:next w:val="TextBody"/>
-    <w:qFormat/>
-    <w:pPr>
-      <w:keepNext w:val="true"/>
-      <w:spacing w:before="240" w:after="120"/>
-    </w:pPr>
-    <w:rPr>
-      <w:rFonts w:ascii="Liberation Sans" w:hAnsi="Liberation Sans" w:eastAsia="Microsoft YaHei" w:cs="Arial"/>
-      <w:sz w:val="28"/>
-      <w:szCs w:val="28"/>
     </w:rPr>
   </w:style>
   <w:style w:type="paragraph" w:styleId="Kazalo">
